--- a/网络安全实验报告/虚拟专用网实验.docx
+++ b/网络安全实验报告/虚拟专用网实验.docx
@@ -2139,16 +2139,7 @@
         <w:spacing w:before="100" w:beforeAutospacing="1" w:after="100" w:afterAutospacing="1" w:line="255" w:lineRule="atLeast"/>
         <w:jc w:val="left"/>
         <w:rPr>
-          <w:rFonts w:ascii="Arial" w:eastAsia="宋体" w:hAnsi="Arial" w:cs="Arial"/>
-          <w:color w:val="000000" w:themeColor="text1"/>
-          <w:kern w:val="0"/>
-          <w:sz w:val="18"/>
-          <w:szCs w:val="18"/>
-        </w:rPr>
-      </w:pPr>
-      <w:r>
-        <w:rPr>
-          <w:rFonts w:ascii="Arial" w:eastAsia="宋体" w:hAnsi="Arial" w:cs="Arial"/>
+          <w:rFonts w:ascii="Arial" w:eastAsia="宋体" w:hAnsi="Arial" w:cs="Arial" w:hint="eastAsia"/>
           <w:b/>
           <w:bCs/>
           <w:color w:val="000000" w:themeColor="text1"/>
@@ -2156,9 +2147,7 @@
           <w:sz w:val="18"/>
           <w:szCs w:val="18"/>
         </w:rPr>
-        <w:t>实验步骤</w:t>
-      </w:r>
-      <w:proofErr w:type="gramStart"/>
+      </w:pPr>
       <w:r>
         <w:rPr>
           <w:rFonts w:ascii="Arial" w:eastAsia="宋体" w:hAnsi="Arial" w:cs="Arial"/>
@@ -2169,9 +2158,9 @@
           <w:sz w:val="18"/>
           <w:szCs w:val="18"/>
         </w:rPr>
-        <w:t>一</w:t>
-      </w:r>
-      <w:proofErr w:type="gramEnd"/>
+        <w:t>实验步骤</w:t>
+      </w:r>
+      <w:proofErr w:type="gramStart"/>
       <w:r>
         <w:rPr>
           <w:rFonts w:ascii="Arial" w:eastAsia="宋体" w:hAnsi="Arial" w:cs="Arial"/>
@@ -2182,8 +2171,9 @@
           <w:sz w:val="18"/>
           <w:szCs w:val="18"/>
         </w:rPr>
-        <w:t>：启用</w:t>
-      </w:r>
+        <w:t>一</w:t>
+      </w:r>
+      <w:proofErr w:type="gramEnd"/>
       <w:r>
         <w:rPr>
           <w:rFonts w:ascii="Arial" w:eastAsia="宋体" w:hAnsi="Arial" w:cs="Arial"/>
@@ -2194,7 +2184,7 @@
           <w:sz w:val="18"/>
           <w:szCs w:val="18"/>
         </w:rPr>
-        <w:t>Windows2003 VPN</w:t>
+        <w:t>：启用</w:t>
       </w:r>
       <w:r>
         <w:rPr>
@@ -2206,599 +2196,19 @@
           <w:sz w:val="18"/>
           <w:szCs w:val="18"/>
         </w:rPr>
+        <w:t>Windows2003 VPN</w:t>
+      </w:r>
+      <w:r>
+        <w:rPr>
+          <w:rFonts w:ascii="Arial" w:eastAsia="宋体" w:hAnsi="Arial" w:cs="Arial"/>
+          <w:b/>
+          <w:bCs/>
+          <w:color w:val="000000" w:themeColor="text1"/>
+          <w:kern w:val="0"/>
+          <w:sz w:val="18"/>
+          <w:szCs w:val="18"/>
+        </w:rPr>
         <w:t>服务器</w:t>
-      </w:r>
-    </w:p>
-    <w:p>
-      <w:pPr>
-        <w:widowControl/>
-        <w:numPr>
-          <w:ilvl w:val="0"/>
-          <w:numId w:val="2"/>
-        </w:numPr>
-        <w:spacing w:before="100" w:beforeAutospacing="1" w:after="100" w:afterAutospacing="1" w:line="255" w:lineRule="atLeast"/>
-        <w:jc w:val="left"/>
-        <w:rPr>
-          <w:rFonts w:ascii="Arial" w:eastAsia="宋体" w:hAnsi="Arial" w:cs="Arial"/>
-          <w:color w:val="000000" w:themeColor="text1"/>
-          <w:kern w:val="0"/>
-          <w:sz w:val="18"/>
-          <w:szCs w:val="18"/>
-        </w:rPr>
-      </w:pPr>
-      <w:r>
-        <w:rPr>
-          <w:rFonts w:ascii="Arial" w:eastAsia="宋体" w:hAnsi="Arial" w:cs="Arial"/>
-          <w:color w:val="000000" w:themeColor="text1"/>
-          <w:kern w:val="0"/>
-          <w:sz w:val="18"/>
-          <w:szCs w:val="18"/>
-        </w:rPr>
-        <w:t>配置并启用</w:t>
-      </w:r>
-      <w:r>
-        <w:rPr>
-          <w:rFonts w:ascii="Arial" w:eastAsia="宋体" w:hAnsi="Arial" w:cs="Arial"/>
-          <w:color w:val="000000" w:themeColor="text1"/>
-          <w:kern w:val="0"/>
-          <w:sz w:val="18"/>
-          <w:szCs w:val="18"/>
-        </w:rPr>
-        <w:t>VPN</w:t>
-      </w:r>
-      <w:r>
-        <w:rPr>
-          <w:rFonts w:ascii="Arial" w:eastAsia="宋体" w:hAnsi="Arial" w:cs="Arial"/>
-          <w:color w:val="000000" w:themeColor="text1"/>
-          <w:kern w:val="0"/>
-          <w:sz w:val="18"/>
-          <w:szCs w:val="18"/>
-        </w:rPr>
-        <w:t>服务</w:t>
-      </w:r>
-    </w:p>
-    <w:p>
-      <w:pPr>
-        <w:widowControl/>
-        <w:spacing w:before="100" w:beforeAutospacing="1" w:after="100" w:afterAutospacing="1" w:line="255" w:lineRule="atLeast"/>
-        <w:jc w:val="left"/>
-        <w:rPr>
-          <w:rFonts w:ascii="Arial" w:eastAsia="宋体" w:hAnsi="Arial" w:cs="Arial"/>
-          <w:color w:val="000000" w:themeColor="text1"/>
-          <w:kern w:val="0"/>
-          <w:sz w:val="18"/>
-          <w:szCs w:val="18"/>
-        </w:rPr>
-      </w:pPr>
-      <w:r>
-        <w:rPr>
-          <w:rFonts w:ascii="Arial" w:eastAsia="宋体" w:hAnsi="Arial" w:cs="Arial"/>
-          <w:color w:val="3E3E83"/>
-          <w:kern w:val="0"/>
-          <w:sz w:val="18"/>
-          <w:szCs w:val="18"/>
-        </w:rPr>
-        <w:t> </w:t>
-      </w:r>
-      <w:r>
-        <w:rPr>
-          <w:rFonts w:ascii="Arial" w:eastAsia="宋体" w:hAnsi="Arial" w:cs="Arial"/>
-          <w:color w:val="000000" w:themeColor="text1"/>
-          <w:kern w:val="0"/>
-          <w:sz w:val="18"/>
-          <w:szCs w:val="18"/>
-        </w:rPr>
-        <w:t xml:space="preserve">  </w:t>
-      </w:r>
-      <w:r>
-        <w:rPr>
-          <w:rFonts w:ascii="Arial" w:eastAsia="宋体" w:hAnsi="Arial" w:cs="Arial"/>
-          <w:color w:val="000000" w:themeColor="text1"/>
-          <w:kern w:val="0"/>
-          <w:sz w:val="18"/>
-          <w:szCs w:val="18"/>
-        </w:rPr>
-        <w:t>在</w:t>
-      </w:r>
-      <w:r>
-        <w:rPr>
-          <w:rFonts w:ascii="Arial" w:eastAsia="宋体" w:hAnsi="Arial" w:cs="Arial"/>
-          <w:color w:val="000000" w:themeColor="text1"/>
-          <w:kern w:val="0"/>
-          <w:sz w:val="18"/>
-          <w:szCs w:val="18"/>
-        </w:rPr>
-        <w:t xml:space="preserve">Windows2003Server </w:t>
-      </w:r>
-      <w:r>
-        <w:rPr>
-          <w:rFonts w:ascii="Arial" w:eastAsia="宋体" w:hAnsi="Arial" w:cs="Arial"/>
-          <w:color w:val="000000" w:themeColor="text1"/>
-          <w:kern w:val="0"/>
-          <w:sz w:val="18"/>
-          <w:szCs w:val="18"/>
-        </w:rPr>
-        <w:t>中选择</w:t>
-      </w:r>
-      <w:r>
-        <w:rPr>
-          <w:rFonts w:ascii="Arial" w:eastAsia="宋体" w:hAnsi="Arial" w:cs="Arial"/>
-          <w:color w:val="000000" w:themeColor="text1"/>
-          <w:kern w:val="0"/>
-          <w:sz w:val="18"/>
-          <w:szCs w:val="18"/>
-        </w:rPr>
-        <w:t>“</w:t>
-      </w:r>
-      <w:r>
-        <w:rPr>
-          <w:rFonts w:ascii="Arial" w:eastAsia="宋体" w:hAnsi="Arial" w:cs="Arial"/>
-          <w:color w:val="000000" w:themeColor="text1"/>
-          <w:kern w:val="0"/>
-          <w:sz w:val="18"/>
-          <w:szCs w:val="18"/>
-        </w:rPr>
-        <w:t>开始</w:t>
-      </w:r>
-      <w:r>
-        <w:rPr>
-          <w:rFonts w:ascii="Arial" w:eastAsia="宋体" w:hAnsi="Arial" w:cs="Arial"/>
-          <w:color w:val="000000" w:themeColor="text1"/>
-          <w:kern w:val="0"/>
-          <w:sz w:val="18"/>
-          <w:szCs w:val="18"/>
-        </w:rPr>
-        <w:t>”</w:t>
-      </w:r>
-      <w:r>
-        <w:rPr>
-          <w:rFonts w:ascii="Arial" w:eastAsia="宋体" w:hAnsi="Arial" w:cs="Arial"/>
-          <w:color w:val="000000" w:themeColor="text1"/>
-          <w:kern w:val="0"/>
-          <w:sz w:val="18"/>
-          <w:szCs w:val="18"/>
-        </w:rPr>
-        <w:t>，进入</w:t>
-      </w:r>
-      <w:r>
-        <w:rPr>
-          <w:rFonts w:ascii="Arial" w:eastAsia="宋体" w:hAnsi="Arial" w:cs="Arial"/>
-          <w:color w:val="000000" w:themeColor="text1"/>
-          <w:kern w:val="0"/>
-          <w:sz w:val="18"/>
-          <w:szCs w:val="18"/>
-        </w:rPr>
-        <w:t>“</w:t>
-      </w:r>
-      <w:r>
-        <w:rPr>
-          <w:rFonts w:ascii="Arial" w:eastAsia="宋体" w:hAnsi="Arial" w:cs="Arial"/>
-          <w:color w:val="000000" w:themeColor="text1"/>
-          <w:kern w:val="0"/>
-          <w:sz w:val="18"/>
-          <w:szCs w:val="18"/>
-        </w:rPr>
-        <w:t>管理工具</w:t>
-      </w:r>
-      <w:r>
-        <w:rPr>
-          <w:rFonts w:ascii="Arial" w:eastAsia="宋体" w:hAnsi="Arial" w:cs="Arial"/>
-          <w:color w:val="000000" w:themeColor="text1"/>
-          <w:kern w:val="0"/>
-          <w:sz w:val="18"/>
-          <w:szCs w:val="18"/>
-        </w:rPr>
-        <w:t>”</w:t>
-      </w:r>
-      <w:r>
-        <w:rPr>
-          <w:rFonts w:ascii="Arial" w:eastAsia="宋体" w:hAnsi="Arial" w:cs="Arial"/>
-          <w:color w:val="000000" w:themeColor="text1"/>
-          <w:kern w:val="0"/>
-          <w:sz w:val="18"/>
-          <w:szCs w:val="18"/>
-        </w:rPr>
-        <w:t>，单击</w:t>
-      </w:r>
-      <w:r>
-        <w:rPr>
-          <w:rFonts w:ascii="Arial" w:eastAsia="宋体" w:hAnsi="Arial" w:cs="Arial"/>
-          <w:color w:val="000000" w:themeColor="text1"/>
-          <w:kern w:val="0"/>
-          <w:sz w:val="18"/>
-          <w:szCs w:val="18"/>
-        </w:rPr>
-        <w:t>“</w:t>
-      </w:r>
-      <w:r>
-        <w:rPr>
-          <w:rFonts w:ascii="Arial" w:eastAsia="宋体" w:hAnsi="Arial" w:cs="Arial"/>
-          <w:color w:val="000000" w:themeColor="text1"/>
-          <w:kern w:val="0"/>
-          <w:sz w:val="18"/>
-          <w:szCs w:val="18"/>
-        </w:rPr>
-        <w:t>路由和远程访问</w:t>
-      </w:r>
-      <w:r>
-        <w:rPr>
-          <w:rFonts w:ascii="Arial" w:eastAsia="宋体" w:hAnsi="Arial" w:cs="Arial"/>
-          <w:color w:val="000000" w:themeColor="text1"/>
-          <w:kern w:val="0"/>
-          <w:sz w:val="18"/>
-          <w:szCs w:val="18"/>
-        </w:rPr>
-        <w:t>”</w:t>
-      </w:r>
-      <w:r>
-        <w:rPr>
-          <w:rFonts w:ascii="Arial" w:eastAsia="宋体" w:hAnsi="Arial" w:cs="Arial"/>
-          <w:color w:val="000000" w:themeColor="text1"/>
-          <w:kern w:val="0"/>
-          <w:sz w:val="18"/>
-          <w:szCs w:val="18"/>
-        </w:rPr>
-        <w:t>。弹出对话框，右击对话框右侧的服务器名称，在弹出的对话框中进入</w:t>
-      </w:r>
-      <w:r>
-        <w:rPr>
-          <w:rFonts w:ascii="Arial" w:eastAsia="宋体" w:hAnsi="Arial" w:cs="Arial"/>
-          <w:color w:val="000000" w:themeColor="text1"/>
-          <w:kern w:val="0"/>
-          <w:sz w:val="18"/>
-          <w:szCs w:val="18"/>
-        </w:rPr>
-        <w:t>“</w:t>
-      </w:r>
-      <w:r>
-        <w:rPr>
-          <w:rFonts w:ascii="Arial" w:eastAsia="宋体" w:hAnsi="Arial" w:cs="Arial"/>
-          <w:color w:val="000000" w:themeColor="text1"/>
-          <w:kern w:val="0"/>
-          <w:sz w:val="18"/>
-          <w:szCs w:val="18"/>
-        </w:rPr>
-        <w:t>配置并启用路由和远程访问</w:t>
-      </w:r>
-      <w:r>
-        <w:rPr>
-          <w:rFonts w:ascii="Arial" w:eastAsia="宋体" w:hAnsi="Arial" w:cs="Arial"/>
-          <w:color w:val="000000" w:themeColor="text1"/>
-          <w:kern w:val="0"/>
-          <w:sz w:val="18"/>
-          <w:szCs w:val="18"/>
-        </w:rPr>
-        <w:t>”</w:t>
-      </w:r>
-      <w:r>
-        <w:rPr>
-          <w:rFonts w:ascii="Arial" w:eastAsia="宋体" w:hAnsi="Arial" w:cs="Arial" w:hint="eastAsia"/>
-          <w:color w:val="000000" w:themeColor="text1"/>
-          <w:kern w:val="0"/>
-          <w:sz w:val="18"/>
-          <w:szCs w:val="18"/>
-        </w:rPr>
-        <w:t>,</w:t>
-      </w:r>
-      <w:r>
-        <w:rPr>
-          <w:rFonts w:ascii="Arial" w:eastAsia="宋体" w:hAnsi="Arial" w:cs="Arial"/>
-          <w:color w:val="000000" w:themeColor="text1"/>
-          <w:kern w:val="0"/>
-          <w:sz w:val="18"/>
-          <w:szCs w:val="18"/>
-        </w:rPr>
-        <w:t>出现路由和远程服务向导，单击</w:t>
-      </w:r>
-      <w:r>
-        <w:rPr>
-          <w:rFonts w:ascii="Arial" w:eastAsia="宋体" w:hAnsi="Arial" w:cs="Arial"/>
-          <w:color w:val="000000" w:themeColor="text1"/>
-          <w:kern w:val="0"/>
-          <w:sz w:val="18"/>
-          <w:szCs w:val="18"/>
-        </w:rPr>
-        <w:t>“</w:t>
-      </w:r>
-      <w:r>
-        <w:rPr>
-          <w:rFonts w:ascii="Arial" w:eastAsia="宋体" w:hAnsi="Arial" w:cs="Arial"/>
-          <w:color w:val="000000" w:themeColor="text1"/>
-          <w:kern w:val="0"/>
-          <w:sz w:val="18"/>
-          <w:szCs w:val="18"/>
-        </w:rPr>
-        <w:t>下一步</w:t>
-      </w:r>
-      <w:r>
-        <w:rPr>
-          <w:rFonts w:ascii="Arial" w:eastAsia="宋体" w:hAnsi="Arial" w:cs="Arial"/>
-          <w:color w:val="000000" w:themeColor="text1"/>
-          <w:kern w:val="0"/>
-          <w:sz w:val="18"/>
-          <w:szCs w:val="18"/>
-        </w:rPr>
-        <w:t>”</w:t>
-      </w:r>
-      <w:r>
-        <w:rPr>
-          <w:rFonts w:ascii="Arial" w:eastAsia="宋体" w:hAnsi="Arial" w:cs="Arial"/>
-          <w:color w:val="000000" w:themeColor="text1"/>
-          <w:kern w:val="0"/>
-          <w:sz w:val="18"/>
-          <w:szCs w:val="18"/>
-        </w:rPr>
-        <w:t>按钮</w:t>
-      </w:r>
-      <w:r>
-        <w:rPr>
-          <w:rFonts w:ascii="Arial" w:eastAsia="宋体" w:hAnsi="Arial" w:cs="Arial"/>
-          <w:color w:val="000000" w:themeColor="text1"/>
-          <w:kern w:val="0"/>
-          <w:sz w:val="18"/>
-          <w:szCs w:val="18"/>
-        </w:rPr>
-        <w:t>,</w:t>
-      </w:r>
-      <w:r>
-        <w:rPr>
-          <w:rFonts w:ascii="Arial" w:eastAsia="宋体" w:hAnsi="Arial" w:cs="Arial"/>
-          <w:color w:val="000000" w:themeColor="text1"/>
-          <w:kern w:val="0"/>
-          <w:sz w:val="18"/>
-          <w:szCs w:val="18"/>
-        </w:rPr>
-        <w:t>在向导中，选中</w:t>
-      </w:r>
-      <w:r>
-        <w:rPr>
-          <w:rFonts w:ascii="Arial" w:eastAsia="宋体" w:hAnsi="Arial" w:cs="Arial"/>
-          <w:color w:val="000000" w:themeColor="text1"/>
-          <w:kern w:val="0"/>
-          <w:sz w:val="18"/>
-          <w:szCs w:val="18"/>
-        </w:rPr>
-        <w:t>“</w:t>
-      </w:r>
-      <w:r>
-        <w:rPr>
-          <w:rFonts w:ascii="Arial" w:eastAsia="宋体" w:hAnsi="Arial" w:cs="Arial"/>
-          <w:color w:val="000000" w:themeColor="text1"/>
-          <w:kern w:val="0"/>
-          <w:sz w:val="18"/>
-          <w:szCs w:val="18"/>
-        </w:rPr>
-        <w:t>自定义配置</w:t>
-      </w:r>
-      <w:r>
-        <w:rPr>
-          <w:rFonts w:ascii="Arial" w:eastAsia="宋体" w:hAnsi="Arial" w:cs="Arial"/>
-          <w:color w:val="000000" w:themeColor="text1"/>
-          <w:kern w:val="0"/>
-          <w:sz w:val="18"/>
-          <w:szCs w:val="18"/>
-        </w:rPr>
-        <w:t>”</w:t>
-      </w:r>
-      <w:r>
-        <w:rPr>
-          <w:rFonts w:ascii="Arial" w:eastAsia="宋体" w:hAnsi="Arial" w:cs="Arial"/>
-          <w:color w:val="000000" w:themeColor="text1"/>
-          <w:kern w:val="0"/>
-          <w:sz w:val="18"/>
-          <w:szCs w:val="18"/>
-        </w:rPr>
-        <w:t>，如下图所示，单击</w:t>
-      </w:r>
-      <w:r>
-        <w:rPr>
-          <w:rFonts w:ascii="Arial" w:eastAsia="宋体" w:hAnsi="Arial" w:cs="Arial"/>
-          <w:color w:val="000000" w:themeColor="text1"/>
-          <w:kern w:val="0"/>
-          <w:sz w:val="18"/>
-          <w:szCs w:val="18"/>
-        </w:rPr>
-        <w:t>“</w:t>
-      </w:r>
-      <w:r>
-        <w:rPr>
-          <w:rFonts w:ascii="Arial" w:eastAsia="宋体" w:hAnsi="Arial" w:cs="Arial"/>
-          <w:color w:val="000000" w:themeColor="text1"/>
-          <w:kern w:val="0"/>
-          <w:sz w:val="18"/>
-          <w:szCs w:val="18"/>
-        </w:rPr>
-        <w:t>下一步</w:t>
-      </w:r>
-      <w:r>
-        <w:rPr>
-          <w:rFonts w:ascii="Arial" w:eastAsia="宋体" w:hAnsi="Arial" w:cs="Arial"/>
-          <w:color w:val="000000" w:themeColor="text1"/>
-          <w:kern w:val="0"/>
-          <w:sz w:val="18"/>
-          <w:szCs w:val="18"/>
-        </w:rPr>
-        <w:t>”</w:t>
-      </w:r>
-      <w:r>
-        <w:rPr>
-          <w:rFonts w:ascii="Arial" w:eastAsia="宋体" w:hAnsi="Arial" w:cs="Arial"/>
-          <w:color w:val="000000" w:themeColor="text1"/>
-          <w:kern w:val="0"/>
-          <w:sz w:val="18"/>
-          <w:szCs w:val="18"/>
-        </w:rPr>
-        <w:t>。选中</w:t>
-      </w:r>
-      <w:r>
-        <w:rPr>
-          <w:rFonts w:ascii="Arial" w:eastAsia="宋体" w:hAnsi="Arial" w:cs="Arial"/>
-          <w:color w:val="000000" w:themeColor="text1"/>
-          <w:kern w:val="0"/>
-          <w:sz w:val="18"/>
-          <w:szCs w:val="18"/>
-        </w:rPr>
-        <w:t>“VPN</w:t>
-      </w:r>
-      <w:r>
-        <w:rPr>
-          <w:rFonts w:ascii="Arial" w:eastAsia="宋体" w:hAnsi="Arial" w:cs="Arial"/>
-          <w:color w:val="000000" w:themeColor="text1"/>
-          <w:kern w:val="0"/>
-          <w:sz w:val="18"/>
-          <w:szCs w:val="18"/>
-        </w:rPr>
-        <w:t>访问</w:t>
-      </w:r>
-      <w:r>
-        <w:rPr>
-          <w:rFonts w:ascii="Arial" w:eastAsia="宋体" w:hAnsi="Arial" w:cs="Arial"/>
-          <w:color w:val="000000" w:themeColor="text1"/>
-          <w:kern w:val="0"/>
-          <w:sz w:val="18"/>
-          <w:szCs w:val="18"/>
-        </w:rPr>
-        <w:t>”</w:t>
-      </w:r>
-      <w:r>
-        <w:rPr>
-          <w:rFonts w:ascii="Arial" w:eastAsia="宋体" w:hAnsi="Arial" w:cs="Arial"/>
-          <w:color w:val="000000" w:themeColor="text1"/>
-          <w:kern w:val="0"/>
-          <w:sz w:val="18"/>
-          <w:szCs w:val="18"/>
-        </w:rPr>
-        <w:t>，单击</w:t>
-      </w:r>
-      <w:r>
-        <w:rPr>
-          <w:rFonts w:ascii="Arial" w:eastAsia="宋体" w:hAnsi="Arial" w:cs="Arial"/>
-          <w:color w:val="000000" w:themeColor="text1"/>
-          <w:kern w:val="0"/>
-          <w:sz w:val="18"/>
-          <w:szCs w:val="18"/>
-        </w:rPr>
-        <w:t>“</w:t>
-      </w:r>
-      <w:r>
-        <w:rPr>
-          <w:rFonts w:ascii="Arial" w:eastAsia="宋体" w:hAnsi="Arial" w:cs="Arial"/>
-          <w:color w:val="000000" w:themeColor="text1"/>
-          <w:kern w:val="0"/>
-          <w:sz w:val="18"/>
-          <w:szCs w:val="18"/>
-        </w:rPr>
-        <w:t>下一步</w:t>
-      </w:r>
-      <w:r>
-        <w:rPr>
-          <w:rFonts w:ascii="Arial" w:eastAsia="宋体" w:hAnsi="Arial" w:cs="Arial"/>
-          <w:color w:val="000000" w:themeColor="text1"/>
-          <w:kern w:val="0"/>
-          <w:sz w:val="18"/>
-          <w:szCs w:val="18"/>
-        </w:rPr>
-        <w:t>”</w:t>
-      </w:r>
-      <w:r>
-        <w:rPr>
-          <w:rFonts w:ascii="Arial" w:eastAsia="宋体" w:hAnsi="Arial" w:cs="Arial"/>
-          <w:color w:val="000000" w:themeColor="text1"/>
-          <w:kern w:val="0"/>
-          <w:sz w:val="18"/>
-          <w:szCs w:val="18"/>
-        </w:rPr>
-        <w:t>。点击</w:t>
-      </w:r>
-      <w:r>
-        <w:rPr>
-          <w:rFonts w:ascii="Arial" w:eastAsia="宋体" w:hAnsi="Arial" w:cs="Arial"/>
-          <w:color w:val="000000" w:themeColor="text1"/>
-          <w:kern w:val="0"/>
-          <w:sz w:val="18"/>
-          <w:szCs w:val="18"/>
-        </w:rPr>
-        <w:t>“</w:t>
-      </w:r>
-      <w:r>
-        <w:rPr>
-          <w:rFonts w:ascii="Arial" w:eastAsia="宋体" w:hAnsi="Arial" w:cs="Arial"/>
-          <w:color w:val="000000" w:themeColor="text1"/>
-          <w:kern w:val="0"/>
-          <w:sz w:val="18"/>
-          <w:szCs w:val="18"/>
-        </w:rPr>
-        <w:t>完成</w:t>
-      </w:r>
-      <w:r>
-        <w:rPr>
-          <w:rFonts w:ascii="Arial" w:eastAsia="宋体" w:hAnsi="Arial" w:cs="Arial"/>
-          <w:color w:val="000000" w:themeColor="text1"/>
-          <w:kern w:val="0"/>
-          <w:sz w:val="18"/>
-          <w:szCs w:val="18"/>
-        </w:rPr>
-        <w:t>”</w:t>
-      </w:r>
-      <w:r>
-        <w:rPr>
-          <w:rFonts w:ascii="Arial" w:eastAsia="宋体" w:hAnsi="Arial" w:cs="Arial"/>
-          <w:color w:val="000000" w:themeColor="text1"/>
-          <w:kern w:val="0"/>
-          <w:sz w:val="18"/>
-          <w:szCs w:val="18"/>
-        </w:rPr>
-        <w:t>，弹出路由和远程访问服务询问是否开启。</w:t>
-      </w:r>
-      <w:r>
-        <w:rPr>
-          <w:rFonts w:ascii="Arial" w:eastAsia="宋体" w:hAnsi="Arial" w:cs="Arial"/>
-          <w:color w:val="000000" w:themeColor="text1"/>
-          <w:kern w:val="0"/>
-          <w:sz w:val="18"/>
-          <w:szCs w:val="18"/>
-        </w:rPr>
-        <w:t>点击</w:t>
-      </w:r>
-      <w:r>
-        <w:rPr>
-          <w:rFonts w:ascii="Arial" w:eastAsia="宋体" w:hAnsi="Arial" w:cs="Arial"/>
-          <w:color w:val="000000" w:themeColor="text1"/>
-          <w:kern w:val="0"/>
-          <w:sz w:val="18"/>
-          <w:szCs w:val="18"/>
-        </w:rPr>
-        <w:t>“</w:t>
-      </w:r>
-      <w:r>
-        <w:rPr>
-          <w:rFonts w:ascii="Arial" w:eastAsia="宋体" w:hAnsi="Arial" w:cs="Arial"/>
-          <w:color w:val="000000" w:themeColor="text1"/>
-          <w:kern w:val="0"/>
-          <w:sz w:val="18"/>
-          <w:szCs w:val="18"/>
-        </w:rPr>
-        <w:t>是</w:t>
-      </w:r>
-      <w:r>
-        <w:rPr>
-          <w:rFonts w:ascii="Arial" w:eastAsia="宋体" w:hAnsi="Arial" w:cs="Arial"/>
-          <w:color w:val="000000" w:themeColor="text1"/>
-          <w:kern w:val="0"/>
-          <w:sz w:val="18"/>
-          <w:szCs w:val="18"/>
-        </w:rPr>
-        <w:t>”</w:t>
-      </w:r>
-      <w:r>
-        <w:rPr>
-          <w:rFonts w:ascii="Arial" w:eastAsia="宋体" w:hAnsi="Arial" w:cs="Arial"/>
-          <w:color w:val="000000" w:themeColor="text1"/>
-          <w:kern w:val="0"/>
-          <w:sz w:val="18"/>
-          <w:szCs w:val="18"/>
-        </w:rPr>
-        <w:t>，开启路由和远程访问服务。</w:t>
       </w:r>
     </w:p>
     <w:p>
@@ -2808,7 +2218,7 @@
         <w:jc w:val="center"/>
         <w:rPr>
           <w:rFonts w:ascii="Arial" w:eastAsia="宋体" w:hAnsi="Arial" w:cs="Arial"/>
-          <w:color w:val="3E3E83"/>
+          <w:color w:val="000000" w:themeColor="text1"/>
           <w:kern w:val="0"/>
           <w:sz w:val="18"/>
           <w:szCs w:val="18"/>
@@ -2819,10 +2229,10 @@
           <w:noProof/>
         </w:rPr>
         <w:drawing>
-          <wp:inline distT="0" distB="0" distL="0" distR="0" wp14:anchorId="42D05406" wp14:editId="6816F183">
-            <wp:extent cx="5274310" cy="4123607"/>
-            <wp:effectExtent l="0" t="0" r="2540" b="0"/>
-            <wp:docPr id="29" name="图片 29"/>
+          <wp:inline distT="0" distB="0" distL="0" distR="0" wp14:anchorId="03C36954" wp14:editId="41EBF1D0">
+            <wp:extent cx="3685715" cy="3009524"/>
+            <wp:effectExtent l="0" t="0" r="0" b="635"/>
+            <wp:docPr id="3" name="图片 3"/>
             <wp:cNvGraphicFramePr>
               <a:graphicFrameLocks xmlns:a="http://schemas.openxmlformats.org/drawingml/2006/main" noChangeAspect="1"/>
             </wp:cNvGraphicFramePr>
@@ -2842,7 +2252,7 @@
                   <pic:spPr>
                     <a:xfrm>
                       <a:off x="0" y="0"/>
-                      <a:ext cx="5274310" cy="4123607"/>
+                      <a:ext cx="3685715" cy="3009524"/>
                     </a:xfrm>
                     <a:prstGeom prst="rect">
                       <a:avLst/>
@@ -2858,6 +2268,10 @@
     <w:p>
       <w:pPr>
         <w:widowControl/>
+        <w:numPr>
+          <w:ilvl w:val="0"/>
+          <w:numId w:val="2"/>
+        </w:numPr>
         <w:spacing w:before="100" w:beforeAutospacing="1" w:after="100" w:afterAutospacing="1" w:line="255" w:lineRule="atLeast"/>
         <w:jc w:val="left"/>
         <w:rPr>
@@ -2871,32 +2285,12 @@
       <w:r>
         <w:rPr>
           <w:rFonts w:ascii="Arial" w:eastAsia="宋体" w:hAnsi="Arial" w:cs="Arial"/>
-          <w:color w:val="3E3E83"/>
-          <w:kern w:val="0"/>
-          <w:sz w:val="18"/>
-          <w:szCs w:val="18"/>
-        </w:rPr>
-        <w:t xml:space="preserve">  </w:t>
-      </w:r>
-      <w:r>
-        <w:rPr>
-          <w:rFonts w:ascii="Arial" w:eastAsia="宋体" w:hAnsi="Arial" w:cs="Arial"/>
-          <w:color w:val="000000" w:themeColor="text1"/>
-          <w:kern w:val="0"/>
-          <w:sz w:val="18"/>
-          <w:szCs w:val="18"/>
-        </w:rPr>
-        <w:t>(2)</w:t>
-      </w:r>
-      <w:r>
-        <w:rPr>
-          <w:rFonts w:ascii="Arial" w:eastAsia="宋体" w:hAnsi="Arial" w:cs="Arial"/>
-          <w:color w:val="000000" w:themeColor="text1"/>
-          <w:kern w:val="0"/>
-          <w:sz w:val="18"/>
-          <w:szCs w:val="18"/>
-        </w:rPr>
-        <w:t>配置</w:t>
+          <w:color w:val="000000" w:themeColor="text1"/>
+          <w:kern w:val="0"/>
+          <w:sz w:val="18"/>
+          <w:szCs w:val="18"/>
+        </w:rPr>
+        <w:t>配置并启用</w:t>
       </w:r>
       <w:r>
         <w:rPr>
@@ -2916,8 +2310,10 @@
           <w:sz w:val="18"/>
           <w:szCs w:val="18"/>
         </w:rPr>
-        <w:t>端口</w:t>
-      </w:r>
+        <w:t>服务</w:t>
+      </w:r>
+      <w:bookmarkStart w:id="0" w:name="_GoBack"/>
+      <w:bookmarkEnd w:id="0"/>
     </w:p>
     <w:p>
       <w:pPr>
@@ -2935,12 +2331,52 @@
       <w:r>
         <w:rPr>
           <w:rFonts w:ascii="Arial" w:eastAsia="宋体" w:hAnsi="Arial" w:cs="Arial"/>
-          <w:color w:val="000000" w:themeColor="text1"/>
-          <w:kern w:val="0"/>
-          <w:sz w:val="18"/>
-          <w:szCs w:val="18"/>
-        </w:rPr>
-        <w:t>仍然在</w:t>
+          <w:color w:val="3E3E83"/>
+          <w:kern w:val="0"/>
+          <w:sz w:val="18"/>
+          <w:szCs w:val="18"/>
+        </w:rPr>
+        <w:t> </w:t>
+      </w:r>
+      <w:r>
+        <w:rPr>
+          <w:rFonts w:ascii="Arial" w:eastAsia="宋体" w:hAnsi="Arial" w:cs="Arial"/>
+          <w:color w:val="000000" w:themeColor="text1"/>
+          <w:kern w:val="0"/>
+          <w:sz w:val="18"/>
+          <w:szCs w:val="18"/>
+        </w:rPr>
+        <w:t xml:space="preserve">  </w:t>
+      </w:r>
+      <w:r>
+        <w:rPr>
+          <w:rFonts w:ascii="Arial" w:eastAsia="宋体" w:hAnsi="Arial" w:cs="Arial"/>
+          <w:color w:val="000000" w:themeColor="text1"/>
+          <w:kern w:val="0"/>
+          <w:sz w:val="18"/>
+          <w:szCs w:val="18"/>
+        </w:rPr>
+        <w:t>在</w:t>
+      </w:r>
+      <w:r>
+        <w:rPr>
+          <w:rFonts w:ascii="Arial" w:eastAsia="宋体" w:hAnsi="Arial" w:cs="Arial"/>
+          <w:color w:val="000000" w:themeColor="text1"/>
+          <w:kern w:val="0"/>
+          <w:sz w:val="18"/>
+          <w:szCs w:val="18"/>
+        </w:rPr>
+        <w:t xml:space="preserve">Windows2003Server </w:t>
+      </w:r>
+      <w:r>
+        <w:rPr>
+          <w:rFonts w:ascii="Arial" w:eastAsia="宋体" w:hAnsi="Arial" w:cs="Arial"/>
+          <w:color w:val="000000" w:themeColor="text1"/>
+          <w:kern w:val="0"/>
+          <w:sz w:val="18"/>
+          <w:szCs w:val="18"/>
+        </w:rPr>
+        <w:t>中选择</w:t>
       </w:r>
       <w:r>
         <w:rPr>
@@ -2960,6 +2396,46 @@
           <w:sz w:val="18"/>
           <w:szCs w:val="18"/>
         </w:rPr>
+        <w:t>开始</w:t>
+      </w:r>
+      <w:r>
+        <w:rPr>
+          <w:rFonts w:ascii="Arial" w:eastAsia="宋体" w:hAnsi="Arial" w:cs="Arial"/>
+          <w:color w:val="000000" w:themeColor="text1"/>
+          <w:kern w:val="0"/>
+          <w:sz w:val="18"/>
+          <w:szCs w:val="18"/>
+        </w:rPr>
+        <w:t>”</w:t>
+      </w:r>
+      <w:r>
+        <w:rPr>
+          <w:rFonts w:ascii="Arial" w:eastAsia="宋体" w:hAnsi="Arial" w:cs="Arial"/>
+          <w:color w:val="000000" w:themeColor="text1"/>
+          <w:kern w:val="0"/>
+          <w:sz w:val="18"/>
+          <w:szCs w:val="18"/>
+        </w:rPr>
+        <w:t>，进入</w:t>
+      </w:r>
+      <w:r>
+        <w:rPr>
+          <w:rFonts w:ascii="Arial" w:eastAsia="宋体" w:hAnsi="Arial" w:cs="Arial"/>
+          <w:color w:val="000000" w:themeColor="text1"/>
+          <w:kern w:val="0"/>
+          <w:sz w:val="18"/>
+          <w:szCs w:val="18"/>
+        </w:rPr>
+        <w:t>“</w:t>
+      </w:r>
+      <w:r>
+        <w:rPr>
+          <w:rFonts w:ascii="Arial" w:eastAsia="宋体" w:hAnsi="Arial" w:cs="Arial"/>
+          <w:color w:val="000000" w:themeColor="text1"/>
+          <w:kern w:val="0"/>
+          <w:sz w:val="18"/>
+          <w:szCs w:val="18"/>
+        </w:rPr>
         <w:t>管理工具</w:t>
       </w:r>
       <w:r>
@@ -2980,7 +2456,7 @@
           <w:sz w:val="18"/>
           <w:szCs w:val="18"/>
         </w:rPr>
-        <w:t>下，打开</w:t>
+        <w:t>，单击</w:t>
       </w:r>
       <w:r>
         <w:rPr>
@@ -3020,7 +2496,7 @@
           <w:sz w:val="18"/>
           <w:szCs w:val="18"/>
         </w:rPr>
-        <w:t>，选择</w:t>
+        <w:t>。弹出对话框，右击对话框右侧的服务器名称，在弹出的对话框中进入</w:t>
       </w:r>
       <w:r>
         <w:rPr>
@@ -3040,7 +2516,7 @@
           <w:sz w:val="18"/>
           <w:szCs w:val="18"/>
         </w:rPr>
-        <w:t>端口</w:t>
+        <w:t>配置并启用路由和远程访问</w:t>
       </w:r>
       <w:r>
         <w:rPr>
@@ -3054,53 +2530,23 @@
       </w:r>
       <w:r>
         <w:rPr>
-          <w:rFonts w:ascii="Arial" w:eastAsia="宋体" w:hAnsi="Arial" w:cs="Arial"/>
-          <w:color w:val="000000" w:themeColor="text1"/>
-          <w:kern w:val="0"/>
-          <w:sz w:val="18"/>
-          <w:szCs w:val="18"/>
-        </w:rPr>
-        <w:t>，会显示出配置过得端口，此时，由于未建立</w:t>
-      </w:r>
-      <w:r>
-        <w:rPr>
-          <w:rFonts w:ascii="Arial" w:eastAsia="宋体" w:hAnsi="Arial" w:cs="Arial"/>
-          <w:color w:val="000000" w:themeColor="text1"/>
-          <w:kern w:val="0"/>
-          <w:sz w:val="18"/>
-          <w:szCs w:val="18"/>
-        </w:rPr>
-        <w:t>PPTP</w:t>
-      </w:r>
-      <w:r>
-        <w:rPr>
-          <w:rFonts w:ascii="Arial" w:eastAsia="宋体" w:hAnsi="Arial" w:cs="Arial"/>
-          <w:color w:val="000000" w:themeColor="text1"/>
-          <w:kern w:val="0"/>
-          <w:sz w:val="18"/>
-          <w:szCs w:val="18"/>
-        </w:rPr>
-        <w:t>的</w:t>
-      </w:r>
-      <w:r>
-        <w:rPr>
-          <w:rFonts w:ascii="Arial" w:eastAsia="宋体" w:hAnsi="Arial" w:cs="Arial"/>
-          <w:color w:val="000000" w:themeColor="text1"/>
-          <w:kern w:val="0"/>
-          <w:sz w:val="18"/>
-          <w:szCs w:val="18"/>
-        </w:rPr>
-        <w:t>VPN</w:t>
-      </w:r>
-      <w:r>
-        <w:rPr>
-          <w:rFonts w:ascii="Arial" w:eastAsia="宋体" w:hAnsi="Arial" w:cs="Arial"/>
-          <w:color w:val="000000" w:themeColor="text1"/>
-          <w:kern w:val="0"/>
-          <w:sz w:val="18"/>
-          <w:szCs w:val="18"/>
-        </w:rPr>
-        <w:t>连接，所以端口状态都是</w:t>
+          <w:rFonts w:ascii="Arial" w:eastAsia="宋体" w:hAnsi="Arial" w:cs="Arial" w:hint="eastAsia"/>
+          <w:color w:val="000000" w:themeColor="text1"/>
+          <w:kern w:val="0"/>
+          <w:sz w:val="18"/>
+          <w:szCs w:val="18"/>
+        </w:rPr>
+        <w:t>,</w:t>
+      </w:r>
+      <w:r>
+        <w:rPr>
+          <w:rFonts w:ascii="Arial" w:eastAsia="宋体" w:hAnsi="Arial" w:cs="Arial"/>
+          <w:color w:val="000000" w:themeColor="text1"/>
+          <w:kern w:val="0"/>
+          <w:sz w:val="18"/>
+          <w:szCs w:val="18"/>
+        </w:rPr>
+        <w:t>出现路由和远程服务向导，单击</w:t>
       </w:r>
       <w:r>
         <w:rPr>
@@ -3120,7 +2566,7 @@
           <w:sz w:val="18"/>
           <w:szCs w:val="18"/>
         </w:rPr>
-        <w:t>不活动</w:t>
+        <w:t>下一步</w:t>
       </w:r>
       <w:r>
         <w:rPr>
@@ -3140,7 +2586,277 @@
           <w:sz w:val="18"/>
           <w:szCs w:val="18"/>
         </w:rPr>
-        <w:t>状态，</w:t>
+        <w:t>按钮</w:t>
+      </w:r>
+      <w:r>
+        <w:rPr>
+          <w:rFonts w:ascii="Arial" w:eastAsia="宋体" w:hAnsi="Arial" w:cs="Arial"/>
+          <w:color w:val="000000" w:themeColor="text1"/>
+          <w:kern w:val="0"/>
+          <w:sz w:val="18"/>
+          <w:szCs w:val="18"/>
+        </w:rPr>
+        <w:t>,</w:t>
+      </w:r>
+      <w:r>
+        <w:rPr>
+          <w:rFonts w:ascii="Arial" w:eastAsia="宋体" w:hAnsi="Arial" w:cs="Arial"/>
+          <w:color w:val="000000" w:themeColor="text1"/>
+          <w:kern w:val="0"/>
+          <w:sz w:val="18"/>
+          <w:szCs w:val="18"/>
+        </w:rPr>
+        <w:t>在向导中，选中</w:t>
+      </w:r>
+      <w:r>
+        <w:rPr>
+          <w:rFonts w:ascii="Arial" w:eastAsia="宋体" w:hAnsi="Arial" w:cs="Arial"/>
+          <w:color w:val="000000" w:themeColor="text1"/>
+          <w:kern w:val="0"/>
+          <w:sz w:val="18"/>
+          <w:szCs w:val="18"/>
+        </w:rPr>
+        <w:t>“</w:t>
+      </w:r>
+      <w:r>
+        <w:rPr>
+          <w:rFonts w:ascii="Arial" w:eastAsia="宋体" w:hAnsi="Arial" w:cs="Arial"/>
+          <w:color w:val="000000" w:themeColor="text1"/>
+          <w:kern w:val="0"/>
+          <w:sz w:val="18"/>
+          <w:szCs w:val="18"/>
+        </w:rPr>
+        <w:t>自定义配置</w:t>
+      </w:r>
+      <w:r>
+        <w:rPr>
+          <w:rFonts w:ascii="Arial" w:eastAsia="宋体" w:hAnsi="Arial" w:cs="Arial"/>
+          <w:color w:val="000000" w:themeColor="text1"/>
+          <w:kern w:val="0"/>
+          <w:sz w:val="18"/>
+          <w:szCs w:val="18"/>
+        </w:rPr>
+        <w:t>”</w:t>
+      </w:r>
+      <w:r>
+        <w:rPr>
+          <w:rFonts w:ascii="Arial" w:eastAsia="宋体" w:hAnsi="Arial" w:cs="Arial"/>
+          <w:color w:val="000000" w:themeColor="text1"/>
+          <w:kern w:val="0"/>
+          <w:sz w:val="18"/>
+          <w:szCs w:val="18"/>
+        </w:rPr>
+        <w:t>，如下图所示，单击</w:t>
+      </w:r>
+      <w:r>
+        <w:rPr>
+          <w:rFonts w:ascii="Arial" w:eastAsia="宋体" w:hAnsi="Arial" w:cs="Arial"/>
+          <w:color w:val="000000" w:themeColor="text1"/>
+          <w:kern w:val="0"/>
+          <w:sz w:val="18"/>
+          <w:szCs w:val="18"/>
+        </w:rPr>
+        <w:t>“</w:t>
+      </w:r>
+      <w:r>
+        <w:rPr>
+          <w:rFonts w:ascii="Arial" w:eastAsia="宋体" w:hAnsi="Arial" w:cs="Arial"/>
+          <w:color w:val="000000" w:themeColor="text1"/>
+          <w:kern w:val="0"/>
+          <w:sz w:val="18"/>
+          <w:szCs w:val="18"/>
+        </w:rPr>
+        <w:t>下一步</w:t>
+      </w:r>
+      <w:r>
+        <w:rPr>
+          <w:rFonts w:ascii="Arial" w:eastAsia="宋体" w:hAnsi="Arial" w:cs="Arial"/>
+          <w:color w:val="000000" w:themeColor="text1"/>
+          <w:kern w:val="0"/>
+          <w:sz w:val="18"/>
+          <w:szCs w:val="18"/>
+        </w:rPr>
+        <w:t>”</w:t>
+      </w:r>
+      <w:r>
+        <w:rPr>
+          <w:rFonts w:ascii="Arial" w:eastAsia="宋体" w:hAnsi="Arial" w:cs="Arial"/>
+          <w:color w:val="000000" w:themeColor="text1"/>
+          <w:kern w:val="0"/>
+          <w:sz w:val="18"/>
+          <w:szCs w:val="18"/>
+        </w:rPr>
+        <w:t>。选中</w:t>
+      </w:r>
+      <w:r>
+        <w:rPr>
+          <w:rFonts w:ascii="Arial" w:eastAsia="宋体" w:hAnsi="Arial" w:cs="Arial"/>
+          <w:color w:val="000000" w:themeColor="text1"/>
+          <w:kern w:val="0"/>
+          <w:sz w:val="18"/>
+          <w:szCs w:val="18"/>
+        </w:rPr>
+        <w:t>“VPN</w:t>
+      </w:r>
+      <w:r>
+        <w:rPr>
+          <w:rFonts w:ascii="Arial" w:eastAsia="宋体" w:hAnsi="Arial" w:cs="Arial"/>
+          <w:color w:val="000000" w:themeColor="text1"/>
+          <w:kern w:val="0"/>
+          <w:sz w:val="18"/>
+          <w:szCs w:val="18"/>
+        </w:rPr>
+        <w:t>访问</w:t>
+      </w:r>
+      <w:r>
+        <w:rPr>
+          <w:rFonts w:ascii="Arial" w:eastAsia="宋体" w:hAnsi="Arial" w:cs="Arial"/>
+          <w:color w:val="000000" w:themeColor="text1"/>
+          <w:kern w:val="0"/>
+          <w:sz w:val="18"/>
+          <w:szCs w:val="18"/>
+        </w:rPr>
+        <w:t>”</w:t>
+      </w:r>
+      <w:r>
+        <w:rPr>
+          <w:rFonts w:ascii="Arial" w:eastAsia="宋体" w:hAnsi="Arial" w:cs="Arial"/>
+          <w:color w:val="000000" w:themeColor="text1"/>
+          <w:kern w:val="0"/>
+          <w:sz w:val="18"/>
+          <w:szCs w:val="18"/>
+        </w:rPr>
+        <w:t>，单击</w:t>
+      </w:r>
+      <w:r>
+        <w:rPr>
+          <w:rFonts w:ascii="Arial" w:eastAsia="宋体" w:hAnsi="Arial" w:cs="Arial"/>
+          <w:color w:val="000000" w:themeColor="text1"/>
+          <w:kern w:val="0"/>
+          <w:sz w:val="18"/>
+          <w:szCs w:val="18"/>
+        </w:rPr>
+        <w:t>“</w:t>
+      </w:r>
+      <w:r>
+        <w:rPr>
+          <w:rFonts w:ascii="Arial" w:eastAsia="宋体" w:hAnsi="Arial" w:cs="Arial"/>
+          <w:color w:val="000000" w:themeColor="text1"/>
+          <w:kern w:val="0"/>
+          <w:sz w:val="18"/>
+          <w:szCs w:val="18"/>
+        </w:rPr>
+        <w:t>下一步</w:t>
+      </w:r>
+      <w:r>
+        <w:rPr>
+          <w:rFonts w:ascii="Arial" w:eastAsia="宋体" w:hAnsi="Arial" w:cs="Arial"/>
+          <w:color w:val="000000" w:themeColor="text1"/>
+          <w:kern w:val="0"/>
+          <w:sz w:val="18"/>
+          <w:szCs w:val="18"/>
+        </w:rPr>
+        <w:t>”</w:t>
+      </w:r>
+      <w:r>
+        <w:rPr>
+          <w:rFonts w:ascii="Arial" w:eastAsia="宋体" w:hAnsi="Arial" w:cs="Arial"/>
+          <w:color w:val="000000" w:themeColor="text1"/>
+          <w:kern w:val="0"/>
+          <w:sz w:val="18"/>
+          <w:szCs w:val="18"/>
+        </w:rPr>
+        <w:t>。点击</w:t>
+      </w:r>
+      <w:r>
+        <w:rPr>
+          <w:rFonts w:ascii="Arial" w:eastAsia="宋体" w:hAnsi="Arial" w:cs="Arial"/>
+          <w:color w:val="000000" w:themeColor="text1"/>
+          <w:kern w:val="0"/>
+          <w:sz w:val="18"/>
+          <w:szCs w:val="18"/>
+        </w:rPr>
+        <w:t>“</w:t>
+      </w:r>
+      <w:r>
+        <w:rPr>
+          <w:rFonts w:ascii="Arial" w:eastAsia="宋体" w:hAnsi="Arial" w:cs="Arial"/>
+          <w:color w:val="000000" w:themeColor="text1"/>
+          <w:kern w:val="0"/>
+          <w:sz w:val="18"/>
+          <w:szCs w:val="18"/>
+        </w:rPr>
+        <w:t>完成</w:t>
+      </w:r>
+      <w:r>
+        <w:rPr>
+          <w:rFonts w:ascii="Arial" w:eastAsia="宋体" w:hAnsi="Arial" w:cs="Arial"/>
+          <w:color w:val="000000" w:themeColor="text1"/>
+          <w:kern w:val="0"/>
+          <w:sz w:val="18"/>
+          <w:szCs w:val="18"/>
+        </w:rPr>
+        <w:t>”</w:t>
+      </w:r>
+      <w:r>
+        <w:rPr>
+          <w:rFonts w:ascii="Arial" w:eastAsia="宋体" w:hAnsi="Arial" w:cs="Arial"/>
+          <w:color w:val="000000" w:themeColor="text1"/>
+          <w:kern w:val="0"/>
+          <w:sz w:val="18"/>
+          <w:szCs w:val="18"/>
+        </w:rPr>
+        <w:t>，弹出路由和远程访问服务询问是否开启。</w:t>
+      </w:r>
+      <w:r>
+        <w:rPr>
+          <w:rFonts w:ascii="Arial" w:eastAsia="宋体" w:hAnsi="Arial" w:cs="Arial"/>
+          <w:color w:val="000000" w:themeColor="text1"/>
+          <w:kern w:val="0"/>
+          <w:sz w:val="18"/>
+          <w:szCs w:val="18"/>
+        </w:rPr>
+        <w:t>点击</w:t>
+      </w:r>
+      <w:r>
+        <w:rPr>
+          <w:rFonts w:ascii="Arial" w:eastAsia="宋体" w:hAnsi="Arial" w:cs="Arial"/>
+          <w:color w:val="000000" w:themeColor="text1"/>
+          <w:kern w:val="0"/>
+          <w:sz w:val="18"/>
+          <w:szCs w:val="18"/>
+        </w:rPr>
+        <w:t>“</w:t>
+      </w:r>
+      <w:r>
+        <w:rPr>
+          <w:rFonts w:ascii="Arial" w:eastAsia="宋体" w:hAnsi="Arial" w:cs="Arial"/>
+          <w:color w:val="000000" w:themeColor="text1"/>
+          <w:kern w:val="0"/>
+          <w:sz w:val="18"/>
+          <w:szCs w:val="18"/>
+        </w:rPr>
+        <w:t>是</w:t>
+      </w:r>
+      <w:r>
+        <w:rPr>
+          <w:rFonts w:ascii="Arial" w:eastAsia="宋体" w:hAnsi="Arial" w:cs="Arial"/>
+          <w:color w:val="000000" w:themeColor="text1"/>
+          <w:kern w:val="0"/>
+          <w:sz w:val="18"/>
+          <w:szCs w:val="18"/>
+        </w:rPr>
+        <w:t>”</w:t>
+      </w:r>
+      <w:r>
+        <w:rPr>
+          <w:rFonts w:ascii="Arial" w:eastAsia="宋体" w:hAnsi="Arial" w:cs="Arial"/>
+          <w:color w:val="000000" w:themeColor="text1"/>
+          <w:kern w:val="0"/>
+          <w:sz w:val="18"/>
+          <w:szCs w:val="18"/>
+        </w:rPr>
+        <w:t>，开启路由和远程访问服务。</w:t>
       </w:r>
     </w:p>
     <w:p>
@@ -3162,10 +2878,10 @@
         </w:rPr>
         <w:lastRenderedPageBreak/>
         <w:drawing>
-          <wp:inline distT="0" distB="0" distL="0" distR="0" wp14:anchorId="12CB8C56" wp14:editId="3FDB80DD">
+          <wp:inline distT="0" distB="0" distL="0" distR="0" wp14:anchorId="42D05406" wp14:editId="6816F183">
             <wp:extent cx="5274310" cy="4123607"/>
             <wp:effectExtent l="0" t="0" r="2540" b="0"/>
-            <wp:docPr id="32" name="图片 32"/>
+            <wp:docPr id="29" name="图片 29"/>
             <wp:cNvGraphicFramePr>
               <a:graphicFrameLocks xmlns:a="http://schemas.openxmlformats.org/drawingml/2006/main" noChangeAspect="1"/>
             </wp:cNvGraphicFramePr>
@@ -3214,6 +2930,349 @@
       <w:r>
         <w:rPr>
           <w:rFonts w:ascii="Arial" w:eastAsia="宋体" w:hAnsi="Arial" w:cs="Arial"/>
+          <w:color w:val="3E3E83"/>
+          <w:kern w:val="0"/>
+          <w:sz w:val="18"/>
+          <w:szCs w:val="18"/>
+        </w:rPr>
+        <w:t xml:space="preserve">  </w:t>
+      </w:r>
+      <w:r>
+        <w:rPr>
+          <w:rFonts w:ascii="Arial" w:eastAsia="宋体" w:hAnsi="Arial" w:cs="Arial"/>
+          <w:color w:val="000000" w:themeColor="text1"/>
+          <w:kern w:val="0"/>
+          <w:sz w:val="18"/>
+          <w:szCs w:val="18"/>
+        </w:rPr>
+        <w:t>(2)</w:t>
+      </w:r>
+      <w:r>
+        <w:rPr>
+          <w:rFonts w:ascii="Arial" w:eastAsia="宋体" w:hAnsi="Arial" w:cs="Arial"/>
+          <w:color w:val="000000" w:themeColor="text1"/>
+          <w:kern w:val="0"/>
+          <w:sz w:val="18"/>
+          <w:szCs w:val="18"/>
+        </w:rPr>
+        <w:t>配置</w:t>
+      </w:r>
+      <w:r>
+        <w:rPr>
+          <w:rFonts w:ascii="Arial" w:eastAsia="宋体" w:hAnsi="Arial" w:cs="Arial"/>
+          <w:color w:val="000000" w:themeColor="text1"/>
+          <w:kern w:val="0"/>
+          <w:sz w:val="18"/>
+          <w:szCs w:val="18"/>
+        </w:rPr>
+        <w:t>VPN</w:t>
+      </w:r>
+      <w:r>
+        <w:rPr>
+          <w:rFonts w:ascii="Arial" w:eastAsia="宋体" w:hAnsi="Arial" w:cs="Arial"/>
+          <w:color w:val="000000" w:themeColor="text1"/>
+          <w:kern w:val="0"/>
+          <w:sz w:val="18"/>
+          <w:szCs w:val="18"/>
+        </w:rPr>
+        <w:t>端口</w:t>
+      </w:r>
+    </w:p>
+    <w:p>
+      <w:pPr>
+        <w:widowControl/>
+        <w:spacing w:before="100" w:beforeAutospacing="1" w:after="100" w:afterAutospacing="1" w:line="255" w:lineRule="atLeast"/>
+        <w:jc w:val="left"/>
+        <w:rPr>
+          <w:rFonts w:ascii="Arial" w:eastAsia="宋体" w:hAnsi="Arial" w:cs="Arial"/>
+          <w:color w:val="000000" w:themeColor="text1"/>
+          <w:kern w:val="0"/>
+          <w:sz w:val="18"/>
+          <w:szCs w:val="18"/>
+        </w:rPr>
+      </w:pPr>
+      <w:r>
+        <w:rPr>
+          <w:rFonts w:ascii="Arial" w:eastAsia="宋体" w:hAnsi="Arial" w:cs="Arial"/>
+          <w:color w:val="000000" w:themeColor="text1"/>
+          <w:kern w:val="0"/>
+          <w:sz w:val="18"/>
+          <w:szCs w:val="18"/>
+        </w:rPr>
+        <w:t>仍然在</w:t>
+      </w:r>
+      <w:r>
+        <w:rPr>
+          <w:rFonts w:ascii="Arial" w:eastAsia="宋体" w:hAnsi="Arial" w:cs="Arial"/>
+          <w:color w:val="000000" w:themeColor="text1"/>
+          <w:kern w:val="0"/>
+          <w:sz w:val="18"/>
+          <w:szCs w:val="18"/>
+        </w:rPr>
+        <w:t>“</w:t>
+      </w:r>
+      <w:r>
+        <w:rPr>
+          <w:rFonts w:ascii="Arial" w:eastAsia="宋体" w:hAnsi="Arial" w:cs="Arial"/>
+          <w:color w:val="000000" w:themeColor="text1"/>
+          <w:kern w:val="0"/>
+          <w:sz w:val="18"/>
+          <w:szCs w:val="18"/>
+        </w:rPr>
+        <w:t>管理工具</w:t>
+      </w:r>
+      <w:r>
+        <w:rPr>
+          <w:rFonts w:ascii="Arial" w:eastAsia="宋体" w:hAnsi="Arial" w:cs="Arial"/>
+          <w:color w:val="000000" w:themeColor="text1"/>
+          <w:kern w:val="0"/>
+          <w:sz w:val="18"/>
+          <w:szCs w:val="18"/>
+        </w:rPr>
+        <w:t>”</w:t>
+      </w:r>
+      <w:r>
+        <w:rPr>
+          <w:rFonts w:ascii="Arial" w:eastAsia="宋体" w:hAnsi="Arial" w:cs="Arial"/>
+          <w:color w:val="000000" w:themeColor="text1"/>
+          <w:kern w:val="0"/>
+          <w:sz w:val="18"/>
+          <w:szCs w:val="18"/>
+        </w:rPr>
+        <w:t>下，打开</w:t>
+      </w:r>
+      <w:r>
+        <w:rPr>
+          <w:rFonts w:ascii="Arial" w:eastAsia="宋体" w:hAnsi="Arial" w:cs="Arial"/>
+          <w:color w:val="000000" w:themeColor="text1"/>
+          <w:kern w:val="0"/>
+          <w:sz w:val="18"/>
+          <w:szCs w:val="18"/>
+        </w:rPr>
+        <w:t>“</w:t>
+      </w:r>
+      <w:r>
+        <w:rPr>
+          <w:rFonts w:ascii="Arial" w:eastAsia="宋体" w:hAnsi="Arial" w:cs="Arial"/>
+          <w:color w:val="000000" w:themeColor="text1"/>
+          <w:kern w:val="0"/>
+          <w:sz w:val="18"/>
+          <w:szCs w:val="18"/>
+        </w:rPr>
+        <w:t>路由和远程访问</w:t>
+      </w:r>
+      <w:r>
+        <w:rPr>
+          <w:rFonts w:ascii="Arial" w:eastAsia="宋体" w:hAnsi="Arial" w:cs="Arial"/>
+          <w:color w:val="000000" w:themeColor="text1"/>
+          <w:kern w:val="0"/>
+          <w:sz w:val="18"/>
+          <w:szCs w:val="18"/>
+        </w:rPr>
+        <w:t>”</w:t>
+      </w:r>
+      <w:r>
+        <w:rPr>
+          <w:rFonts w:ascii="Arial" w:eastAsia="宋体" w:hAnsi="Arial" w:cs="Arial"/>
+          <w:color w:val="000000" w:themeColor="text1"/>
+          <w:kern w:val="0"/>
+          <w:sz w:val="18"/>
+          <w:szCs w:val="18"/>
+        </w:rPr>
+        <w:t>，选择</w:t>
+      </w:r>
+      <w:r>
+        <w:rPr>
+          <w:rFonts w:ascii="Arial" w:eastAsia="宋体" w:hAnsi="Arial" w:cs="Arial"/>
+          <w:color w:val="000000" w:themeColor="text1"/>
+          <w:kern w:val="0"/>
+          <w:sz w:val="18"/>
+          <w:szCs w:val="18"/>
+        </w:rPr>
+        <w:t>“</w:t>
+      </w:r>
+      <w:r>
+        <w:rPr>
+          <w:rFonts w:ascii="Arial" w:eastAsia="宋体" w:hAnsi="Arial" w:cs="Arial"/>
+          <w:color w:val="000000" w:themeColor="text1"/>
+          <w:kern w:val="0"/>
+          <w:sz w:val="18"/>
+          <w:szCs w:val="18"/>
+        </w:rPr>
+        <w:t>端口</w:t>
+      </w:r>
+      <w:r>
+        <w:rPr>
+          <w:rFonts w:ascii="Arial" w:eastAsia="宋体" w:hAnsi="Arial" w:cs="Arial"/>
+          <w:color w:val="000000" w:themeColor="text1"/>
+          <w:kern w:val="0"/>
+          <w:sz w:val="18"/>
+          <w:szCs w:val="18"/>
+        </w:rPr>
+        <w:t>”</w:t>
+      </w:r>
+      <w:r>
+        <w:rPr>
+          <w:rFonts w:ascii="Arial" w:eastAsia="宋体" w:hAnsi="Arial" w:cs="Arial"/>
+          <w:color w:val="000000" w:themeColor="text1"/>
+          <w:kern w:val="0"/>
+          <w:sz w:val="18"/>
+          <w:szCs w:val="18"/>
+        </w:rPr>
+        <w:t>，会显示出配置过得端口，此时，由于未建立</w:t>
+      </w:r>
+      <w:r>
+        <w:rPr>
+          <w:rFonts w:ascii="Arial" w:eastAsia="宋体" w:hAnsi="Arial" w:cs="Arial"/>
+          <w:color w:val="000000" w:themeColor="text1"/>
+          <w:kern w:val="0"/>
+          <w:sz w:val="18"/>
+          <w:szCs w:val="18"/>
+        </w:rPr>
+        <w:t>PPTP</w:t>
+      </w:r>
+      <w:r>
+        <w:rPr>
+          <w:rFonts w:ascii="Arial" w:eastAsia="宋体" w:hAnsi="Arial" w:cs="Arial"/>
+          <w:color w:val="000000" w:themeColor="text1"/>
+          <w:kern w:val="0"/>
+          <w:sz w:val="18"/>
+          <w:szCs w:val="18"/>
+        </w:rPr>
+        <w:t>的</w:t>
+      </w:r>
+      <w:r>
+        <w:rPr>
+          <w:rFonts w:ascii="Arial" w:eastAsia="宋体" w:hAnsi="Arial" w:cs="Arial"/>
+          <w:color w:val="000000" w:themeColor="text1"/>
+          <w:kern w:val="0"/>
+          <w:sz w:val="18"/>
+          <w:szCs w:val="18"/>
+        </w:rPr>
+        <w:t>VPN</w:t>
+      </w:r>
+      <w:r>
+        <w:rPr>
+          <w:rFonts w:ascii="Arial" w:eastAsia="宋体" w:hAnsi="Arial" w:cs="Arial"/>
+          <w:color w:val="000000" w:themeColor="text1"/>
+          <w:kern w:val="0"/>
+          <w:sz w:val="18"/>
+          <w:szCs w:val="18"/>
+        </w:rPr>
+        <w:t>连接，所以端口状态都是</w:t>
+      </w:r>
+      <w:r>
+        <w:rPr>
+          <w:rFonts w:ascii="Arial" w:eastAsia="宋体" w:hAnsi="Arial" w:cs="Arial"/>
+          <w:color w:val="000000" w:themeColor="text1"/>
+          <w:kern w:val="0"/>
+          <w:sz w:val="18"/>
+          <w:szCs w:val="18"/>
+        </w:rPr>
+        <w:t>“</w:t>
+      </w:r>
+      <w:r>
+        <w:rPr>
+          <w:rFonts w:ascii="Arial" w:eastAsia="宋体" w:hAnsi="Arial" w:cs="Arial"/>
+          <w:color w:val="000000" w:themeColor="text1"/>
+          <w:kern w:val="0"/>
+          <w:sz w:val="18"/>
+          <w:szCs w:val="18"/>
+        </w:rPr>
+        <w:t>不活动</w:t>
+      </w:r>
+      <w:r>
+        <w:rPr>
+          <w:rFonts w:ascii="Arial" w:eastAsia="宋体" w:hAnsi="Arial" w:cs="Arial"/>
+          <w:color w:val="000000" w:themeColor="text1"/>
+          <w:kern w:val="0"/>
+          <w:sz w:val="18"/>
+          <w:szCs w:val="18"/>
+        </w:rPr>
+        <w:t>”</w:t>
+      </w:r>
+      <w:r>
+        <w:rPr>
+          <w:rFonts w:ascii="Arial" w:eastAsia="宋体" w:hAnsi="Arial" w:cs="Arial"/>
+          <w:color w:val="000000" w:themeColor="text1"/>
+          <w:kern w:val="0"/>
+          <w:sz w:val="18"/>
+          <w:szCs w:val="18"/>
+        </w:rPr>
+        <w:t>状态，</w:t>
+      </w:r>
+    </w:p>
+    <w:p>
+      <w:pPr>
+        <w:widowControl/>
+        <w:spacing w:before="100" w:beforeAutospacing="1" w:after="100" w:afterAutospacing="1" w:line="255" w:lineRule="atLeast"/>
+        <w:jc w:val="center"/>
+        <w:rPr>
+          <w:rFonts w:ascii="Arial" w:eastAsia="宋体" w:hAnsi="Arial" w:cs="Arial"/>
+          <w:color w:val="3E3E83"/>
+          <w:kern w:val="0"/>
+          <w:sz w:val="18"/>
+          <w:szCs w:val="18"/>
+        </w:rPr>
+      </w:pPr>
+      <w:r>
+        <w:rPr>
+          <w:noProof/>
+        </w:rPr>
+        <w:lastRenderedPageBreak/>
+        <w:drawing>
+          <wp:inline distT="0" distB="0" distL="0" distR="0" wp14:anchorId="12CB8C56" wp14:editId="3FDB80DD">
+            <wp:extent cx="5274310" cy="4123607"/>
+            <wp:effectExtent l="0" t="0" r="2540" b="0"/>
+            <wp:docPr id="32" name="图片 32"/>
+            <wp:cNvGraphicFramePr>
+              <a:graphicFrameLocks xmlns:a="http://schemas.openxmlformats.org/drawingml/2006/main" noChangeAspect="1"/>
+            </wp:cNvGraphicFramePr>
+            <a:graphic xmlns:a="http://schemas.openxmlformats.org/drawingml/2006/main">
+              <a:graphicData uri="http://schemas.openxmlformats.org/drawingml/2006/picture">
+                <pic:pic xmlns:pic="http://schemas.openxmlformats.org/drawingml/2006/picture">
+                  <pic:nvPicPr>
+                    <pic:cNvPr id="0" name=""/>
+                    <pic:cNvPicPr/>
+                  </pic:nvPicPr>
+                  <pic:blipFill>
+                    <a:blip r:embed="rId9"/>
+                    <a:stretch>
+                      <a:fillRect/>
+                    </a:stretch>
+                  </pic:blipFill>
+                  <pic:spPr>
+                    <a:xfrm>
+                      <a:off x="0" y="0"/>
+                      <a:ext cx="5274310" cy="4123607"/>
+                    </a:xfrm>
+                    <a:prstGeom prst="rect">
+                      <a:avLst/>
+                    </a:prstGeom>
+                  </pic:spPr>
+                </pic:pic>
+              </a:graphicData>
+            </a:graphic>
+          </wp:inline>
+        </w:drawing>
+      </w:r>
+    </w:p>
+    <w:p>
+      <w:pPr>
+        <w:widowControl/>
+        <w:spacing w:before="100" w:beforeAutospacing="1" w:after="100" w:afterAutospacing="1" w:line="255" w:lineRule="atLeast"/>
+        <w:jc w:val="left"/>
+        <w:rPr>
+          <w:rFonts w:ascii="Arial" w:eastAsia="宋体" w:hAnsi="Arial" w:cs="Arial"/>
+          <w:color w:val="000000" w:themeColor="text1"/>
+          <w:kern w:val="0"/>
+          <w:sz w:val="18"/>
+          <w:szCs w:val="18"/>
+        </w:rPr>
+      </w:pPr>
+      <w:r>
+        <w:rPr>
+          <w:rFonts w:ascii="Arial" w:eastAsia="宋体" w:hAnsi="Arial" w:cs="Arial"/>
           <w:color w:val="000000" w:themeColor="text1"/>
           <w:kern w:val="0"/>
           <w:sz w:val="18"/>
@@ -3382,7 +3441,7 @@
                     </pic:cNvPicPr>
                   </pic:nvPicPr>
                   <pic:blipFill>
-                    <a:blip r:embed="rId9">
+                    <a:blip r:embed="rId10">
                       <a:extLst>
                         <a:ext uri="{28A0092B-C50C-407E-A947-70E740481C1C}">
                           <a14:useLocalDpi xmlns:a14="http://schemas.microsoft.com/office/drawing/2010/main" val="0"/>
@@ -3691,480 +3750,6 @@
             <wp:extent cx="5274310" cy="4123607"/>
             <wp:effectExtent l="0" t="0" r="2540" b="0"/>
             <wp:docPr id="33" name="图片 33"/>
-            <wp:cNvGraphicFramePr>
-              <a:graphicFrameLocks xmlns:a="http://schemas.openxmlformats.org/drawingml/2006/main" noChangeAspect="1"/>
-            </wp:cNvGraphicFramePr>
-            <a:graphic xmlns:a="http://schemas.openxmlformats.org/drawingml/2006/main">
-              <a:graphicData uri="http://schemas.openxmlformats.org/drawingml/2006/picture">
-                <pic:pic xmlns:pic="http://schemas.openxmlformats.org/drawingml/2006/picture">
-                  <pic:nvPicPr>
-                    <pic:cNvPr id="0" name=""/>
-                    <pic:cNvPicPr/>
-                  </pic:nvPicPr>
-                  <pic:blipFill>
-                    <a:blip r:embed="rId10"/>
-                    <a:stretch>
-                      <a:fillRect/>
-                    </a:stretch>
-                  </pic:blipFill>
-                  <pic:spPr>
-                    <a:xfrm>
-                      <a:off x="0" y="0"/>
-                      <a:ext cx="5274310" cy="4123607"/>
-                    </a:xfrm>
-                    <a:prstGeom prst="rect">
-                      <a:avLst/>
-                    </a:prstGeom>
-                  </pic:spPr>
-                </pic:pic>
-              </a:graphicData>
-            </a:graphic>
-          </wp:inline>
-        </w:drawing>
-      </w:r>
-    </w:p>
-    <w:p>
-      <w:pPr>
-        <w:widowControl/>
-        <w:spacing w:before="100" w:beforeAutospacing="1" w:after="100" w:afterAutospacing="1" w:line="255" w:lineRule="atLeast"/>
-        <w:jc w:val="left"/>
-        <w:rPr>
-          <w:rFonts w:ascii="Arial" w:eastAsia="宋体" w:hAnsi="Arial" w:cs="Arial"/>
-          <w:color w:val="000000" w:themeColor="text1"/>
-          <w:kern w:val="0"/>
-          <w:sz w:val="18"/>
-          <w:szCs w:val="18"/>
-        </w:rPr>
-      </w:pPr>
-      <w:r>
-        <w:rPr>
-          <w:rFonts w:ascii="Arial" w:eastAsia="宋体" w:hAnsi="Arial" w:cs="Arial"/>
-          <w:color w:val="000000" w:themeColor="text1"/>
-          <w:kern w:val="0"/>
-          <w:sz w:val="18"/>
-          <w:szCs w:val="18"/>
-        </w:rPr>
-        <w:t>（</w:t>
-      </w:r>
-      <w:r>
-        <w:rPr>
-          <w:rFonts w:ascii="Arial" w:eastAsia="宋体" w:hAnsi="Arial" w:cs="Arial"/>
-          <w:color w:val="000000" w:themeColor="text1"/>
-          <w:kern w:val="0"/>
-          <w:sz w:val="18"/>
-          <w:szCs w:val="18"/>
-        </w:rPr>
-        <w:t>3</w:t>
-      </w:r>
-      <w:r>
-        <w:rPr>
-          <w:rFonts w:ascii="Arial" w:eastAsia="宋体" w:hAnsi="Arial" w:cs="Arial"/>
-          <w:color w:val="000000" w:themeColor="text1"/>
-          <w:kern w:val="0"/>
-          <w:sz w:val="18"/>
-          <w:szCs w:val="18"/>
-        </w:rPr>
-        <w:t>）配置</w:t>
-      </w:r>
-      <w:r>
-        <w:rPr>
-          <w:rFonts w:ascii="Arial" w:eastAsia="宋体" w:hAnsi="Arial" w:cs="Arial"/>
-          <w:color w:val="000000" w:themeColor="text1"/>
-          <w:kern w:val="0"/>
-          <w:sz w:val="18"/>
-          <w:szCs w:val="18"/>
-        </w:rPr>
-        <w:t>VPN</w:t>
-      </w:r>
-      <w:r>
-        <w:rPr>
-          <w:rFonts w:ascii="Arial" w:eastAsia="宋体" w:hAnsi="Arial" w:cs="Arial"/>
-          <w:color w:val="000000" w:themeColor="text1"/>
-          <w:kern w:val="0"/>
-          <w:sz w:val="18"/>
-          <w:szCs w:val="18"/>
-        </w:rPr>
-        <w:t>用户账户</w:t>
-      </w:r>
-    </w:p>
-    <w:p>
-      <w:pPr>
-        <w:widowControl/>
-        <w:spacing w:before="100" w:beforeAutospacing="1" w:after="100" w:afterAutospacing="1" w:line="255" w:lineRule="atLeast"/>
-        <w:ind w:left="484"/>
-        <w:jc w:val="left"/>
-        <w:rPr>
-          <w:rFonts w:ascii="Arial" w:eastAsia="宋体" w:hAnsi="Arial" w:cs="Arial"/>
-          <w:color w:val="000000" w:themeColor="text1"/>
-          <w:kern w:val="0"/>
-          <w:sz w:val="18"/>
-          <w:szCs w:val="18"/>
-        </w:rPr>
-      </w:pPr>
-      <w:r>
-        <w:rPr>
-          <w:rFonts w:ascii="Arial" w:eastAsia="宋体" w:hAnsi="Arial" w:cs="Arial"/>
-          <w:color w:val="000000" w:themeColor="text1"/>
-          <w:kern w:val="0"/>
-          <w:sz w:val="18"/>
-          <w:szCs w:val="18"/>
-        </w:rPr>
-        <w:t>依次单击</w:t>
-      </w:r>
-      <w:r>
-        <w:rPr>
-          <w:rFonts w:ascii="Arial" w:eastAsia="宋体" w:hAnsi="Arial" w:cs="Arial"/>
-          <w:color w:val="000000" w:themeColor="text1"/>
-          <w:kern w:val="0"/>
-          <w:sz w:val="18"/>
-          <w:szCs w:val="18"/>
-        </w:rPr>
-        <w:t>“</w:t>
-      </w:r>
-      <w:r>
-        <w:rPr>
-          <w:rFonts w:ascii="Arial" w:eastAsia="宋体" w:hAnsi="Arial" w:cs="Arial"/>
-          <w:color w:val="000000" w:themeColor="text1"/>
-          <w:kern w:val="0"/>
-          <w:sz w:val="18"/>
-          <w:szCs w:val="18"/>
-        </w:rPr>
-        <w:t>开始</w:t>
-      </w:r>
-      <w:r>
-        <w:rPr>
-          <w:rFonts w:ascii="Arial" w:eastAsia="宋体" w:hAnsi="Arial" w:cs="Arial"/>
-          <w:color w:val="000000" w:themeColor="text1"/>
-          <w:kern w:val="0"/>
-          <w:sz w:val="18"/>
-          <w:szCs w:val="18"/>
-        </w:rPr>
-        <w:t>”-&gt;“</w:t>
-      </w:r>
-      <w:r>
-        <w:rPr>
-          <w:rFonts w:ascii="Arial" w:eastAsia="宋体" w:hAnsi="Arial" w:cs="Arial"/>
-          <w:color w:val="000000" w:themeColor="text1"/>
-          <w:kern w:val="0"/>
-          <w:sz w:val="18"/>
-          <w:szCs w:val="18"/>
-        </w:rPr>
-        <w:t>管理工具</w:t>
-      </w:r>
-      <w:r>
-        <w:rPr>
-          <w:rFonts w:ascii="Arial" w:eastAsia="宋体" w:hAnsi="Arial" w:cs="Arial"/>
-          <w:color w:val="000000" w:themeColor="text1"/>
-          <w:kern w:val="0"/>
-          <w:sz w:val="18"/>
-          <w:szCs w:val="18"/>
-        </w:rPr>
-        <w:t>”-&gt;“</w:t>
-      </w:r>
-      <w:r>
-        <w:rPr>
-          <w:rFonts w:ascii="Arial" w:eastAsia="宋体" w:hAnsi="Arial" w:cs="Arial"/>
-          <w:color w:val="000000" w:themeColor="text1"/>
-          <w:kern w:val="0"/>
-          <w:sz w:val="18"/>
-          <w:szCs w:val="18"/>
-        </w:rPr>
-        <w:t>计算机管理</w:t>
-      </w:r>
-      <w:r>
-        <w:rPr>
-          <w:rFonts w:ascii="Arial" w:eastAsia="宋体" w:hAnsi="Arial" w:cs="Arial"/>
-          <w:color w:val="000000" w:themeColor="text1"/>
-          <w:kern w:val="0"/>
-          <w:sz w:val="18"/>
-          <w:szCs w:val="18"/>
-        </w:rPr>
-        <w:t>”-&gt;“</w:t>
-      </w:r>
-      <w:r>
-        <w:rPr>
-          <w:rFonts w:ascii="Arial" w:eastAsia="宋体" w:hAnsi="Arial" w:cs="Arial"/>
-          <w:color w:val="000000" w:themeColor="text1"/>
-          <w:kern w:val="0"/>
-          <w:sz w:val="18"/>
-          <w:szCs w:val="18"/>
-        </w:rPr>
-        <w:t>本地用户和组</w:t>
-      </w:r>
-      <w:r>
-        <w:rPr>
-          <w:rFonts w:ascii="Arial" w:eastAsia="宋体" w:hAnsi="Arial" w:cs="Arial"/>
-          <w:color w:val="000000" w:themeColor="text1"/>
-          <w:kern w:val="0"/>
-          <w:sz w:val="18"/>
-          <w:szCs w:val="18"/>
-        </w:rPr>
-        <w:t>”</w:t>
-      </w:r>
-      <w:r>
-        <w:rPr>
-          <w:rFonts w:ascii="Arial" w:eastAsia="宋体" w:hAnsi="Arial" w:cs="Arial"/>
-          <w:color w:val="000000" w:themeColor="text1"/>
-          <w:kern w:val="0"/>
-          <w:sz w:val="18"/>
-          <w:szCs w:val="18"/>
-        </w:rPr>
-        <w:t>，</w:t>
-      </w:r>
-      <w:r>
-        <w:rPr>
-          <w:rFonts w:ascii="Arial" w:eastAsia="宋体" w:hAnsi="Arial" w:cs="Arial"/>
-          <w:color w:val="000000" w:themeColor="text1"/>
-          <w:kern w:val="0"/>
-          <w:sz w:val="18"/>
-          <w:szCs w:val="18"/>
-        </w:rPr>
-        <w:t>在弹出的窗口中打开域名，在</w:t>
-      </w:r>
-      <w:r>
-        <w:rPr>
-          <w:rFonts w:ascii="Arial" w:eastAsia="宋体" w:hAnsi="Arial" w:cs="Arial"/>
-          <w:color w:val="000000" w:themeColor="text1"/>
-          <w:kern w:val="0"/>
-          <w:sz w:val="18"/>
-          <w:szCs w:val="18"/>
-        </w:rPr>
-        <w:t>user</w:t>
-      </w:r>
-      <w:r>
-        <w:rPr>
-          <w:rFonts w:ascii="Arial" w:eastAsia="宋体" w:hAnsi="Arial" w:cs="Arial"/>
-          <w:color w:val="000000" w:themeColor="text1"/>
-          <w:kern w:val="0"/>
-          <w:sz w:val="18"/>
-          <w:szCs w:val="18"/>
-        </w:rPr>
-        <w:t>栏中找到允许拨入的用户，例如</w:t>
-      </w:r>
-      <w:r>
-        <w:rPr>
-          <w:rFonts w:ascii="Arial" w:eastAsia="宋体" w:hAnsi="Arial" w:cs="Arial"/>
-          <w:color w:val="000000" w:themeColor="text1"/>
-          <w:kern w:val="0"/>
-          <w:sz w:val="18"/>
-          <w:szCs w:val="18"/>
-        </w:rPr>
-        <w:t>administrator</w:t>
-      </w:r>
-      <w:r>
-        <w:rPr>
-          <w:rFonts w:ascii="Arial" w:eastAsia="宋体" w:hAnsi="Arial" w:cs="Arial"/>
-          <w:color w:val="000000" w:themeColor="text1"/>
-          <w:kern w:val="0"/>
-          <w:sz w:val="18"/>
-          <w:szCs w:val="18"/>
-        </w:rPr>
-        <w:t>，单击鼠标右键，单击</w:t>
-      </w:r>
-      <w:r>
-        <w:rPr>
-          <w:rFonts w:ascii="Arial" w:eastAsia="宋体" w:hAnsi="Arial" w:cs="Arial"/>
-          <w:color w:val="000000" w:themeColor="text1"/>
-          <w:kern w:val="0"/>
-          <w:sz w:val="18"/>
-          <w:szCs w:val="18"/>
-        </w:rPr>
-        <w:t>“</w:t>
-      </w:r>
-      <w:r>
-        <w:rPr>
-          <w:rFonts w:ascii="Arial" w:eastAsia="宋体" w:hAnsi="Arial" w:cs="Arial"/>
-          <w:color w:val="000000" w:themeColor="text1"/>
-          <w:kern w:val="0"/>
-          <w:sz w:val="18"/>
-          <w:szCs w:val="18"/>
-        </w:rPr>
-        <w:t>属性</w:t>
-      </w:r>
-      <w:r>
-        <w:rPr>
-          <w:rFonts w:ascii="Arial" w:eastAsia="宋体" w:hAnsi="Arial" w:cs="Arial"/>
-          <w:color w:val="000000" w:themeColor="text1"/>
-          <w:kern w:val="0"/>
-          <w:sz w:val="18"/>
-          <w:szCs w:val="18"/>
-        </w:rPr>
-        <w:t>”</w:t>
-      </w:r>
-      <w:r>
-        <w:rPr>
-          <w:rFonts w:ascii="Arial" w:eastAsia="宋体" w:hAnsi="Arial" w:cs="Arial"/>
-          <w:color w:val="000000" w:themeColor="text1"/>
-          <w:kern w:val="0"/>
-          <w:sz w:val="18"/>
-          <w:szCs w:val="18"/>
-        </w:rPr>
-        <w:t>，在</w:t>
-      </w:r>
-      <w:r>
-        <w:rPr>
-          <w:rFonts w:ascii="Arial" w:eastAsia="宋体" w:hAnsi="Arial" w:cs="Arial"/>
-          <w:color w:val="000000" w:themeColor="text1"/>
-          <w:kern w:val="0"/>
-          <w:sz w:val="18"/>
-          <w:szCs w:val="18"/>
-        </w:rPr>
-        <w:t>“administrator”</w:t>
-      </w:r>
-      <w:r>
-        <w:rPr>
-          <w:rFonts w:ascii="Arial" w:eastAsia="宋体" w:hAnsi="Arial" w:cs="Arial"/>
-          <w:color w:val="000000" w:themeColor="text1"/>
-          <w:kern w:val="0"/>
-          <w:sz w:val="18"/>
-          <w:szCs w:val="18"/>
-        </w:rPr>
-        <w:t>的属性窗口中，打开</w:t>
-      </w:r>
-      <w:r>
-        <w:rPr>
-          <w:rFonts w:ascii="Arial" w:eastAsia="宋体" w:hAnsi="Arial" w:cs="Arial"/>
-          <w:color w:val="000000" w:themeColor="text1"/>
-          <w:kern w:val="0"/>
-          <w:sz w:val="18"/>
-          <w:szCs w:val="18"/>
-        </w:rPr>
-        <w:t>“</w:t>
-      </w:r>
-      <w:r>
-        <w:rPr>
-          <w:rFonts w:ascii="Arial" w:eastAsia="宋体" w:hAnsi="Arial" w:cs="Arial"/>
-          <w:color w:val="000000" w:themeColor="text1"/>
-          <w:kern w:val="0"/>
-          <w:sz w:val="18"/>
-          <w:szCs w:val="18"/>
-        </w:rPr>
-        <w:t>拨入</w:t>
-      </w:r>
-      <w:r>
-        <w:rPr>
-          <w:rFonts w:ascii="Arial" w:eastAsia="宋体" w:hAnsi="Arial" w:cs="Arial"/>
-          <w:color w:val="000000" w:themeColor="text1"/>
-          <w:kern w:val="0"/>
-          <w:sz w:val="18"/>
-          <w:szCs w:val="18"/>
-        </w:rPr>
-        <w:t>”</w:t>
-      </w:r>
-      <w:r>
-        <w:rPr>
-          <w:rFonts w:ascii="Arial" w:eastAsia="宋体" w:hAnsi="Arial" w:cs="Arial"/>
-          <w:color w:val="000000" w:themeColor="text1"/>
-          <w:kern w:val="0"/>
-          <w:sz w:val="18"/>
-          <w:szCs w:val="18"/>
-        </w:rPr>
-        <w:t>菜单，选中</w:t>
-      </w:r>
-      <w:r>
-        <w:rPr>
-          <w:rFonts w:ascii="Arial" w:eastAsia="宋体" w:hAnsi="Arial" w:cs="Arial"/>
-          <w:color w:val="000000" w:themeColor="text1"/>
-          <w:kern w:val="0"/>
-          <w:sz w:val="18"/>
-          <w:szCs w:val="18"/>
-        </w:rPr>
-        <w:t>“</w:t>
-      </w:r>
-      <w:r>
-        <w:rPr>
-          <w:rFonts w:ascii="Arial" w:eastAsia="宋体" w:hAnsi="Arial" w:cs="Arial"/>
-          <w:color w:val="000000" w:themeColor="text1"/>
-          <w:kern w:val="0"/>
-          <w:sz w:val="18"/>
-          <w:szCs w:val="18"/>
-        </w:rPr>
-        <w:t>允许拨入</w:t>
-      </w:r>
-      <w:r>
-        <w:rPr>
-          <w:rFonts w:ascii="Arial" w:eastAsia="宋体" w:hAnsi="Arial" w:cs="Arial"/>
-          <w:color w:val="000000" w:themeColor="text1"/>
-          <w:kern w:val="0"/>
-          <w:sz w:val="18"/>
-          <w:szCs w:val="18"/>
-        </w:rPr>
-        <w:t>”</w:t>
-      </w:r>
-      <w:r>
-        <w:rPr>
-          <w:rFonts w:ascii="Arial" w:eastAsia="宋体" w:hAnsi="Arial" w:cs="Arial"/>
-          <w:color w:val="000000" w:themeColor="text1"/>
-          <w:kern w:val="0"/>
-          <w:sz w:val="18"/>
-          <w:szCs w:val="18"/>
-        </w:rPr>
-        <w:t>，以允许客户端以</w:t>
-      </w:r>
-      <w:r>
-        <w:rPr>
-          <w:rFonts w:ascii="Arial" w:eastAsia="宋体" w:hAnsi="Arial" w:cs="Arial"/>
-          <w:color w:val="000000" w:themeColor="text1"/>
-          <w:kern w:val="0"/>
-          <w:sz w:val="18"/>
-          <w:szCs w:val="18"/>
-        </w:rPr>
-        <w:t>“administrator”</w:t>
-      </w:r>
-      <w:r>
-        <w:rPr>
-          <w:rFonts w:ascii="Arial" w:eastAsia="宋体" w:hAnsi="Arial" w:cs="Arial"/>
-          <w:color w:val="000000" w:themeColor="text1"/>
-          <w:kern w:val="0"/>
-          <w:sz w:val="18"/>
-          <w:szCs w:val="18"/>
-        </w:rPr>
-        <w:t>用户的身份拨入</w:t>
-      </w:r>
-      <w:r>
-        <w:rPr>
-          <w:rFonts w:ascii="Arial" w:eastAsia="宋体" w:hAnsi="Arial" w:cs="Arial"/>
-          <w:color w:val="000000" w:themeColor="text1"/>
-          <w:kern w:val="0"/>
-          <w:sz w:val="18"/>
-          <w:szCs w:val="18"/>
-        </w:rPr>
-        <w:t>VPN</w:t>
-      </w:r>
-      <w:r>
-        <w:rPr>
-          <w:rFonts w:ascii="Arial" w:eastAsia="宋体" w:hAnsi="Arial" w:cs="Arial"/>
-          <w:color w:val="000000" w:themeColor="text1"/>
-          <w:kern w:val="0"/>
-          <w:sz w:val="18"/>
-          <w:szCs w:val="18"/>
-        </w:rPr>
-        <w:t>服务器，如下图所示：</w:t>
-      </w:r>
-    </w:p>
-    <w:p>
-      <w:pPr>
-        <w:widowControl/>
-        <w:spacing w:before="100" w:beforeAutospacing="1" w:after="100" w:afterAutospacing="1" w:line="255" w:lineRule="atLeast"/>
-        <w:jc w:val="center"/>
-        <w:rPr>
-          <w:rFonts w:ascii="Arial" w:eastAsia="宋体" w:hAnsi="Arial" w:cs="Arial"/>
-          <w:color w:val="3E3E83"/>
-          <w:kern w:val="0"/>
-          <w:sz w:val="18"/>
-          <w:szCs w:val="18"/>
-        </w:rPr>
-      </w:pPr>
-      <w:r>
-        <w:rPr>
-          <w:noProof/>
-        </w:rPr>
-        <w:lastRenderedPageBreak/>
-        <w:drawing>
-          <wp:inline distT="0" distB="0" distL="0" distR="0" wp14:anchorId="01D09BBB" wp14:editId="17F57D10">
-            <wp:extent cx="5274310" cy="4123607"/>
-            <wp:effectExtent l="0" t="0" r="2540" b="0"/>
-            <wp:docPr id="34" name="图片 34"/>
             <wp:cNvGraphicFramePr>
               <a:graphicFrameLocks xmlns:a="http://schemas.openxmlformats.org/drawingml/2006/main" noChangeAspect="1"/>
             </wp:cNvGraphicFramePr>
@@ -4204,7 +3789,6 @@
         <w:jc w:val="left"/>
         <w:rPr>
           <w:rFonts w:ascii="Arial" w:eastAsia="宋体" w:hAnsi="Arial" w:cs="Arial"/>
-          <w:b/>
           <w:color w:val="000000" w:themeColor="text1"/>
           <w:kern w:val="0"/>
           <w:sz w:val="18"/>
@@ -4214,18 +3798,36 @@
       <w:r>
         <w:rPr>
           <w:rFonts w:ascii="Arial" w:eastAsia="宋体" w:hAnsi="Arial" w:cs="Arial"/>
-          <w:b/>
-          <w:color w:val="000000" w:themeColor="text1"/>
-          <w:kern w:val="0"/>
-          <w:sz w:val="18"/>
-          <w:szCs w:val="18"/>
-        </w:rPr>
-        <w:t>实验步骤二：配置</w:t>
-      </w:r>
-      <w:r>
-        <w:rPr>
-          <w:rFonts w:ascii="Arial" w:eastAsia="宋体" w:hAnsi="Arial" w:cs="Arial"/>
-          <w:b/>
+          <w:color w:val="000000" w:themeColor="text1"/>
+          <w:kern w:val="0"/>
+          <w:sz w:val="18"/>
+          <w:szCs w:val="18"/>
+        </w:rPr>
+        <w:t>（</w:t>
+      </w:r>
+      <w:r>
+        <w:rPr>
+          <w:rFonts w:ascii="Arial" w:eastAsia="宋体" w:hAnsi="Arial" w:cs="Arial"/>
+          <w:color w:val="000000" w:themeColor="text1"/>
+          <w:kern w:val="0"/>
+          <w:sz w:val="18"/>
+          <w:szCs w:val="18"/>
+        </w:rPr>
+        <w:t>3</w:t>
+      </w:r>
+      <w:r>
+        <w:rPr>
+          <w:rFonts w:ascii="Arial" w:eastAsia="宋体" w:hAnsi="Arial" w:cs="Arial"/>
+          <w:color w:val="000000" w:themeColor="text1"/>
+          <w:kern w:val="0"/>
+          <w:sz w:val="18"/>
+          <w:szCs w:val="18"/>
+        </w:rPr>
+        <w:t>）配置</w:t>
+      </w:r>
+      <w:r>
+        <w:rPr>
+          <w:rFonts w:ascii="Arial" w:eastAsia="宋体" w:hAnsi="Arial" w:cs="Arial"/>
           <w:color w:val="000000" w:themeColor="text1"/>
           <w:kern w:val="0"/>
           <w:sz w:val="18"/>
@@ -4236,19 +3838,19 @@
       <w:r>
         <w:rPr>
           <w:rFonts w:ascii="Arial" w:eastAsia="宋体" w:hAnsi="Arial" w:cs="Arial"/>
-          <w:b/>
-          <w:color w:val="000000" w:themeColor="text1"/>
-          <w:kern w:val="0"/>
-          <w:sz w:val="18"/>
-          <w:szCs w:val="18"/>
-        </w:rPr>
-        <w:t>客户端</w:t>
+          <w:color w:val="000000" w:themeColor="text1"/>
+          <w:kern w:val="0"/>
+          <w:sz w:val="18"/>
+          <w:szCs w:val="18"/>
+        </w:rPr>
+        <w:t>用户账户</w:t>
       </w:r>
     </w:p>
     <w:p>
       <w:pPr>
         <w:widowControl/>
         <w:spacing w:before="100" w:beforeAutospacing="1" w:after="100" w:afterAutospacing="1" w:line="255" w:lineRule="atLeast"/>
+        <w:ind w:left="484"/>
         <w:jc w:val="left"/>
         <w:rPr>
           <w:rFonts w:ascii="Arial" w:eastAsia="宋体" w:hAnsi="Arial" w:cs="Arial"/>
@@ -4266,59 +3868,7 @@
           <w:sz w:val="18"/>
           <w:szCs w:val="18"/>
         </w:rPr>
-        <w:t>（</w:t>
-      </w:r>
-      <w:r>
-        <w:rPr>
-          <w:rFonts w:ascii="Arial" w:eastAsia="宋体" w:hAnsi="Arial" w:cs="Arial"/>
-          <w:color w:val="000000" w:themeColor="text1"/>
-          <w:kern w:val="0"/>
-          <w:sz w:val="18"/>
-          <w:szCs w:val="18"/>
-        </w:rPr>
-        <w:t>1</w:t>
-      </w:r>
-      <w:r>
-        <w:rPr>
-          <w:rFonts w:ascii="Arial" w:eastAsia="宋体" w:hAnsi="Arial" w:cs="Arial"/>
-          <w:color w:val="000000" w:themeColor="text1"/>
-          <w:kern w:val="0"/>
-          <w:sz w:val="18"/>
-          <w:szCs w:val="18"/>
-        </w:rPr>
-        <w:t>）在</w:t>
-      </w:r>
-      <w:proofErr w:type="spellStart"/>
-      <w:r>
-        <w:rPr>
-          <w:rFonts w:ascii="Arial" w:eastAsia="宋体" w:hAnsi="Arial" w:cs="Arial"/>
-          <w:color w:val="000000" w:themeColor="text1"/>
-          <w:kern w:val="0"/>
-          <w:sz w:val="18"/>
-          <w:szCs w:val="18"/>
-        </w:rPr>
-        <w:t>WindowsXP</w:t>
-      </w:r>
-      <w:proofErr w:type="spellEnd"/>
-      <w:r>
-        <w:rPr>
-          <w:rFonts w:ascii="Arial" w:eastAsia="宋体" w:hAnsi="Arial" w:cs="Arial"/>
-          <w:color w:val="000000" w:themeColor="text1"/>
-          <w:kern w:val="0"/>
-          <w:sz w:val="18"/>
-          <w:szCs w:val="18"/>
-        </w:rPr>
-        <w:t>/Windows2003</w:t>
-      </w:r>
-      <w:r>
-        <w:rPr>
-          <w:rFonts w:ascii="Arial" w:eastAsia="宋体" w:hAnsi="Arial" w:cs="Arial"/>
-          <w:color w:val="000000" w:themeColor="text1"/>
-          <w:kern w:val="0"/>
-          <w:sz w:val="18"/>
-          <w:szCs w:val="18"/>
-        </w:rPr>
-        <w:t>中选择</w:t>
+        <w:t>依次单击</w:t>
       </w:r>
       <w:r>
         <w:rPr>
@@ -4338,7 +3888,67 @@
           <w:sz w:val="18"/>
           <w:szCs w:val="18"/>
         </w:rPr>
-        <w:t>网络连接</w:t>
+        <w:t>开始</w:t>
+      </w:r>
+      <w:r>
+        <w:rPr>
+          <w:rFonts w:ascii="Arial" w:eastAsia="宋体" w:hAnsi="Arial" w:cs="Arial"/>
+          <w:color w:val="000000" w:themeColor="text1"/>
+          <w:kern w:val="0"/>
+          <w:sz w:val="18"/>
+          <w:szCs w:val="18"/>
+        </w:rPr>
+        <w:t>”-&gt;“</w:t>
+      </w:r>
+      <w:r>
+        <w:rPr>
+          <w:rFonts w:ascii="Arial" w:eastAsia="宋体" w:hAnsi="Arial" w:cs="Arial"/>
+          <w:color w:val="000000" w:themeColor="text1"/>
+          <w:kern w:val="0"/>
+          <w:sz w:val="18"/>
+          <w:szCs w:val="18"/>
+        </w:rPr>
+        <w:t>管理工具</w:t>
+      </w:r>
+      <w:r>
+        <w:rPr>
+          <w:rFonts w:ascii="Arial" w:eastAsia="宋体" w:hAnsi="Arial" w:cs="Arial"/>
+          <w:color w:val="000000" w:themeColor="text1"/>
+          <w:kern w:val="0"/>
+          <w:sz w:val="18"/>
+          <w:szCs w:val="18"/>
+        </w:rPr>
+        <w:t>”-&gt;“</w:t>
+      </w:r>
+      <w:r>
+        <w:rPr>
+          <w:rFonts w:ascii="Arial" w:eastAsia="宋体" w:hAnsi="Arial" w:cs="Arial"/>
+          <w:color w:val="000000" w:themeColor="text1"/>
+          <w:kern w:val="0"/>
+          <w:sz w:val="18"/>
+          <w:szCs w:val="18"/>
+        </w:rPr>
+        <w:t>计算机管理</w:t>
+      </w:r>
+      <w:r>
+        <w:rPr>
+          <w:rFonts w:ascii="Arial" w:eastAsia="宋体" w:hAnsi="Arial" w:cs="Arial"/>
+          <w:color w:val="000000" w:themeColor="text1"/>
+          <w:kern w:val="0"/>
+          <w:sz w:val="18"/>
+          <w:szCs w:val="18"/>
+        </w:rPr>
+        <w:t>”-&gt;“</w:t>
+      </w:r>
+      <w:r>
+        <w:rPr>
+          <w:rFonts w:ascii="Arial" w:eastAsia="宋体" w:hAnsi="Arial" w:cs="Arial"/>
+          <w:color w:val="000000" w:themeColor="text1"/>
+          <w:kern w:val="0"/>
+          <w:sz w:val="18"/>
+          <w:szCs w:val="18"/>
+        </w:rPr>
+        <w:t>本地用户和组</w:t>
       </w:r>
       <w:r>
         <w:rPr>
@@ -4358,7 +3968,57 @@
           <w:sz w:val="18"/>
           <w:szCs w:val="18"/>
         </w:rPr>
-        <w:t>，进入</w:t>
+        <w:t>，</w:t>
+      </w:r>
+      <w:r>
+        <w:rPr>
+          <w:rFonts w:ascii="Arial" w:eastAsia="宋体" w:hAnsi="Arial" w:cs="Arial"/>
+          <w:color w:val="000000" w:themeColor="text1"/>
+          <w:kern w:val="0"/>
+          <w:sz w:val="18"/>
+          <w:szCs w:val="18"/>
+        </w:rPr>
+        <w:t>在弹出的窗口中打开域名，在</w:t>
+      </w:r>
+      <w:r>
+        <w:rPr>
+          <w:rFonts w:ascii="Arial" w:eastAsia="宋体" w:hAnsi="Arial" w:cs="Arial"/>
+          <w:color w:val="000000" w:themeColor="text1"/>
+          <w:kern w:val="0"/>
+          <w:sz w:val="18"/>
+          <w:szCs w:val="18"/>
+        </w:rPr>
+        <w:t>user</w:t>
+      </w:r>
+      <w:r>
+        <w:rPr>
+          <w:rFonts w:ascii="Arial" w:eastAsia="宋体" w:hAnsi="Arial" w:cs="Arial"/>
+          <w:color w:val="000000" w:themeColor="text1"/>
+          <w:kern w:val="0"/>
+          <w:sz w:val="18"/>
+          <w:szCs w:val="18"/>
+        </w:rPr>
+        <w:t>栏中找到允许拨入的用户，例如</w:t>
+      </w:r>
+      <w:r>
+        <w:rPr>
+          <w:rFonts w:ascii="Arial" w:eastAsia="宋体" w:hAnsi="Arial" w:cs="Arial"/>
+          <w:color w:val="000000" w:themeColor="text1"/>
+          <w:kern w:val="0"/>
+          <w:sz w:val="18"/>
+          <w:szCs w:val="18"/>
+        </w:rPr>
+        <w:t>administrator</w:t>
+      </w:r>
+      <w:r>
+        <w:rPr>
+          <w:rFonts w:ascii="Arial" w:eastAsia="宋体" w:hAnsi="Arial" w:cs="Arial"/>
+          <w:color w:val="000000" w:themeColor="text1"/>
+          <w:kern w:val="0"/>
+          <w:sz w:val="18"/>
+          <w:szCs w:val="18"/>
+        </w:rPr>
+        <w:t>，单击鼠标右键，单击</w:t>
       </w:r>
       <w:r>
         <w:rPr>
@@ -4378,7 +4038,7 @@
           <w:sz w:val="18"/>
           <w:szCs w:val="18"/>
         </w:rPr>
-        <w:t>新建连接向导</w:t>
+        <w:t>属性</w:t>
       </w:r>
       <w:r>
         <w:rPr>
@@ -4398,27 +4058,27 @@
           <w:sz w:val="18"/>
           <w:szCs w:val="18"/>
         </w:rPr>
-        <w:t>界面</w:t>
-      </w:r>
-      <w:r>
-        <w:rPr>
-          <w:rFonts w:ascii="Arial" w:eastAsia="宋体" w:hAnsi="Arial" w:cs="Arial" w:hint="eastAsia"/>
-          <w:color w:val="000000" w:themeColor="text1"/>
-          <w:kern w:val="0"/>
-          <w:sz w:val="18"/>
-          <w:szCs w:val="18"/>
-        </w:rPr>
-        <w:t>，</w:t>
-      </w:r>
-      <w:r>
-        <w:rPr>
-          <w:rFonts w:ascii="Arial" w:eastAsia="宋体" w:hAnsi="Arial" w:cs="Arial"/>
-          <w:color w:val="000000" w:themeColor="text1"/>
-          <w:kern w:val="0"/>
-          <w:sz w:val="18"/>
-          <w:szCs w:val="18"/>
-        </w:rPr>
-        <w:t>选择</w:t>
+        <w:t>，在</w:t>
+      </w:r>
+      <w:r>
+        <w:rPr>
+          <w:rFonts w:ascii="Arial" w:eastAsia="宋体" w:hAnsi="Arial" w:cs="Arial"/>
+          <w:color w:val="000000" w:themeColor="text1"/>
+          <w:kern w:val="0"/>
+          <w:sz w:val="18"/>
+          <w:szCs w:val="18"/>
+        </w:rPr>
+        <w:t>“administrator”</w:t>
+      </w:r>
+      <w:r>
+        <w:rPr>
+          <w:rFonts w:ascii="Arial" w:eastAsia="宋体" w:hAnsi="Arial" w:cs="Arial"/>
+          <w:color w:val="000000" w:themeColor="text1"/>
+          <w:kern w:val="0"/>
+          <w:sz w:val="18"/>
+          <w:szCs w:val="18"/>
+        </w:rPr>
+        <w:t>的属性窗口中，打开</w:t>
       </w:r>
       <w:r>
         <w:rPr>
@@ -4438,7 +4098,7 @@
           <w:sz w:val="18"/>
           <w:szCs w:val="18"/>
         </w:rPr>
-        <w:t>连接到我的工作场所的网络</w:t>
+        <w:t>拨入</w:t>
       </w:r>
       <w:r>
         <w:rPr>
@@ -4458,7 +4118,7 @@
           <w:sz w:val="18"/>
           <w:szCs w:val="18"/>
         </w:rPr>
-        <w:t>，单击</w:t>
+        <w:t>菜单，选中</w:t>
       </w:r>
       <w:r>
         <w:rPr>
@@ -4478,7 +4138,7 @@
           <w:sz w:val="18"/>
           <w:szCs w:val="18"/>
         </w:rPr>
-        <w:t>下一步</w:t>
+        <w:t>允许拨入</w:t>
       </w:r>
       <w:r>
         <w:rPr>
@@ -4498,299 +4158,27 @@
           <w:sz w:val="18"/>
           <w:szCs w:val="18"/>
         </w:rPr>
-        <w:t>按钮。</w:t>
-      </w:r>
-    </w:p>
-    <w:p>
-      <w:pPr>
-        <w:widowControl/>
-        <w:spacing w:before="100" w:beforeAutospacing="1" w:after="100" w:afterAutospacing="1" w:line="255" w:lineRule="atLeast"/>
-        <w:jc w:val="left"/>
-        <w:rPr>
-          <w:rFonts w:ascii="Arial" w:eastAsia="宋体" w:hAnsi="Arial" w:cs="Arial"/>
-          <w:color w:val="000000" w:themeColor="text1"/>
-          <w:kern w:val="0"/>
-          <w:sz w:val="18"/>
-          <w:szCs w:val="18"/>
-        </w:rPr>
-      </w:pPr>
-      <w:r>
-        <w:rPr>
-          <w:rFonts w:ascii="Arial" w:eastAsia="宋体" w:hAnsi="Arial" w:cs="Arial"/>
-          <w:color w:val="000000" w:themeColor="text1"/>
-          <w:kern w:val="0"/>
-          <w:sz w:val="18"/>
-          <w:szCs w:val="18"/>
-        </w:rPr>
-        <w:t>（</w:t>
-      </w:r>
-      <w:r>
-        <w:rPr>
-          <w:rFonts w:ascii="Arial" w:eastAsia="宋体" w:hAnsi="Arial" w:cs="Arial"/>
-          <w:color w:val="000000" w:themeColor="text1"/>
-          <w:kern w:val="0"/>
-          <w:sz w:val="18"/>
-          <w:szCs w:val="18"/>
-        </w:rPr>
-        <w:t>2</w:t>
-      </w:r>
-      <w:r>
-        <w:rPr>
-          <w:rFonts w:ascii="Arial" w:eastAsia="宋体" w:hAnsi="Arial" w:cs="Arial"/>
-          <w:color w:val="000000" w:themeColor="text1"/>
-          <w:kern w:val="0"/>
-          <w:sz w:val="18"/>
-          <w:szCs w:val="18"/>
-        </w:rPr>
-        <w:t>）在创建的网络连接界面中，选择</w:t>
-      </w:r>
-      <w:r>
-        <w:rPr>
-          <w:rFonts w:ascii="Arial" w:eastAsia="宋体" w:hAnsi="Arial" w:cs="Arial"/>
-          <w:color w:val="000000" w:themeColor="text1"/>
-          <w:kern w:val="0"/>
-          <w:sz w:val="18"/>
-          <w:szCs w:val="18"/>
-        </w:rPr>
-        <w:t>“</w:t>
-      </w:r>
-      <w:r>
-        <w:rPr>
-          <w:rFonts w:ascii="Arial" w:eastAsia="宋体" w:hAnsi="Arial" w:cs="Arial"/>
-          <w:color w:val="000000" w:themeColor="text1"/>
-          <w:kern w:val="0"/>
-          <w:sz w:val="18"/>
-          <w:szCs w:val="18"/>
-        </w:rPr>
-        <w:t>虚拟专用网络连接</w:t>
-      </w:r>
-      <w:r>
-        <w:rPr>
-          <w:rFonts w:ascii="Arial" w:eastAsia="宋体" w:hAnsi="Arial" w:cs="Arial"/>
-          <w:color w:val="000000" w:themeColor="text1"/>
-          <w:kern w:val="0"/>
-          <w:sz w:val="18"/>
-          <w:szCs w:val="18"/>
-        </w:rPr>
-        <w:t>”</w:t>
-      </w:r>
-      <w:r>
-        <w:rPr>
-          <w:rFonts w:ascii="Arial" w:eastAsia="宋体" w:hAnsi="Arial" w:cs="Arial"/>
-          <w:color w:val="000000" w:themeColor="text1"/>
-          <w:kern w:val="0"/>
-          <w:sz w:val="18"/>
-          <w:szCs w:val="18"/>
-        </w:rPr>
-        <w:t>，单击</w:t>
-      </w:r>
-      <w:r>
-        <w:rPr>
-          <w:rFonts w:ascii="Arial" w:eastAsia="宋体" w:hAnsi="Arial" w:cs="Arial"/>
-          <w:color w:val="000000" w:themeColor="text1"/>
-          <w:kern w:val="0"/>
-          <w:sz w:val="18"/>
-          <w:szCs w:val="18"/>
-        </w:rPr>
-        <w:t>“</w:t>
-      </w:r>
-      <w:r>
-        <w:rPr>
-          <w:rFonts w:ascii="Arial" w:eastAsia="宋体" w:hAnsi="Arial" w:cs="Arial"/>
-          <w:color w:val="000000" w:themeColor="text1"/>
-          <w:kern w:val="0"/>
-          <w:sz w:val="18"/>
-          <w:szCs w:val="18"/>
-        </w:rPr>
-        <w:t>下一步</w:t>
-      </w:r>
-      <w:r>
-        <w:rPr>
-          <w:rFonts w:ascii="Arial" w:eastAsia="宋体" w:hAnsi="Arial" w:cs="Arial"/>
-          <w:color w:val="000000" w:themeColor="text1"/>
-          <w:kern w:val="0"/>
-          <w:sz w:val="18"/>
-          <w:szCs w:val="18"/>
-        </w:rPr>
-        <w:t>”</w:t>
-      </w:r>
-      <w:r>
-        <w:rPr>
-          <w:rFonts w:ascii="Arial" w:eastAsia="宋体" w:hAnsi="Arial" w:cs="Arial"/>
-          <w:color w:val="000000" w:themeColor="text1"/>
-          <w:kern w:val="0"/>
-          <w:sz w:val="18"/>
-          <w:szCs w:val="18"/>
-        </w:rPr>
-        <w:t>按钮。</w:t>
-      </w:r>
-    </w:p>
-    <w:p>
-      <w:pPr>
-        <w:widowControl/>
-        <w:spacing w:before="100" w:beforeAutospacing="1" w:after="100" w:afterAutospacing="1" w:line="255" w:lineRule="atLeast"/>
-        <w:jc w:val="left"/>
-        <w:rPr>
-          <w:rFonts w:ascii="Arial" w:eastAsia="宋体" w:hAnsi="Arial" w:cs="Arial"/>
-          <w:color w:val="000000" w:themeColor="text1"/>
-          <w:kern w:val="0"/>
-          <w:sz w:val="18"/>
-          <w:szCs w:val="18"/>
-        </w:rPr>
-      </w:pPr>
-      <w:r>
-        <w:rPr>
-          <w:rFonts w:ascii="Arial" w:eastAsia="宋体" w:hAnsi="Arial" w:cs="Arial"/>
-          <w:color w:val="000000" w:themeColor="text1"/>
-          <w:kern w:val="0"/>
-          <w:sz w:val="18"/>
-          <w:szCs w:val="18"/>
-        </w:rPr>
-        <w:t>（</w:t>
-      </w:r>
-      <w:r>
-        <w:rPr>
-          <w:rFonts w:ascii="Arial" w:eastAsia="宋体" w:hAnsi="Arial" w:cs="Arial"/>
-          <w:color w:val="000000" w:themeColor="text1"/>
-          <w:kern w:val="0"/>
-          <w:sz w:val="18"/>
-          <w:szCs w:val="18"/>
-        </w:rPr>
-        <w:t>3</w:t>
-      </w:r>
-      <w:r>
-        <w:rPr>
-          <w:rFonts w:ascii="Arial" w:eastAsia="宋体" w:hAnsi="Arial" w:cs="Arial"/>
-          <w:color w:val="000000" w:themeColor="text1"/>
-          <w:kern w:val="0"/>
-          <w:sz w:val="18"/>
-          <w:szCs w:val="18"/>
-        </w:rPr>
-        <w:t>）在弹出的连接界面中，输入为此连接起的名字，然后单击</w:t>
-      </w:r>
-      <w:r>
-        <w:rPr>
-          <w:rFonts w:ascii="Arial" w:eastAsia="宋体" w:hAnsi="Arial" w:cs="Arial"/>
-          <w:color w:val="000000" w:themeColor="text1"/>
-          <w:kern w:val="0"/>
-          <w:sz w:val="18"/>
-          <w:szCs w:val="18"/>
-        </w:rPr>
-        <w:t>“</w:t>
-      </w:r>
-      <w:r>
-        <w:rPr>
-          <w:rFonts w:ascii="Arial" w:eastAsia="宋体" w:hAnsi="Arial" w:cs="Arial"/>
-          <w:color w:val="000000" w:themeColor="text1"/>
-          <w:kern w:val="0"/>
-          <w:sz w:val="18"/>
-          <w:szCs w:val="18"/>
-        </w:rPr>
-        <w:t>下一步</w:t>
-      </w:r>
-      <w:r>
-        <w:rPr>
-          <w:rFonts w:ascii="Arial" w:eastAsia="宋体" w:hAnsi="Arial" w:cs="Arial"/>
-          <w:color w:val="000000" w:themeColor="text1"/>
-          <w:kern w:val="0"/>
-          <w:sz w:val="18"/>
-          <w:szCs w:val="18"/>
-        </w:rPr>
-        <w:t>”</w:t>
-      </w:r>
-      <w:r>
-        <w:rPr>
-          <w:rFonts w:ascii="Arial" w:eastAsia="宋体" w:hAnsi="Arial" w:cs="Arial"/>
-          <w:color w:val="000000" w:themeColor="text1"/>
-          <w:kern w:val="0"/>
-          <w:sz w:val="18"/>
-          <w:szCs w:val="18"/>
-        </w:rPr>
-        <w:t>按钮。</w:t>
-      </w:r>
-    </w:p>
-    <w:p>
-      <w:pPr>
-        <w:widowControl/>
-        <w:spacing w:before="100" w:beforeAutospacing="1" w:after="100" w:afterAutospacing="1" w:line="255" w:lineRule="atLeast"/>
-        <w:jc w:val="left"/>
-        <w:rPr>
-          <w:rFonts w:ascii="Arial" w:eastAsia="宋体" w:hAnsi="Arial" w:cs="Arial"/>
-          <w:color w:val="000000" w:themeColor="text1"/>
-          <w:kern w:val="0"/>
-          <w:sz w:val="18"/>
-          <w:szCs w:val="18"/>
-        </w:rPr>
-      </w:pPr>
-      <w:r>
-        <w:rPr>
-          <w:rFonts w:ascii="Arial" w:eastAsia="宋体" w:hAnsi="Arial" w:cs="Arial"/>
-          <w:color w:val="000000" w:themeColor="text1"/>
-          <w:kern w:val="0"/>
-          <w:sz w:val="18"/>
-          <w:szCs w:val="18"/>
-        </w:rPr>
-        <w:t>（</w:t>
-      </w:r>
-      <w:r>
-        <w:rPr>
-          <w:rFonts w:ascii="Arial" w:eastAsia="宋体" w:hAnsi="Arial" w:cs="Arial"/>
-          <w:color w:val="000000" w:themeColor="text1"/>
-          <w:kern w:val="0"/>
-          <w:sz w:val="18"/>
-          <w:szCs w:val="18"/>
-        </w:rPr>
-        <w:t>4</w:t>
-      </w:r>
-      <w:r>
-        <w:rPr>
-          <w:rFonts w:ascii="Arial" w:eastAsia="宋体" w:hAnsi="Arial" w:cs="Arial"/>
-          <w:color w:val="000000" w:themeColor="text1"/>
-          <w:kern w:val="0"/>
-          <w:sz w:val="18"/>
-          <w:szCs w:val="18"/>
-        </w:rPr>
-        <w:t>）单击</w:t>
-      </w:r>
-      <w:r>
-        <w:rPr>
-          <w:rFonts w:ascii="Arial" w:eastAsia="宋体" w:hAnsi="Arial" w:cs="Arial"/>
-          <w:color w:val="000000" w:themeColor="text1"/>
-          <w:kern w:val="0"/>
-          <w:sz w:val="18"/>
-          <w:szCs w:val="18"/>
-        </w:rPr>
-        <w:t>“</w:t>
-      </w:r>
-      <w:r>
-        <w:rPr>
-          <w:rFonts w:ascii="Arial" w:eastAsia="宋体" w:hAnsi="Arial" w:cs="Arial"/>
-          <w:color w:val="000000" w:themeColor="text1"/>
-          <w:kern w:val="0"/>
-          <w:sz w:val="18"/>
-          <w:szCs w:val="18"/>
-        </w:rPr>
-        <w:t>下一步</w:t>
-      </w:r>
-      <w:r>
-        <w:rPr>
-          <w:rFonts w:ascii="Arial" w:eastAsia="宋体" w:hAnsi="Arial" w:cs="Arial"/>
-          <w:color w:val="000000" w:themeColor="text1"/>
-          <w:kern w:val="0"/>
-          <w:sz w:val="18"/>
-          <w:szCs w:val="18"/>
-        </w:rPr>
-        <w:t>”</w:t>
-      </w:r>
-      <w:r>
-        <w:rPr>
-          <w:rFonts w:ascii="Arial" w:eastAsia="宋体" w:hAnsi="Arial" w:cs="Arial"/>
-          <w:color w:val="000000" w:themeColor="text1"/>
-          <w:kern w:val="0"/>
-          <w:sz w:val="18"/>
-          <w:szCs w:val="18"/>
-        </w:rPr>
-        <w:t>按钮，此窗口要求输入</w:t>
+        <w:t>，以允许客户端以</w:t>
+      </w:r>
+      <w:r>
+        <w:rPr>
+          <w:rFonts w:ascii="Arial" w:eastAsia="宋体" w:hAnsi="Arial" w:cs="Arial"/>
+          <w:color w:val="000000" w:themeColor="text1"/>
+          <w:kern w:val="0"/>
+          <w:sz w:val="18"/>
+          <w:szCs w:val="18"/>
+        </w:rPr>
+        <w:t>“administrator”</w:t>
+      </w:r>
+      <w:r>
+        <w:rPr>
+          <w:rFonts w:ascii="Arial" w:eastAsia="宋体" w:hAnsi="Arial" w:cs="Arial"/>
+          <w:color w:val="000000" w:themeColor="text1"/>
+          <w:kern w:val="0"/>
+          <w:sz w:val="18"/>
+          <w:szCs w:val="18"/>
+        </w:rPr>
+        <w:t>用户的身份拨入</w:t>
       </w:r>
       <w:r>
         <w:rPr>
@@ -4810,151 +4198,7 @@
           <w:sz w:val="18"/>
           <w:szCs w:val="18"/>
         </w:rPr>
-        <w:t>服务器端的</w:t>
-      </w:r>
-      <w:r>
-        <w:rPr>
-          <w:rFonts w:ascii="Arial" w:eastAsia="宋体" w:hAnsi="Arial" w:cs="Arial"/>
-          <w:color w:val="000000" w:themeColor="text1"/>
-          <w:kern w:val="0"/>
-          <w:sz w:val="18"/>
-          <w:szCs w:val="18"/>
-        </w:rPr>
-        <w:t>IP</w:t>
-      </w:r>
-      <w:r>
-        <w:rPr>
-          <w:rFonts w:ascii="Arial" w:eastAsia="宋体" w:hAnsi="Arial" w:cs="Arial"/>
-          <w:color w:val="000000" w:themeColor="text1"/>
-          <w:kern w:val="0"/>
-          <w:sz w:val="18"/>
-          <w:szCs w:val="18"/>
-        </w:rPr>
-        <w:t>地址或者主机名。</w:t>
-      </w:r>
-    </w:p>
-    <w:p>
-      <w:pPr>
-        <w:widowControl/>
-        <w:spacing w:before="100" w:beforeAutospacing="1" w:after="100" w:afterAutospacing="1" w:line="255" w:lineRule="atLeast"/>
-        <w:jc w:val="left"/>
-        <w:rPr>
-          <w:rFonts w:ascii="Arial" w:eastAsia="宋体" w:hAnsi="Arial" w:cs="Arial"/>
-          <w:color w:val="000000" w:themeColor="text1"/>
-          <w:kern w:val="0"/>
-          <w:sz w:val="18"/>
-          <w:szCs w:val="18"/>
-        </w:rPr>
-      </w:pPr>
-      <w:r>
-        <w:rPr>
-          <w:rFonts w:ascii="Arial" w:eastAsia="宋体" w:hAnsi="Arial" w:cs="Arial"/>
-          <w:color w:val="000000" w:themeColor="text1"/>
-          <w:kern w:val="0"/>
-          <w:sz w:val="18"/>
-          <w:szCs w:val="18"/>
-        </w:rPr>
-        <w:t>（</w:t>
-      </w:r>
-      <w:r>
-        <w:rPr>
-          <w:rFonts w:ascii="Arial" w:eastAsia="宋体" w:hAnsi="Arial" w:cs="Arial"/>
-          <w:color w:val="000000" w:themeColor="text1"/>
-          <w:kern w:val="0"/>
-          <w:sz w:val="18"/>
-          <w:szCs w:val="18"/>
-        </w:rPr>
-        <w:t>5</w:t>
-      </w:r>
-      <w:r>
-        <w:rPr>
-          <w:rFonts w:ascii="Arial" w:eastAsia="宋体" w:hAnsi="Arial" w:cs="Arial"/>
-          <w:color w:val="000000" w:themeColor="text1"/>
-          <w:kern w:val="0"/>
-          <w:sz w:val="18"/>
-          <w:szCs w:val="18"/>
-        </w:rPr>
-        <w:t>）单击</w:t>
-      </w:r>
-      <w:r>
-        <w:rPr>
-          <w:rFonts w:ascii="Arial" w:eastAsia="宋体" w:hAnsi="Arial" w:cs="Arial"/>
-          <w:color w:val="000000" w:themeColor="text1"/>
-          <w:kern w:val="0"/>
-          <w:sz w:val="18"/>
-          <w:szCs w:val="18"/>
-        </w:rPr>
-        <w:t>“</w:t>
-      </w:r>
-      <w:r>
-        <w:rPr>
-          <w:rFonts w:ascii="Arial" w:eastAsia="宋体" w:hAnsi="Arial" w:cs="Arial"/>
-          <w:color w:val="000000" w:themeColor="text1"/>
-          <w:kern w:val="0"/>
-          <w:sz w:val="18"/>
-          <w:szCs w:val="18"/>
-        </w:rPr>
-        <w:t>下一步</w:t>
-      </w:r>
-      <w:r>
-        <w:rPr>
-          <w:rFonts w:ascii="Arial" w:eastAsia="宋体" w:hAnsi="Arial" w:cs="Arial"/>
-          <w:color w:val="000000" w:themeColor="text1"/>
-          <w:kern w:val="0"/>
-          <w:sz w:val="18"/>
-          <w:szCs w:val="18"/>
-        </w:rPr>
-        <w:t>”</w:t>
-      </w:r>
-      <w:r>
-        <w:rPr>
-          <w:rFonts w:ascii="Arial" w:eastAsia="宋体" w:hAnsi="Arial" w:cs="Arial"/>
-          <w:color w:val="000000" w:themeColor="text1"/>
-          <w:kern w:val="0"/>
-          <w:sz w:val="18"/>
-          <w:szCs w:val="18"/>
-        </w:rPr>
-        <w:t>按钮，选中创建快捷方式，单击</w:t>
-      </w:r>
-      <w:r>
-        <w:rPr>
-          <w:rFonts w:ascii="Arial" w:eastAsia="宋体" w:hAnsi="Arial" w:cs="Arial"/>
-          <w:color w:val="000000" w:themeColor="text1"/>
-          <w:kern w:val="0"/>
-          <w:sz w:val="18"/>
-          <w:szCs w:val="18"/>
-        </w:rPr>
-        <w:t>“</w:t>
-      </w:r>
-      <w:r>
-        <w:rPr>
-          <w:rFonts w:ascii="Arial" w:eastAsia="宋体" w:hAnsi="Arial" w:cs="Arial"/>
-          <w:color w:val="000000" w:themeColor="text1"/>
-          <w:kern w:val="0"/>
-          <w:sz w:val="18"/>
-          <w:szCs w:val="18"/>
-        </w:rPr>
-        <w:t>完成</w:t>
-      </w:r>
-      <w:r>
-        <w:rPr>
-          <w:rFonts w:ascii="Arial" w:eastAsia="宋体" w:hAnsi="Arial" w:cs="Arial"/>
-          <w:color w:val="000000" w:themeColor="text1"/>
-          <w:kern w:val="0"/>
-          <w:sz w:val="18"/>
-          <w:szCs w:val="18"/>
-        </w:rPr>
-        <w:t>”</w:t>
-      </w:r>
-      <w:r>
-        <w:rPr>
-          <w:rFonts w:ascii="Arial" w:eastAsia="宋体" w:hAnsi="Arial" w:cs="Arial"/>
-          <w:color w:val="000000" w:themeColor="text1"/>
-          <w:kern w:val="0"/>
-          <w:sz w:val="18"/>
-          <w:szCs w:val="18"/>
-        </w:rPr>
-        <w:t>按钮。</w:t>
+        <w:t>服务器，如下图所示：</w:t>
       </w:r>
     </w:p>
     <w:p>
@@ -4976,10 +4220,10 @@
         </w:rPr>
         <w:lastRenderedPageBreak/>
         <w:drawing>
-          <wp:inline distT="0" distB="0" distL="0" distR="0" wp14:anchorId="3821DA69" wp14:editId="6AC86E3D">
+          <wp:inline distT="0" distB="0" distL="0" distR="0" wp14:anchorId="01D09BBB" wp14:editId="17F57D10">
             <wp:extent cx="5274310" cy="4123607"/>
             <wp:effectExtent l="0" t="0" r="2540" b="0"/>
-            <wp:docPr id="37" name="图片 37"/>
+            <wp:docPr id="34" name="图片 34"/>
             <wp:cNvGraphicFramePr>
               <a:graphicFrameLocks xmlns:a="http://schemas.openxmlformats.org/drawingml/2006/main" noChangeAspect="1"/>
             </wp:cNvGraphicFramePr>
@@ -5019,6 +4263,7 @@
         <w:jc w:val="left"/>
         <w:rPr>
           <w:rFonts w:ascii="Arial" w:eastAsia="宋体" w:hAnsi="Arial" w:cs="Arial"/>
+          <w:b/>
           <w:color w:val="000000" w:themeColor="text1"/>
           <w:kern w:val="0"/>
           <w:sz w:val="18"/>
@@ -5028,12 +4273,747 @@
       <w:r>
         <w:rPr>
           <w:rFonts w:ascii="Arial" w:eastAsia="宋体" w:hAnsi="Arial" w:cs="Arial"/>
-          <w:color w:val="000000" w:themeColor="text1"/>
-          <w:kern w:val="0"/>
-          <w:sz w:val="18"/>
-          <w:szCs w:val="18"/>
-        </w:rPr>
-        <w:t>完成后会弹出：</w:t>
+          <w:b/>
+          <w:color w:val="000000" w:themeColor="text1"/>
+          <w:kern w:val="0"/>
+          <w:sz w:val="18"/>
+          <w:szCs w:val="18"/>
+        </w:rPr>
+        <w:t>实验步骤二：配置</w:t>
+      </w:r>
+      <w:r>
+        <w:rPr>
+          <w:rFonts w:ascii="Arial" w:eastAsia="宋体" w:hAnsi="Arial" w:cs="Arial"/>
+          <w:b/>
+          <w:color w:val="000000" w:themeColor="text1"/>
+          <w:kern w:val="0"/>
+          <w:sz w:val="18"/>
+          <w:szCs w:val="18"/>
+        </w:rPr>
+        <w:t>VPN</w:t>
+      </w:r>
+      <w:r>
+        <w:rPr>
+          <w:rFonts w:ascii="Arial" w:eastAsia="宋体" w:hAnsi="Arial" w:cs="Arial"/>
+          <w:b/>
+          <w:color w:val="000000" w:themeColor="text1"/>
+          <w:kern w:val="0"/>
+          <w:sz w:val="18"/>
+          <w:szCs w:val="18"/>
+        </w:rPr>
+        <w:t>客户端</w:t>
+      </w:r>
+    </w:p>
+    <w:p>
+      <w:pPr>
+        <w:widowControl/>
+        <w:spacing w:before="100" w:beforeAutospacing="1" w:after="100" w:afterAutospacing="1" w:line="255" w:lineRule="atLeast"/>
+        <w:jc w:val="left"/>
+        <w:rPr>
+          <w:rFonts w:ascii="Arial" w:eastAsia="宋体" w:hAnsi="Arial" w:cs="Arial"/>
+          <w:color w:val="000000" w:themeColor="text1"/>
+          <w:kern w:val="0"/>
+          <w:sz w:val="18"/>
+          <w:szCs w:val="18"/>
+        </w:rPr>
+      </w:pPr>
+      <w:r>
+        <w:rPr>
+          <w:rFonts w:ascii="Arial" w:eastAsia="宋体" w:hAnsi="Arial" w:cs="Arial"/>
+          <w:color w:val="000000" w:themeColor="text1"/>
+          <w:kern w:val="0"/>
+          <w:sz w:val="18"/>
+          <w:szCs w:val="18"/>
+        </w:rPr>
+        <w:t>（</w:t>
+      </w:r>
+      <w:r>
+        <w:rPr>
+          <w:rFonts w:ascii="Arial" w:eastAsia="宋体" w:hAnsi="Arial" w:cs="Arial"/>
+          <w:color w:val="000000" w:themeColor="text1"/>
+          <w:kern w:val="0"/>
+          <w:sz w:val="18"/>
+          <w:szCs w:val="18"/>
+        </w:rPr>
+        <w:t>1</w:t>
+      </w:r>
+      <w:r>
+        <w:rPr>
+          <w:rFonts w:ascii="Arial" w:eastAsia="宋体" w:hAnsi="Arial" w:cs="Arial"/>
+          <w:color w:val="000000" w:themeColor="text1"/>
+          <w:kern w:val="0"/>
+          <w:sz w:val="18"/>
+          <w:szCs w:val="18"/>
+        </w:rPr>
+        <w:t>）在</w:t>
+      </w:r>
+      <w:proofErr w:type="spellStart"/>
+      <w:r>
+        <w:rPr>
+          <w:rFonts w:ascii="Arial" w:eastAsia="宋体" w:hAnsi="Arial" w:cs="Arial"/>
+          <w:color w:val="000000" w:themeColor="text1"/>
+          <w:kern w:val="0"/>
+          <w:sz w:val="18"/>
+          <w:szCs w:val="18"/>
+        </w:rPr>
+        <w:t>WindowsXP</w:t>
+      </w:r>
+      <w:proofErr w:type="spellEnd"/>
+      <w:r>
+        <w:rPr>
+          <w:rFonts w:ascii="Arial" w:eastAsia="宋体" w:hAnsi="Arial" w:cs="Arial"/>
+          <w:color w:val="000000" w:themeColor="text1"/>
+          <w:kern w:val="0"/>
+          <w:sz w:val="18"/>
+          <w:szCs w:val="18"/>
+        </w:rPr>
+        <w:t>/Windows2003</w:t>
+      </w:r>
+      <w:r>
+        <w:rPr>
+          <w:rFonts w:ascii="Arial" w:eastAsia="宋体" w:hAnsi="Arial" w:cs="Arial"/>
+          <w:color w:val="000000" w:themeColor="text1"/>
+          <w:kern w:val="0"/>
+          <w:sz w:val="18"/>
+          <w:szCs w:val="18"/>
+        </w:rPr>
+        <w:t>中选择</w:t>
+      </w:r>
+      <w:r>
+        <w:rPr>
+          <w:rFonts w:ascii="Arial" w:eastAsia="宋体" w:hAnsi="Arial" w:cs="Arial"/>
+          <w:color w:val="000000" w:themeColor="text1"/>
+          <w:kern w:val="0"/>
+          <w:sz w:val="18"/>
+          <w:szCs w:val="18"/>
+        </w:rPr>
+        <w:t>“</w:t>
+      </w:r>
+      <w:r>
+        <w:rPr>
+          <w:rFonts w:ascii="Arial" w:eastAsia="宋体" w:hAnsi="Arial" w:cs="Arial"/>
+          <w:color w:val="000000" w:themeColor="text1"/>
+          <w:kern w:val="0"/>
+          <w:sz w:val="18"/>
+          <w:szCs w:val="18"/>
+        </w:rPr>
+        <w:t>网络连接</w:t>
+      </w:r>
+      <w:r>
+        <w:rPr>
+          <w:rFonts w:ascii="Arial" w:eastAsia="宋体" w:hAnsi="Arial" w:cs="Arial"/>
+          <w:color w:val="000000" w:themeColor="text1"/>
+          <w:kern w:val="0"/>
+          <w:sz w:val="18"/>
+          <w:szCs w:val="18"/>
+        </w:rPr>
+        <w:t>”</w:t>
+      </w:r>
+      <w:r>
+        <w:rPr>
+          <w:rFonts w:ascii="Arial" w:eastAsia="宋体" w:hAnsi="Arial" w:cs="Arial"/>
+          <w:color w:val="000000" w:themeColor="text1"/>
+          <w:kern w:val="0"/>
+          <w:sz w:val="18"/>
+          <w:szCs w:val="18"/>
+        </w:rPr>
+        <w:t>，进入</w:t>
+      </w:r>
+      <w:r>
+        <w:rPr>
+          <w:rFonts w:ascii="Arial" w:eastAsia="宋体" w:hAnsi="Arial" w:cs="Arial"/>
+          <w:color w:val="000000" w:themeColor="text1"/>
+          <w:kern w:val="0"/>
+          <w:sz w:val="18"/>
+          <w:szCs w:val="18"/>
+        </w:rPr>
+        <w:t>“</w:t>
+      </w:r>
+      <w:r>
+        <w:rPr>
+          <w:rFonts w:ascii="Arial" w:eastAsia="宋体" w:hAnsi="Arial" w:cs="Arial"/>
+          <w:color w:val="000000" w:themeColor="text1"/>
+          <w:kern w:val="0"/>
+          <w:sz w:val="18"/>
+          <w:szCs w:val="18"/>
+        </w:rPr>
+        <w:t>新建连接向导</w:t>
+      </w:r>
+      <w:r>
+        <w:rPr>
+          <w:rFonts w:ascii="Arial" w:eastAsia="宋体" w:hAnsi="Arial" w:cs="Arial"/>
+          <w:color w:val="000000" w:themeColor="text1"/>
+          <w:kern w:val="0"/>
+          <w:sz w:val="18"/>
+          <w:szCs w:val="18"/>
+        </w:rPr>
+        <w:t>”</w:t>
+      </w:r>
+      <w:r>
+        <w:rPr>
+          <w:rFonts w:ascii="Arial" w:eastAsia="宋体" w:hAnsi="Arial" w:cs="Arial"/>
+          <w:color w:val="000000" w:themeColor="text1"/>
+          <w:kern w:val="0"/>
+          <w:sz w:val="18"/>
+          <w:szCs w:val="18"/>
+        </w:rPr>
+        <w:t>界面</w:t>
+      </w:r>
+      <w:r>
+        <w:rPr>
+          <w:rFonts w:ascii="Arial" w:eastAsia="宋体" w:hAnsi="Arial" w:cs="Arial" w:hint="eastAsia"/>
+          <w:color w:val="000000" w:themeColor="text1"/>
+          <w:kern w:val="0"/>
+          <w:sz w:val="18"/>
+          <w:szCs w:val="18"/>
+        </w:rPr>
+        <w:t>，</w:t>
+      </w:r>
+      <w:r>
+        <w:rPr>
+          <w:rFonts w:ascii="Arial" w:eastAsia="宋体" w:hAnsi="Arial" w:cs="Arial"/>
+          <w:color w:val="000000" w:themeColor="text1"/>
+          <w:kern w:val="0"/>
+          <w:sz w:val="18"/>
+          <w:szCs w:val="18"/>
+        </w:rPr>
+        <w:t>选择</w:t>
+      </w:r>
+      <w:r>
+        <w:rPr>
+          <w:rFonts w:ascii="Arial" w:eastAsia="宋体" w:hAnsi="Arial" w:cs="Arial"/>
+          <w:color w:val="000000" w:themeColor="text1"/>
+          <w:kern w:val="0"/>
+          <w:sz w:val="18"/>
+          <w:szCs w:val="18"/>
+        </w:rPr>
+        <w:t>“</w:t>
+      </w:r>
+      <w:r>
+        <w:rPr>
+          <w:rFonts w:ascii="Arial" w:eastAsia="宋体" w:hAnsi="Arial" w:cs="Arial"/>
+          <w:color w:val="000000" w:themeColor="text1"/>
+          <w:kern w:val="0"/>
+          <w:sz w:val="18"/>
+          <w:szCs w:val="18"/>
+        </w:rPr>
+        <w:t>连接到我的工作场所的网络</w:t>
+      </w:r>
+      <w:r>
+        <w:rPr>
+          <w:rFonts w:ascii="Arial" w:eastAsia="宋体" w:hAnsi="Arial" w:cs="Arial"/>
+          <w:color w:val="000000" w:themeColor="text1"/>
+          <w:kern w:val="0"/>
+          <w:sz w:val="18"/>
+          <w:szCs w:val="18"/>
+        </w:rPr>
+        <w:t>”</w:t>
+      </w:r>
+      <w:r>
+        <w:rPr>
+          <w:rFonts w:ascii="Arial" w:eastAsia="宋体" w:hAnsi="Arial" w:cs="Arial"/>
+          <w:color w:val="000000" w:themeColor="text1"/>
+          <w:kern w:val="0"/>
+          <w:sz w:val="18"/>
+          <w:szCs w:val="18"/>
+        </w:rPr>
+        <w:t>，单击</w:t>
+      </w:r>
+      <w:r>
+        <w:rPr>
+          <w:rFonts w:ascii="Arial" w:eastAsia="宋体" w:hAnsi="Arial" w:cs="Arial"/>
+          <w:color w:val="000000" w:themeColor="text1"/>
+          <w:kern w:val="0"/>
+          <w:sz w:val="18"/>
+          <w:szCs w:val="18"/>
+        </w:rPr>
+        <w:t>“</w:t>
+      </w:r>
+      <w:r>
+        <w:rPr>
+          <w:rFonts w:ascii="Arial" w:eastAsia="宋体" w:hAnsi="Arial" w:cs="Arial"/>
+          <w:color w:val="000000" w:themeColor="text1"/>
+          <w:kern w:val="0"/>
+          <w:sz w:val="18"/>
+          <w:szCs w:val="18"/>
+        </w:rPr>
+        <w:t>下一步</w:t>
+      </w:r>
+      <w:r>
+        <w:rPr>
+          <w:rFonts w:ascii="Arial" w:eastAsia="宋体" w:hAnsi="Arial" w:cs="Arial"/>
+          <w:color w:val="000000" w:themeColor="text1"/>
+          <w:kern w:val="0"/>
+          <w:sz w:val="18"/>
+          <w:szCs w:val="18"/>
+        </w:rPr>
+        <w:t>”</w:t>
+      </w:r>
+      <w:r>
+        <w:rPr>
+          <w:rFonts w:ascii="Arial" w:eastAsia="宋体" w:hAnsi="Arial" w:cs="Arial"/>
+          <w:color w:val="000000" w:themeColor="text1"/>
+          <w:kern w:val="0"/>
+          <w:sz w:val="18"/>
+          <w:szCs w:val="18"/>
+        </w:rPr>
+        <w:t>按钮。</w:t>
+      </w:r>
+    </w:p>
+    <w:p>
+      <w:pPr>
+        <w:widowControl/>
+        <w:spacing w:before="100" w:beforeAutospacing="1" w:after="100" w:afterAutospacing="1" w:line="255" w:lineRule="atLeast"/>
+        <w:jc w:val="left"/>
+        <w:rPr>
+          <w:rFonts w:ascii="Arial" w:eastAsia="宋体" w:hAnsi="Arial" w:cs="Arial"/>
+          <w:color w:val="000000" w:themeColor="text1"/>
+          <w:kern w:val="0"/>
+          <w:sz w:val="18"/>
+          <w:szCs w:val="18"/>
+        </w:rPr>
+      </w:pPr>
+      <w:r>
+        <w:rPr>
+          <w:rFonts w:ascii="Arial" w:eastAsia="宋体" w:hAnsi="Arial" w:cs="Arial"/>
+          <w:color w:val="000000" w:themeColor="text1"/>
+          <w:kern w:val="0"/>
+          <w:sz w:val="18"/>
+          <w:szCs w:val="18"/>
+        </w:rPr>
+        <w:t>（</w:t>
+      </w:r>
+      <w:r>
+        <w:rPr>
+          <w:rFonts w:ascii="Arial" w:eastAsia="宋体" w:hAnsi="Arial" w:cs="Arial"/>
+          <w:color w:val="000000" w:themeColor="text1"/>
+          <w:kern w:val="0"/>
+          <w:sz w:val="18"/>
+          <w:szCs w:val="18"/>
+        </w:rPr>
+        <w:t>2</w:t>
+      </w:r>
+      <w:r>
+        <w:rPr>
+          <w:rFonts w:ascii="Arial" w:eastAsia="宋体" w:hAnsi="Arial" w:cs="Arial"/>
+          <w:color w:val="000000" w:themeColor="text1"/>
+          <w:kern w:val="0"/>
+          <w:sz w:val="18"/>
+          <w:szCs w:val="18"/>
+        </w:rPr>
+        <w:t>）在创建的网络连接界面中，选择</w:t>
+      </w:r>
+      <w:r>
+        <w:rPr>
+          <w:rFonts w:ascii="Arial" w:eastAsia="宋体" w:hAnsi="Arial" w:cs="Arial"/>
+          <w:color w:val="000000" w:themeColor="text1"/>
+          <w:kern w:val="0"/>
+          <w:sz w:val="18"/>
+          <w:szCs w:val="18"/>
+        </w:rPr>
+        <w:t>“</w:t>
+      </w:r>
+      <w:r>
+        <w:rPr>
+          <w:rFonts w:ascii="Arial" w:eastAsia="宋体" w:hAnsi="Arial" w:cs="Arial"/>
+          <w:color w:val="000000" w:themeColor="text1"/>
+          <w:kern w:val="0"/>
+          <w:sz w:val="18"/>
+          <w:szCs w:val="18"/>
+        </w:rPr>
+        <w:t>虚拟专用网络连接</w:t>
+      </w:r>
+      <w:r>
+        <w:rPr>
+          <w:rFonts w:ascii="Arial" w:eastAsia="宋体" w:hAnsi="Arial" w:cs="Arial"/>
+          <w:color w:val="000000" w:themeColor="text1"/>
+          <w:kern w:val="0"/>
+          <w:sz w:val="18"/>
+          <w:szCs w:val="18"/>
+        </w:rPr>
+        <w:t>”</w:t>
+      </w:r>
+      <w:r>
+        <w:rPr>
+          <w:rFonts w:ascii="Arial" w:eastAsia="宋体" w:hAnsi="Arial" w:cs="Arial"/>
+          <w:color w:val="000000" w:themeColor="text1"/>
+          <w:kern w:val="0"/>
+          <w:sz w:val="18"/>
+          <w:szCs w:val="18"/>
+        </w:rPr>
+        <w:t>，单击</w:t>
+      </w:r>
+      <w:r>
+        <w:rPr>
+          <w:rFonts w:ascii="Arial" w:eastAsia="宋体" w:hAnsi="Arial" w:cs="Arial"/>
+          <w:color w:val="000000" w:themeColor="text1"/>
+          <w:kern w:val="0"/>
+          <w:sz w:val="18"/>
+          <w:szCs w:val="18"/>
+        </w:rPr>
+        <w:t>“</w:t>
+      </w:r>
+      <w:r>
+        <w:rPr>
+          <w:rFonts w:ascii="Arial" w:eastAsia="宋体" w:hAnsi="Arial" w:cs="Arial"/>
+          <w:color w:val="000000" w:themeColor="text1"/>
+          <w:kern w:val="0"/>
+          <w:sz w:val="18"/>
+          <w:szCs w:val="18"/>
+        </w:rPr>
+        <w:t>下一步</w:t>
+      </w:r>
+      <w:r>
+        <w:rPr>
+          <w:rFonts w:ascii="Arial" w:eastAsia="宋体" w:hAnsi="Arial" w:cs="Arial"/>
+          <w:color w:val="000000" w:themeColor="text1"/>
+          <w:kern w:val="0"/>
+          <w:sz w:val="18"/>
+          <w:szCs w:val="18"/>
+        </w:rPr>
+        <w:t>”</w:t>
+      </w:r>
+      <w:r>
+        <w:rPr>
+          <w:rFonts w:ascii="Arial" w:eastAsia="宋体" w:hAnsi="Arial" w:cs="Arial"/>
+          <w:color w:val="000000" w:themeColor="text1"/>
+          <w:kern w:val="0"/>
+          <w:sz w:val="18"/>
+          <w:szCs w:val="18"/>
+        </w:rPr>
+        <w:t>按钮。</w:t>
+      </w:r>
+    </w:p>
+    <w:p>
+      <w:pPr>
+        <w:widowControl/>
+        <w:spacing w:before="100" w:beforeAutospacing="1" w:after="100" w:afterAutospacing="1" w:line="255" w:lineRule="atLeast"/>
+        <w:jc w:val="left"/>
+        <w:rPr>
+          <w:rFonts w:ascii="Arial" w:eastAsia="宋体" w:hAnsi="Arial" w:cs="Arial"/>
+          <w:color w:val="000000" w:themeColor="text1"/>
+          <w:kern w:val="0"/>
+          <w:sz w:val="18"/>
+          <w:szCs w:val="18"/>
+        </w:rPr>
+      </w:pPr>
+      <w:r>
+        <w:rPr>
+          <w:rFonts w:ascii="Arial" w:eastAsia="宋体" w:hAnsi="Arial" w:cs="Arial"/>
+          <w:color w:val="000000" w:themeColor="text1"/>
+          <w:kern w:val="0"/>
+          <w:sz w:val="18"/>
+          <w:szCs w:val="18"/>
+        </w:rPr>
+        <w:t>（</w:t>
+      </w:r>
+      <w:r>
+        <w:rPr>
+          <w:rFonts w:ascii="Arial" w:eastAsia="宋体" w:hAnsi="Arial" w:cs="Arial"/>
+          <w:color w:val="000000" w:themeColor="text1"/>
+          <w:kern w:val="0"/>
+          <w:sz w:val="18"/>
+          <w:szCs w:val="18"/>
+        </w:rPr>
+        <w:t>3</w:t>
+      </w:r>
+      <w:r>
+        <w:rPr>
+          <w:rFonts w:ascii="Arial" w:eastAsia="宋体" w:hAnsi="Arial" w:cs="Arial"/>
+          <w:color w:val="000000" w:themeColor="text1"/>
+          <w:kern w:val="0"/>
+          <w:sz w:val="18"/>
+          <w:szCs w:val="18"/>
+        </w:rPr>
+        <w:t>）在弹出的连接界面中，输入为此连接起的名字，然后单击</w:t>
+      </w:r>
+      <w:r>
+        <w:rPr>
+          <w:rFonts w:ascii="Arial" w:eastAsia="宋体" w:hAnsi="Arial" w:cs="Arial"/>
+          <w:color w:val="000000" w:themeColor="text1"/>
+          <w:kern w:val="0"/>
+          <w:sz w:val="18"/>
+          <w:szCs w:val="18"/>
+        </w:rPr>
+        <w:t>“</w:t>
+      </w:r>
+      <w:r>
+        <w:rPr>
+          <w:rFonts w:ascii="Arial" w:eastAsia="宋体" w:hAnsi="Arial" w:cs="Arial"/>
+          <w:color w:val="000000" w:themeColor="text1"/>
+          <w:kern w:val="0"/>
+          <w:sz w:val="18"/>
+          <w:szCs w:val="18"/>
+        </w:rPr>
+        <w:t>下一步</w:t>
+      </w:r>
+      <w:r>
+        <w:rPr>
+          <w:rFonts w:ascii="Arial" w:eastAsia="宋体" w:hAnsi="Arial" w:cs="Arial"/>
+          <w:color w:val="000000" w:themeColor="text1"/>
+          <w:kern w:val="0"/>
+          <w:sz w:val="18"/>
+          <w:szCs w:val="18"/>
+        </w:rPr>
+        <w:t>”</w:t>
+      </w:r>
+      <w:r>
+        <w:rPr>
+          <w:rFonts w:ascii="Arial" w:eastAsia="宋体" w:hAnsi="Arial" w:cs="Arial"/>
+          <w:color w:val="000000" w:themeColor="text1"/>
+          <w:kern w:val="0"/>
+          <w:sz w:val="18"/>
+          <w:szCs w:val="18"/>
+        </w:rPr>
+        <w:t>按钮。</w:t>
+      </w:r>
+    </w:p>
+    <w:p>
+      <w:pPr>
+        <w:widowControl/>
+        <w:spacing w:before="100" w:beforeAutospacing="1" w:after="100" w:afterAutospacing="1" w:line="255" w:lineRule="atLeast"/>
+        <w:jc w:val="left"/>
+        <w:rPr>
+          <w:rFonts w:ascii="Arial" w:eastAsia="宋体" w:hAnsi="Arial" w:cs="Arial"/>
+          <w:color w:val="000000" w:themeColor="text1"/>
+          <w:kern w:val="0"/>
+          <w:sz w:val="18"/>
+          <w:szCs w:val="18"/>
+        </w:rPr>
+      </w:pPr>
+      <w:r>
+        <w:rPr>
+          <w:rFonts w:ascii="Arial" w:eastAsia="宋体" w:hAnsi="Arial" w:cs="Arial"/>
+          <w:color w:val="000000" w:themeColor="text1"/>
+          <w:kern w:val="0"/>
+          <w:sz w:val="18"/>
+          <w:szCs w:val="18"/>
+        </w:rPr>
+        <w:t>（</w:t>
+      </w:r>
+      <w:r>
+        <w:rPr>
+          <w:rFonts w:ascii="Arial" w:eastAsia="宋体" w:hAnsi="Arial" w:cs="Arial"/>
+          <w:color w:val="000000" w:themeColor="text1"/>
+          <w:kern w:val="0"/>
+          <w:sz w:val="18"/>
+          <w:szCs w:val="18"/>
+        </w:rPr>
+        <w:t>4</w:t>
+      </w:r>
+      <w:r>
+        <w:rPr>
+          <w:rFonts w:ascii="Arial" w:eastAsia="宋体" w:hAnsi="Arial" w:cs="Arial"/>
+          <w:color w:val="000000" w:themeColor="text1"/>
+          <w:kern w:val="0"/>
+          <w:sz w:val="18"/>
+          <w:szCs w:val="18"/>
+        </w:rPr>
+        <w:t>）单击</w:t>
+      </w:r>
+      <w:r>
+        <w:rPr>
+          <w:rFonts w:ascii="Arial" w:eastAsia="宋体" w:hAnsi="Arial" w:cs="Arial"/>
+          <w:color w:val="000000" w:themeColor="text1"/>
+          <w:kern w:val="0"/>
+          <w:sz w:val="18"/>
+          <w:szCs w:val="18"/>
+        </w:rPr>
+        <w:t>“</w:t>
+      </w:r>
+      <w:r>
+        <w:rPr>
+          <w:rFonts w:ascii="Arial" w:eastAsia="宋体" w:hAnsi="Arial" w:cs="Arial"/>
+          <w:color w:val="000000" w:themeColor="text1"/>
+          <w:kern w:val="0"/>
+          <w:sz w:val="18"/>
+          <w:szCs w:val="18"/>
+        </w:rPr>
+        <w:t>下一步</w:t>
+      </w:r>
+      <w:r>
+        <w:rPr>
+          <w:rFonts w:ascii="Arial" w:eastAsia="宋体" w:hAnsi="Arial" w:cs="Arial"/>
+          <w:color w:val="000000" w:themeColor="text1"/>
+          <w:kern w:val="0"/>
+          <w:sz w:val="18"/>
+          <w:szCs w:val="18"/>
+        </w:rPr>
+        <w:t>”</w:t>
+      </w:r>
+      <w:r>
+        <w:rPr>
+          <w:rFonts w:ascii="Arial" w:eastAsia="宋体" w:hAnsi="Arial" w:cs="Arial"/>
+          <w:color w:val="000000" w:themeColor="text1"/>
+          <w:kern w:val="0"/>
+          <w:sz w:val="18"/>
+          <w:szCs w:val="18"/>
+        </w:rPr>
+        <w:t>按钮，此窗口要求输入</w:t>
+      </w:r>
+      <w:r>
+        <w:rPr>
+          <w:rFonts w:ascii="Arial" w:eastAsia="宋体" w:hAnsi="Arial" w:cs="Arial"/>
+          <w:color w:val="000000" w:themeColor="text1"/>
+          <w:kern w:val="0"/>
+          <w:sz w:val="18"/>
+          <w:szCs w:val="18"/>
+        </w:rPr>
+        <w:t>VPN</w:t>
+      </w:r>
+      <w:r>
+        <w:rPr>
+          <w:rFonts w:ascii="Arial" w:eastAsia="宋体" w:hAnsi="Arial" w:cs="Arial"/>
+          <w:color w:val="000000" w:themeColor="text1"/>
+          <w:kern w:val="0"/>
+          <w:sz w:val="18"/>
+          <w:szCs w:val="18"/>
+        </w:rPr>
+        <w:t>服务器端的</w:t>
+      </w:r>
+      <w:r>
+        <w:rPr>
+          <w:rFonts w:ascii="Arial" w:eastAsia="宋体" w:hAnsi="Arial" w:cs="Arial"/>
+          <w:color w:val="000000" w:themeColor="text1"/>
+          <w:kern w:val="0"/>
+          <w:sz w:val="18"/>
+          <w:szCs w:val="18"/>
+        </w:rPr>
+        <w:t>IP</w:t>
+      </w:r>
+      <w:r>
+        <w:rPr>
+          <w:rFonts w:ascii="Arial" w:eastAsia="宋体" w:hAnsi="Arial" w:cs="Arial"/>
+          <w:color w:val="000000" w:themeColor="text1"/>
+          <w:kern w:val="0"/>
+          <w:sz w:val="18"/>
+          <w:szCs w:val="18"/>
+        </w:rPr>
+        <w:t>地址或者主机名。</w:t>
+      </w:r>
+    </w:p>
+    <w:p>
+      <w:pPr>
+        <w:widowControl/>
+        <w:spacing w:before="100" w:beforeAutospacing="1" w:after="100" w:afterAutospacing="1" w:line="255" w:lineRule="atLeast"/>
+        <w:jc w:val="left"/>
+        <w:rPr>
+          <w:rFonts w:ascii="Arial" w:eastAsia="宋体" w:hAnsi="Arial" w:cs="Arial"/>
+          <w:color w:val="000000" w:themeColor="text1"/>
+          <w:kern w:val="0"/>
+          <w:sz w:val="18"/>
+          <w:szCs w:val="18"/>
+        </w:rPr>
+      </w:pPr>
+      <w:r>
+        <w:rPr>
+          <w:rFonts w:ascii="Arial" w:eastAsia="宋体" w:hAnsi="Arial" w:cs="Arial"/>
+          <w:color w:val="000000" w:themeColor="text1"/>
+          <w:kern w:val="0"/>
+          <w:sz w:val="18"/>
+          <w:szCs w:val="18"/>
+        </w:rPr>
+        <w:t>（</w:t>
+      </w:r>
+      <w:r>
+        <w:rPr>
+          <w:rFonts w:ascii="Arial" w:eastAsia="宋体" w:hAnsi="Arial" w:cs="Arial"/>
+          <w:color w:val="000000" w:themeColor="text1"/>
+          <w:kern w:val="0"/>
+          <w:sz w:val="18"/>
+          <w:szCs w:val="18"/>
+        </w:rPr>
+        <w:t>5</w:t>
+      </w:r>
+      <w:r>
+        <w:rPr>
+          <w:rFonts w:ascii="Arial" w:eastAsia="宋体" w:hAnsi="Arial" w:cs="Arial"/>
+          <w:color w:val="000000" w:themeColor="text1"/>
+          <w:kern w:val="0"/>
+          <w:sz w:val="18"/>
+          <w:szCs w:val="18"/>
+        </w:rPr>
+        <w:t>）单击</w:t>
+      </w:r>
+      <w:r>
+        <w:rPr>
+          <w:rFonts w:ascii="Arial" w:eastAsia="宋体" w:hAnsi="Arial" w:cs="Arial"/>
+          <w:color w:val="000000" w:themeColor="text1"/>
+          <w:kern w:val="0"/>
+          <w:sz w:val="18"/>
+          <w:szCs w:val="18"/>
+        </w:rPr>
+        <w:t>“</w:t>
+      </w:r>
+      <w:r>
+        <w:rPr>
+          <w:rFonts w:ascii="Arial" w:eastAsia="宋体" w:hAnsi="Arial" w:cs="Arial"/>
+          <w:color w:val="000000" w:themeColor="text1"/>
+          <w:kern w:val="0"/>
+          <w:sz w:val="18"/>
+          <w:szCs w:val="18"/>
+        </w:rPr>
+        <w:t>下一步</w:t>
+      </w:r>
+      <w:r>
+        <w:rPr>
+          <w:rFonts w:ascii="Arial" w:eastAsia="宋体" w:hAnsi="Arial" w:cs="Arial"/>
+          <w:color w:val="000000" w:themeColor="text1"/>
+          <w:kern w:val="0"/>
+          <w:sz w:val="18"/>
+          <w:szCs w:val="18"/>
+        </w:rPr>
+        <w:t>”</w:t>
+      </w:r>
+      <w:r>
+        <w:rPr>
+          <w:rFonts w:ascii="Arial" w:eastAsia="宋体" w:hAnsi="Arial" w:cs="Arial"/>
+          <w:color w:val="000000" w:themeColor="text1"/>
+          <w:kern w:val="0"/>
+          <w:sz w:val="18"/>
+          <w:szCs w:val="18"/>
+        </w:rPr>
+        <w:t>按钮，选中创建快捷方式，单击</w:t>
+      </w:r>
+      <w:r>
+        <w:rPr>
+          <w:rFonts w:ascii="Arial" w:eastAsia="宋体" w:hAnsi="Arial" w:cs="Arial"/>
+          <w:color w:val="000000" w:themeColor="text1"/>
+          <w:kern w:val="0"/>
+          <w:sz w:val="18"/>
+          <w:szCs w:val="18"/>
+        </w:rPr>
+        <w:t>“</w:t>
+      </w:r>
+      <w:r>
+        <w:rPr>
+          <w:rFonts w:ascii="Arial" w:eastAsia="宋体" w:hAnsi="Arial" w:cs="Arial"/>
+          <w:color w:val="000000" w:themeColor="text1"/>
+          <w:kern w:val="0"/>
+          <w:sz w:val="18"/>
+          <w:szCs w:val="18"/>
+        </w:rPr>
+        <w:t>完成</w:t>
+      </w:r>
+      <w:r>
+        <w:rPr>
+          <w:rFonts w:ascii="Arial" w:eastAsia="宋体" w:hAnsi="Arial" w:cs="Arial"/>
+          <w:color w:val="000000" w:themeColor="text1"/>
+          <w:kern w:val="0"/>
+          <w:sz w:val="18"/>
+          <w:szCs w:val="18"/>
+        </w:rPr>
+        <w:t>”</w:t>
+      </w:r>
+      <w:r>
+        <w:rPr>
+          <w:rFonts w:ascii="Arial" w:eastAsia="宋体" w:hAnsi="Arial" w:cs="Arial"/>
+          <w:color w:val="000000" w:themeColor="text1"/>
+          <w:kern w:val="0"/>
+          <w:sz w:val="18"/>
+          <w:szCs w:val="18"/>
+        </w:rPr>
+        <w:t>按钮。</w:t>
       </w:r>
     </w:p>
     <w:p>
@@ -5053,11 +5033,12 @@
         <w:rPr>
           <w:noProof/>
         </w:rPr>
+        <w:lastRenderedPageBreak/>
         <w:drawing>
-          <wp:inline distT="0" distB="0" distL="0" distR="0" wp14:anchorId="78165945" wp14:editId="1A82FBD1">
+          <wp:inline distT="0" distB="0" distL="0" distR="0" wp14:anchorId="3821DA69" wp14:editId="6AC86E3D">
             <wp:extent cx="5274310" cy="4123607"/>
             <wp:effectExtent l="0" t="0" r="2540" b="0"/>
-            <wp:docPr id="1" name="图片 1"/>
+            <wp:docPr id="37" name="图片 37"/>
             <wp:cNvGraphicFramePr>
               <a:graphicFrameLocks xmlns:a="http://schemas.openxmlformats.org/drawingml/2006/main" noChangeAspect="1"/>
             </wp:cNvGraphicFramePr>
@@ -5111,168 +5092,7 @@
           <w:sz w:val="18"/>
           <w:szCs w:val="18"/>
         </w:rPr>
-        <w:lastRenderedPageBreak/>
-        <w:t>（</w:t>
-      </w:r>
-      <w:r>
-        <w:rPr>
-          <w:rFonts w:ascii="Arial" w:eastAsia="宋体" w:hAnsi="Arial" w:cs="Arial"/>
-          <w:color w:val="000000" w:themeColor="text1"/>
-          <w:kern w:val="0"/>
-          <w:sz w:val="18"/>
-          <w:szCs w:val="18"/>
-        </w:rPr>
-        <w:t>6</w:t>
-      </w:r>
-      <w:r>
-        <w:rPr>
-          <w:rFonts w:ascii="Arial" w:eastAsia="宋体" w:hAnsi="Arial" w:cs="Arial"/>
-          <w:color w:val="000000" w:themeColor="text1"/>
-          <w:kern w:val="0"/>
-          <w:sz w:val="18"/>
-          <w:szCs w:val="18"/>
-        </w:rPr>
-        <w:t>）依次单击</w:t>
-      </w:r>
-      <w:r>
-        <w:rPr>
-          <w:rFonts w:ascii="Arial" w:eastAsia="宋体" w:hAnsi="Arial" w:cs="Arial"/>
-          <w:color w:val="000000" w:themeColor="text1"/>
-          <w:kern w:val="0"/>
-          <w:sz w:val="18"/>
-          <w:szCs w:val="18"/>
-        </w:rPr>
-        <w:t>“</w:t>
-      </w:r>
-      <w:r>
-        <w:rPr>
-          <w:rFonts w:ascii="Arial" w:eastAsia="宋体" w:hAnsi="Arial" w:cs="Arial"/>
-          <w:color w:val="000000" w:themeColor="text1"/>
-          <w:kern w:val="0"/>
-          <w:sz w:val="18"/>
-          <w:szCs w:val="18"/>
-        </w:rPr>
-        <w:t>开始</w:t>
-      </w:r>
-      <w:r>
-        <w:rPr>
-          <w:rFonts w:ascii="Arial" w:eastAsia="宋体" w:hAnsi="Arial" w:cs="Arial"/>
-          <w:color w:val="000000" w:themeColor="text1"/>
-          <w:kern w:val="0"/>
-          <w:sz w:val="18"/>
-          <w:szCs w:val="18"/>
-        </w:rPr>
-        <w:t>”-&gt;“</w:t>
-      </w:r>
-      <w:r>
-        <w:rPr>
-          <w:rFonts w:ascii="Arial" w:eastAsia="宋体" w:hAnsi="Arial" w:cs="Arial"/>
-          <w:color w:val="000000" w:themeColor="text1"/>
-          <w:kern w:val="0"/>
-          <w:sz w:val="18"/>
-          <w:szCs w:val="18"/>
-        </w:rPr>
-        <w:t>连接到</w:t>
-      </w:r>
-      <w:r>
-        <w:rPr>
-          <w:rFonts w:ascii="Arial" w:eastAsia="宋体" w:hAnsi="Arial" w:cs="Arial"/>
-          <w:color w:val="000000" w:themeColor="text1"/>
-          <w:kern w:val="0"/>
-          <w:sz w:val="18"/>
-          <w:szCs w:val="18"/>
-        </w:rPr>
-        <w:t>”-&gt;“</w:t>
-      </w:r>
-      <w:r>
-        <w:rPr>
-          <w:rFonts w:ascii="Arial" w:eastAsia="宋体" w:hAnsi="Arial" w:cs="Arial"/>
-          <w:color w:val="000000" w:themeColor="text1"/>
-          <w:kern w:val="0"/>
-          <w:sz w:val="18"/>
-          <w:szCs w:val="18"/>
-        </w:rPr>
-        <w:t>网络连接</w:t>
-      </w:r>
-      <w:r>
-        <w:rPr>
-          <w:rFonts w:ascii="Arial" w:eastAsia="宋体" w:hAnsi="Arial" w:cs="Arial"/>
-          <w:color w:val="000000" w:themeColor="text1"/>
-          <w:kern w:val="0"/>
-          <w:sz w:val="18"/>
-          <w:szCs w:val="18"/>
-        </w:rPr>
-        <w:t>”</w:t>
-      </w:r>
-      <w:r>
-        <w:rPr>
-          <w:rFonts w:ascii="Arial" w:eastAsia="宋体" w:hAnsi="Arial" w:cs="Arial"/>
-          <w:color w:val="000000" w:themeColor="text1"/>
-          <w:kern w:val="0"/>
-          <w:sz w:val="18"/>
-          <w:szCs w:val="18"/>
-        </w:rPr>
-        <w:t>，可以看到新建立的</w:t>
-      </w:r>
-      <w:r>
-        <w:rPr>
-          <w:rFonts w:ascii="Arial" w:eastAsia="宋体" w:hAnsi="Arial" w:cs="Arial"/>
-          <w:color w:val="000000" w:themeColor="text1"/>
-          <w:kern w:val="0"/>
-          <w:sz w:val="18"/>
-          <w:szCs w:val="18"/>
-        </w:rPr>
-        <w:t>BUPT</w:t>
-      </w:r>
-      <w:r>
-        <w:rPr>
-          <w:rFonts w:ascii="Arial" w:eastAsia="宋体" w:hAnsi="Arial" w:cs="Arial"/>
-          <w:color w:val="000000" w:themeColor="text1"/>
-          <w:kern w:val="0"/>
-          <w:sz w:val="18"/>
-          <w:szCs w:val="18"/>
-        </w:rPr>
-        <w:t>连接，打开这个</w:t>
-      </w:r>
-      <w:r>
-        <w:rPr>
-          <w:rFonts w:ascii="Arial" w:eastAsia="宋体" w:hAnsi="Arial" w:cs="Arial"/>
-          <w:color w:val="000000" w:themeColor="text1"/>
-          <w:kern w:val="0"/>
-          <w:sz w:val="18"/>
-          <w:szCs w:val="18"/>
-        </w:rPr>
-        <w:t>BUPT</w:t>
-      </w:r>
-      <w:r>
-        <w:rPr>
-          <w:rFonts w:ascii="Arial" w:eastAsia="宋体" w:hAnsi="Arial" w:cs="Arial"/>
-          <w:color w:val="000000" w:themeColor="text1"/>
-          <w:kern w:val="0"/>
-          <w:sz w:val="18"/>
-          <w:szCs w:val="18"/>
-        </w:rPr>
-        <w:t>连接，则弹出界面，输入用户名和密码即可发起</w:t>
-      </w:r>
-      <w:r>
-        <w:rPr>
-          <w:rFonts w:ascii="Arial" w:eastAsia="宋体" w:hAnsi="Arial" w:cs="Arial"/>
-          <w:color w:val="000000" w:themeColor="text1"/>
-          <w:kern w:val="0"/>
-          <w:sz w:val="18"/>
-          <w:szCs w:val="18"/>
-        </w:rPr>
-        <w:t>VPN</w:t>
-      </w:r>
-      <w:r>
-        <w:rPr>
-          <w:rFonts w:ascii="Arial" w:eastAsia="宋体" w:hAnsi="Arial" w:cs="Arial"/>
-          <w:color w:val="000000" w:themeColor="text1"/>
-          <w:kern w:val="0"/>
-          <w:sz w:val="18"/>
-          <w:szCs w:val="18"/>
-        </w:rPr>
-        <w:t>连接。</w:t>
+        <w:t>完成后会弹出：</w:t>
       </w:r>
     </w:p>
     <w:p>
@@ -5293,10 +5113,10 @@
           <w:noProof/>
         </w:rPr>
         <w:drawing>
-          <wp:inline distT="0" distB="0" distL="0" distR="0" wp14:anchorId="0D60839C" wp14:editId="4EA3F97F">
+          <wp:inline distT="0" distB="0" distL="0" distR="0" wp14:anchorId="78165945" wp14:editId="1A82FBD1">
             <wp:extent cx="5274310" cy="4123607"/>
             <wp:effectExtent l="0" t="0" r="2540" b="0"/>
-            <wp:docPr id="38" name="图片 38"/>
+            <wp:docPr id="1" name="图片 1"/>
             <wp:cNvGraphicFramePr>
               <a:graphicFrameLocks xmlns:a="http://schemas.openxmlformats.org/drawingml/2006/main" noChangeAspect="1"/>
             </wp:cNvGraphicFramePr>
@@ -5350,6 +5170,7 @@
           <w:sz w:val="18"/>
           <w:szCs w:val="18"/>
         </w:rPr>
+        <w:lastRenderedPageBreak/>
         <w:t>（</w:t>
       </w:r>
       <w:r>
@@ -5360,17 +5181,137 @@
           <w:sz w:val="18"/>
           <w:szCs w:val="18"/>
         </w:rPr>
-        <w:t>7</w:t>
-      </w:r>
-      <w:r>
-        <w:rPr>
-          <w:rFonts w:ascii="Arial" w:eastAsia="宋体" w:hAnsi="Arial" w:cs="Arial"/>
-          <w:color w:val="000000" w:themeColor="text1"/>
-          <w:kern w:val="0"/>
-          <w:sz w:val="18"/>
-          <w:szCs w:val="18"/>
-        </w:rPr>
-        <w:t>）</w:t>
+        <w:t>6</w:t>
+      </w:r>
+      <w:r>
+        <w:rPr>
+          <w:rFonts w:ascii="Arial" w:eastAsia="宋体" w:hAnsi="Arial" w:cs="Arial"/>
+          <w:color w:val="000000" w:themeColor="text1"/>
+          <w:kern w:val="0"/>
+          <w:sz w:val="18"/>
+          <w:szCs w:val="18"/>
+        </w:rPr>
+        <w:t>）依次单击</w:t>
+      </w:r>
+      <w:r>
+        <w:rPr>
+          <w:rFonts w:ascii="Arial" w:eastAsia="宋体" w:hAnsi="Arial" w:cs="Arial"/>
+          <w:color w:val="000000" w:themeColor="text1"/>
+          <w:kern w:val="0"/>
+          <w:sz w:val="18"/>
+          <w:szCs w:val="18"/>
+        </w:rPr>
+        <w:t>“</w:t>
+      </w:r>
+      <w:r>
+        <w:rPr>
+          <w:rFonts w:ascii="Arial" w:eastAsia="宋体" w:hAnsi="Arial" w:cs="Arial"/>
+          <w:color w:val="000000" w:themeColor="text1"/>
+          <w:kern w:val="0"/>
+          <w:sz w:val="18"/>
+          <w:szCs w:val="18"/>
+        </w:rPr>
+        <w:t>开始</w:t>
+      </w:r>
+      <w:r>
+        <w:rPr>
+          <w:rFonts w:ascii="Arial" w:eastAsia="宋体" w:hAnsi="Arial" w:cs="Arial"/>
+          <w:color w:val="000000" w:themeColor="text1"/>
+          <w:kern w:val="0"/>
+          <w:sz w:val="18"/>
+          <w:szCs w:val="18"/>
+        </w:rPr>
+        <w:t>”-&gt;“</w:t>
+      </w:r>
+      <w:r>
+        <w:rPr>
+          <w:rFonts w:ascii="Arial" w:eastAsia="宋体" w:hAnsi="Arial" w:cs="Arial"/>
+          <w:color w:val="000000" w:themeColor="text1"/>
+          <w:kern w:val="0"/>
+          <w:sz w:val="18"/>
+          <w:szCs w:val="18"/>
+        </w:rPr>
+        <w:t>连接到</w:t>
+      </w:r>
+      <w:r>
+        <w:rPr>
+          <w:rFonts w:ascii="Arial" w:eastAsia="宋体" w:hAnsi="Arial" w:cs="Arial"/>
+          <w:color w:val="000000" w:themeColor="text1"/>
+          <w:kern w:val="0"/>
+          <w:sz w:val="18"/>
+          <w:szCs w:val="18"/>
+        </w:rPr>
+        <w:t>”-&gt;“</w:t>
+      </w:r>
+      <w:r>
+        <w:rPr>
+          <w:rFonts w:ascii="Arial" w:eastAsia="宋体" w:hAnsi="Arial" w:cs="Arial"/>
+          <w:color w:val="000000" w:themeColor="text1"/>
+          <w:kern w:val="0"/>
+          <w:sz w:val="18"/>
+          <w:szCs w:val="18"/>
+        </w:rPr>
+        <w:t>网络连接</w:t>
+      </w:r>
+      <w:r>
+        <w:rPr>
+          <w:rFonts w:ascii="Arial" w:eastAsia="宋体" w:hAnsi="Arial" w:cs="Arial"/>
+          <w:color w:val="000000" w:themeColor="text1"/>
+          <w:kern w:val="0"/>
+          <w:sz w:val="18"/>
+          <w:szCs w:val="18"/>
+        </w:rPr>
+        <w:t>”</w:t>
+      </w:r>
+      <w:r>
+        <w:rPr>
+          <w:rFonts w:ascii="Arial" w:eastAsia="宋体" w:hAnsi="Arial" w:cs="Arial"/>
+          <w:color w:val="000000" w:themeColor="text1"/>
+          <w:kern w:val="0"/>
+          <w:sz w:val="18"/>
+          <w:szCs w:val="18"/>
+        </w:rPr>
+        <w:t>，可以看到新建立的</w:t>
+      </w:r>
+      <w:r>
+        <w:rPr>
+          <w:rFonts w:ascii="Arial" w:eastAsia="宋体" w:hAnsi="Arial" w:cs="Arial"/>
+          <w:color w:val="000000" w:themeColor="text1"/>
+          <w:kern w:val="0"/>
+          <w:sz w:val="18"/>
+          <w:szCs w:val="18"/>
+        </w:rPr>
+        <w:t>BUPT</w:t>
+      </w:r>
+      <w:r>
+        <w:rPr>
+          <w:rFonts w:ascii="Arial" w:eastAsia="宋体" w:hAnsi="Arial" w:cs="Arial"/>
+          <w:color w:val="000000" w:themeColor="text1"/>
+          <w:kern w:val="0"/>
+          <w:sz w:val="18"/>
+          <w:szCs w:val="18"/>
+        </w:rPr>
+        <w:t>连接，打开这个</w:t>
+      </w:r>
+      <w:r>
+        <w:rPr>
+          <w:rFonts w:ascii="Arial" w:eastAsia="宋体" w:hAnsi="Arial" w:cs="Arial"/>
+          <w:color w:val="000000" w:themeColor="text1"/>
+          <w:kern w:val="0"/>
+          <w:sz w:val="18"/>
+          <w:szCs w:val="18"/>
+        </w:rPr>
+        <w:t>BUPT</w:t>
+      </w:r>
+      <w:r>
+        <w:rPr>
+          <w:rFonts w:ascii="Arial" w:eastAsia="宋体" w:hAnsi="Arial" w:cs="Arial"/>
+          <w:color w:val="000000" w:themeColor="text1"/>
+          <w:kern w:val="0"/>
+          <w:sz w:val="18"/>
+          <w:szCs w:val="18"/>
+        </w:rPr>
+        <w:t>连接，则弹出界面，输入用户名和密码即可发起</w:t>
       </w:r>
       <w:r>
         <w:rPr>
@@ -5390,793 +5331,7 @@
           <w:sz w:val="18"/>
           <w:szCs w:val="18"/>
         </w:rPr>
-        <w:t>客户端的连接属性配置，可以单击图</w:t>
-      </w:r>
-      <w:r>
-        <w:rPr>
-          <w:rFonts w:ascii="Arial" w:eastAsia="宋体" w:hAnsi="Arial" w:cs="Arial"/>
-          <w:color w:val="000000" w:themeColor="text1"/>
-          <w:kern w:val="0"/>
-          <w:sz w:val="18"/>
-          <w:szCs w:val="18"/>
-        </w:rPr>
-        <w:t>“</w:t>
-      </w:r>
-      <w:r>
-        <w:rPr>
-          <w:rFonts w:ascii="Arial" w:eastAsia="宋体" w:hAnsi="Arial" w:cs="Arial"/>
-          <w:color w:val="000000" w:themeColor="text1"/>
-          <w:kern w:val="0"/>
-          <w:sz w:val="18"/>
-          <w:szCs w:val="18"/>
-        </w:rPr>
-        <w:t>属性</w:t>
-      </w:r>
-      <w:r>
-        <w:rPr>
-          <w:rFonts w:ascii="Arial" w:eastAsia="宋体" w:hAnsi="Arial" w:cs="Arial"/>
-          <w:color w:val="000000" w:themeColor="text1"/>
-          <w:kern w:val="0"/>
-          <w:sz w:val="18"/>
-          <w:szCs w:val="18"/>
-        </w:rPr>
-        <w:t>”</w:t>
-      </w:r>
-      <w:r>
-        <w:rPr>
-          <w:rFonts w:ascii="Arial" w:eastAsia="宋体" w:hAnsi="Arial" w:cs="Arial"/>
-          <w:color w:val="000000" w:themeColor="text1"/>
-          <w:kern w:val="0"/>
-          <w:sz w:val="18"/>
-          <w:szCs w:val="18"/>
-        </w:rPr>
-        <w:t>按钮，在弹出的属性配置窗口中，打开</w:t>
-      </w:r>
-      <w:r>
-        <w:rPr>
-          <w:rFonts w:ascii="Arial" w:eastAsia="宋体" w:hAnsi="Arial" w:cs="Arial"/>
-          <w:color w:val="000000" w:themeColor="text1"/>
-          <w:kern w:val="0"/>
-          <w:sz w:val="18"/>
-          <w:szCs w:val="18"/>
-        </w:rPr>
-        <w:t>“</w:t>
-      </w:r>
-      <w:r>
-        <w:rPr>
-          <w:rFonts w:ascii="Arial" w:eastAsia="宋体" w:hAnsi="Arial" w:cs="Arial"/>
-          <w:color w:val="000000" w:themeColor="text1"/>
-          <w:kern w:val="0"/>
-          <w:sz w:val="18"/>
-          <w:szCs w:val="18"/>
-        </w:rPr>
-        <w:t>安全</w:t>
-      </w:r>
-      <w:r>
-        <w:rPr>
-          <w:rFonts w:ascii="Arial" w:eastAsia="宋体" w:hAnsi="Arial" w:cs="Arial"/>
-          <w:color w:val="000000" w:themeColor="text1"/>
-          <w:kern w:val="0"/>
-          <w:sz w:val="18"/>
-          <w:szCs w:val="18"/>
-        </w:rPr>
-        <w:t>”</w:t>
-      </w:r>
-      <w:r>
-        <w:rPr>
-          <w:rFonts w:ascii="Arial" w:eastAsia="宋体" w:hAnsi="Arial" w:cs="Arial"/>
-          <w:color w:val="000000" w:themeColor="text1"/>
-          <w:kern w:val="0"/>
-          <w:sz w:val="18"/>
-          <w:szCs w:val="18"/>
-        </w:rPr>
-        <w:t>菜单，可以选中</w:t>
-      </w:r>
-      <w:r>
-        <w:rPr>
-          <w:rFonts w:ascii="Arial" w:eastAsia="宋体" w:hAnsi="Arial" w:cs="Arial"/>
-          <w:color w:val="000000" w:themeColor="text1"/>
-          <w:kern w:val="0"/>
-          <w:sz w:val="18"/>
-          <w:szCs w:val="18"/>
-        </w:rPr>
-        <w:t>“</w:t>
-      </w:r>
-      <w:r>
-        <w:rPr>
-          <w:rFonts w:ascii="Arial" w:eastAsia="宋体" w:hAnsi="Arial" w:cs="Arial"/>
-          <w:color w:val="000000" w:themeColor="text1"/>
-          <w:kern w:val="0"/>
-          <w:sz w:val="18"/>
-          <w:szCs w:val="18"/>
-        </w:rPr>
-        <w:t>高级</w:t>
-      </w:r>
-      <w:r>
-        <w:rPr>
-          <w:rFonts w:ascii="Arial" w:eastAsia="宋体" w:hAnsi="Arial" w:cs="Arial"/>
-          <w:color w:val="000000" w:themeColor="text1"/>
-          <w:kern w:val="0"/>
-          <w:sz w:val="18"/>
-          <w:szCs w:val="18"/>
-        </w:rPr>
-        <w:t>”</w:t>
-      </w:r>
-      <w:r>
-        <w:rPr>
-          <w:rFonts w:ascii="Arial" w:eastAsia="宋体" w:hAnsi="Arial" w:cs="Arial"/>
-          <w:color w:val="000000" w:themeColor="text1"/>
-          <w:kern w:val="0"/>
-          <w:sz w:val="18"/>
-          <w:szCs w:val="18"/>
-        </w:rPr>
-        <w:t>，单击</w:t>
-      </w:r>
-      <w:r>
-        <w:rPr>
-          <w:rFonts w:ascii="Arial" w:eastAsia="宋体" w:hAnsi="Arial" w:cs="Arial"/>
-          <w:color w:val="000000" w:themeColor="text1"/>
-          <w:kern w:val="0"/>
-          <w:sz w:val="18"/>
-          <w:szCs w:val="18"/>
-        </w:rPr>
-        <w:t>“</w:t>
-      </w:r>
-      <w:r>
-        <w:rPr>
-          <w:rFonts w:ascii="Arial" w:eastAsia="宋体" w:hAnsi="Arial" w:cs="Arial"/>
-          <w:color w:val="000000" w:themeColor="text1"/>
-          <w:kern w:val="0"/>
-          <w:sz w:val="18"/>
-          <w:szCs w:val="18"/>
-        </w:rPr>
-        <w:t>设置</w:t>
-      </w:r>
-      <w:r>
-        <w:rPr>
-          <w:rFonts w:ascii="Arial" w:eastAsia="宋体" w:hAnsi="Arial" w:cs="Arial"/>
-          <w:color w:val="000000" w:themeColor="text1"/>
-          <w:kern w:val="0"/>
-          <w:sz w:val="18"/>
-          <w:szCs w:val="18"/>
-        </w:rPr>
-        <w:t>”</w:t>
-      </w:r>
-      <w:r>
-        <w:rPr>
-          <w:rFonts w:ascii="Arial" w:eastAsia="宋体" w:hAnsi="Arial" w:cs="Arial"/>
-          <w:color w:val="000000" w:themeColor="text1"/>
-          <w:kern w:val="0"/>
-          <w:sz w:val="18"/>
-          <w:szCs w:val="18"/>
-        </w:rPr>
-        <w:t>按钮，进一步配置</w:t>
-      </w:r>
-      <w:r>
-        <w:rPr>
-          <w:rFonts w:ascii="Arial" w:eastAsia="宋体" w:hAnsi="Arial" w:cs="Arial"/>
-          <w:color w:val="000000" w:themeColor="text1"/>
-          <w:kern w:val="0"/>
-          <w:sz w:val="18"/>
-          <w:szCs w:val="18"/>
-        </w:rPr>
-        <w:t>VPN</w:t>
-      </w:r>
-      <w:r>
-        <w:rPr>
-          <w:rFonts w:ascii="Arial" w:eastAsia="宋体" w:hAnsi="Arial" w:cs="Arial"/>
-          <w:color w:val="000000" w:themeColor="text1"/>
-          <w:kern w:val="0"/>
-          <w:sz w:val="18"/>
-          <w:szCs w:val="18"/>
-        </w:rPr>
-        <w:t>采用的加密方式和身份认证协议。</w:t>
-      </w:r>
-    </w:p>
-    <w:p>
-      <w:pPr>
-        <w:widowControl/>
-        <w:spacing w:before="100" w:beforeAutospacing="1" w:after="100" w:afterAutospacing="1" w:line="255" w:lineRule="atLeast"/>
-        <w:jc w:val="left"/>
-        <w:rPr>
-          <w:rFonts w:ascii="Arial" w:eastAsia="宋体" w:hAnsi="Arial" w:cs="Arial"/>
-          <w:b/>
-          <w:color w:val="000000" w:themeColor="text1"/>
-          <w:kern w:val="0"/>
-          <w:sz w:val="18"/>
-          <w:szCs w:val="18"/>
-        </w:rPr>
-      </w:pPr>
-      <w:r>
-        <w:rPr>
-          <w:rFonts w:ascii="Arial" w:eastAsia="宋体" w:hAnsi="Arial" w:cs="Arial"/>
-          <w:b/>
-          <w:color w:val="000000" w:themeColor="text1"/>
-          <w:kern w:val="0"/>
-          <w:sz w:val="18"/>
-          <w:szCs w:val="18"/>
-        </w:rPr>
-        <w:t>实验步骤三：建立</w:t>
-      </w:r>
-      <w:r>
-        <w:rPr>
-          <w:rFonts w:ascii="Arial" w:eastAsia="宋体" w:hAnsi="Arial" w:cs="Arial"/>
-          <w:b/>
-          <w:color w:val="000000" w:themeColor="text1"/>
-          <w:kern w:val="0"/>
-          <w:sz w:val="18"/>
-          <w:szCs w:val="18"/>
-        </w:rPr>
-        <w:t>VPN</w:t>
-      </w:r>
-      <w:r>
-        <w:rPr>
-          <w:rFonts w:ascii="Arial" w:eastAsia="宋体" w:hAnsi="Arial" w:cs="Arial"/>
-          <w:b/>
-          <w:color w:val="000000" w:themeColor="text1"/>
-          <w:kern w:val="0"/>
-          <w:sz w:val="18"/>
-          <w:szCs w:val="18"/>
-        </w:rPr>
-        <w:t>连接</w:t>
-      </w:r>
-    </w:p>
-    <w:p>
-      <w:pPr>
-        <w:widowControl/>
-        <w:spacing w:before="100" w:beforeAutospacing="1" w:after="100" w:afterAutospacing="1" w:line="255" w:lineRule="atLeast"/>
-        <w:ind w:left="40"/>
-        <w:jc w:val="left"/>
-        <w:rPr>
-          <w:rFonts w:ascii="Arial" w:eastAsia="宋体" w:hAnsi="Arial" w:cs="Arial"/>
-          <w:color w:val="000000" w:themeColor="text1"/>
-          <w:kern w:val="0"/>
-          <w:sz w:val="18"/>
-          <w:szCs w:val="18"/>
-        </w:rPr>
-      </w:pPr>
-      <w:r>
-        <w:rPr>
-          <w:rFonts w:ascii="Arial" w:eastAsia="宋体" w:hAnsi="Arial" w:cs="Arial" w:hint="eastAsia"/>
-          <w:color w:val="000000" w:themeColor="text1"/>
-          <w:kern w:val="0"/>
-          <w:sz w:val="18"/>
-          <w:szCs w:val="18"/>
-        </w:rPr>
-        <w:t>（</w:t>
-      </w:r>
-      <w:r>
-        <w:rPr>
-          <w:rFonts w:ascii="Arial" w:eastAsia="宋体" w:hAnsi="Arial" w:cs="Arial" w:hint="eastAsia"/>
-          <w:color w:val="000000" w:themeColor="text1"/>
-          <w:kern w:val="0"/>
-          <w:sz w:val="18"/>
-          <w:szCs w:val="18"/>
-        </w:rPr>
-        <w:t>1</w:t>
-      </w:r>
-      <w:r>
-        <w:rPr>
-          <w:rFonts w:ascii="Arial" w:eastAsia="宋体" w:hAnsi="Arial" w:cs="Arial" w:hint="eastAsia"/>
-          <w:color w:val="000000" w:themeColor="text1"/>
-          <w:kern w:val="0"/>
-          <w:sz w:val="18"/>
-          <w:szCs w:val="18"/>
-        </w:rPr>
-        <w:t>）</w:t>
-      </w:r>
-      <w:r>
-        <w:rPr>
-          <w:rFonts w:ascii="Arial" w:eastAsia="宋体" w:hAnsi="Arial" w:cs="Arial"/>
-          <w:color w:val="000000" w:themeColor="text1"/>
-          <w:kern w:val="0"/>
-          <w:sz w:val="18"/>
-          <w:szCs w:val="18"/>
-        </w:rPr>
-        <w:t>建立</w:t>
-      </w:r>
-      <w:r>
-        <w:rPr>
-          <w:rFonts w:ascii="Arial" w:eastAsia="宋体" w:hAnsi="Arial" w:cs="Arial"/>
-          <w:color w:val="000000" w:themeColor="text1"/>
-          <w:kern w:val="0"/>
-          <w:sz w:val="18"/>
-          <w:szCs w:val="18"/>
-        </w:rPr>
-        <w:t>VPN</w:t>
-      </w:r>
-      <w:r>
-        <w:rPr>
-          <w:rFonts w:ascii="Arial" w:eastAsia="宋体" w:hAnsi="Arial" w:cs="Arial"/>
-          <w:color w:val="000000" w:themeColor="text1"/>
-          <w:kern w:val="0"/>
-          <w:sz w:val="18"/>
-          <w:szCs w:val="18"/>
-        </w:rPr>
-        <w:t>连接前，在客户端查看目前网络连接的配置情况，可以看出目前只有一个本地连接</w:t>
-      </w:r>
-    </w:p>
-    <w:p>
-      <w:pPr>
-        <w:widowControl/>
-        <w:spacing w:before="100" w:beforeAutospacing="1" w:after="100" w:afterAutospacing="1" w:line="255" w:lineRule="atLeast"/>
-        <w:ind w:left="40"/>
-        <w:jc w:val="left"/>
-        <w:rPr>
-          <w:rFonts w:ascii="Arial" w:eastAsia="宋体" w:hAnsi="Arial" w:cs="Arial"/>
-          <w:color w:val="000000" w:themeColor="text1"/>
-          <w:kern w:val="0"/>
-          <w:sz w:val="18"/>
-          <w:szCs w:val="18"/>
-        </w:rPr>
-      </w:pPr>
-      <w:r>
-        <w:rPr>
-          <w:rFonts w:ascii="Arial" w:eastAsia="宋体" w:hAnsi="Arial" w:cs="Arial"/>
-          <w:color w:val="000000" w:themeColor="text1"/>
-          <w:kern w:val="0"/>
-          <w:sz w:val="18"/>
-          <w:szCs w:val="18"/>
-        </w:rPr>
-        <w:t>（</w:t>
-      </w:r>
-      <w:r>
-        <w:rPr>
-          <w:rFonts w:ascii="Arial" w:eastAsia="宋体" w:hAnsi="Arial" w:cs="Arial"/>
-          <w:color w:val="000000" w:themeColor="text1"/>
-          <w:kern w:val="0"/>
-          <w:sz w:val="18"/>
-          <w:szCs w:val="18"/>
-        </w:rPr>
-        <w:t>2</w:t>
-      </w:r>
-      <w:r>
-        <w:rPr>
-          <w:rFonts w:ascii="Arial" w:eastAsia="宋体" w:hAnsi="Arial" w:cs="Arial"/>
-          <w:color w:val="000000" w:themeColor="text1"/>
-          <w:kern w:val="0"/>
-          <w:sz w:val="18"/>
-          <w:szCs w:val="18"/>
-        </w:rPr>
-        <w:t>）输入用户名（如</w:t>
-      </w:r>
-      <w:r>
-        <w:rPr>
-          <w:rFonts w:ascii="Arial" w:eastAsia="宋体" w:hAnsi="Arial" w:cs="Arial"/>
-          <w:color w:val="000000" w:themeColor="text1"/>
-          <w:kern w:val="0"/>
-          <w:sz w:val="18"/>
-          <w:szCs w:val="18"/>
-        </w:rPr>
-        <w:t>administrator</w:t>
-      </w:r>
-      <w:r>
-        <w:rPr>
-          <w:rFonts w:ascii="Arial" w:eastAsia="宋体" w:hAnsi="Arial" w:cs="Arial"/>
-          <w:color w:val="000000" w:themeColor="text1"/>
-          <w:kern w:val="0"/>
-          <w:sz w:val="18"/>
-          <w:szCs w:val="18"/>
-        </w:rPr>
-        <w:t>）和密码建立与</w:t>
-      </w:r>
-      <w:r>
-        <w:rPr>
-          <w:rFonts w:ascii="Arial" w:eastAsia="宋体" w:hAnsi="Arial" w:cs="Arial"/>
-          <w:color w:val="000000" w:themeColor="text1"/>
-          <w:kern w:val="0"/>
-          <w:sz w:val="18"/>
-          <w:szCs w:val="18"/>
-        </w:rPr>
-        <w:t>VPN</w:t>
-      </w:r>
-      <w:r>
-        <w:rPr>
-          <w:rFonts w:ascii="Arial" w:eastAsia="宋体" w:hAnsi="Arial" w:cs="Arial"/>
-          <w:color w:val="000000" w:themeColor="text1"/>
-          <w:kern w:val="0"/>
-          <w:sz w:val="18"/>
-          <w:szCs w:val="18"/>
-        </w:rPr>
-        <w:t>服务器的连接。</w:t>
-      </w:r>
-    </w:p>
-    <w:p>
-      <w:pPr>
-        <w:widowControl/>
-        <w:spacing w:before="100" w:beforeAutospacing="1" w:after="100" w:afterAutospacing="1" w:line="255" w:lineRule="atLeast"/>
-        <w:ind w:left="40"/>
-        <w:jc w:val="left"/>
-        <w:rPr>
-          <w:rFonts w:ascii="Arial" w:eastAsia="宋体" w:hAnsi="Arial" w:cs="Arial"/>
-          <w:color w:val="000000" w:themeColor="text1"/>
-          <w:kern w:val="0"/>
-          <w:sz w:val="18"/>
-          <w:szCs w:val="18"/>
-        </w:rPr>
-      </w:pPr>
-      <w:r>
-        <w:rPr>
-          <w:rFonts w:ascii="Arial" w:eastAsia="宋体" w:hAnsi="Arial" w:cs="Arial"/>
-          <w:color w:val="000000" w:themeColor="text1"/>
-          <w:kern w:val="0"/>
-          <w:sz w:val="18"/>
-          <w:szCs w:val="18"/>
-        </w:rPr>
-        <w:t>（</w:t>
-      </w:r>
-      <w:r>
-        <w:rPr>
-          <w:rFonts w:ascii="Arial" w:eastAsia="宋体" w:hAnsi="Arial" w:cs="Arial"/>
-          <w:color w:val="000000" w:themeColor="text1"/>
-          <w:kern w:val="0"/>
-          <w:sz w:val="18"/>
-          <w:szCs w:val="18"/>
-        </w:rPr>
-        <w:t>3</w:t>
-      </w:r>
-      <w:r>
-        <w:rPr>
-          <w:rFonts w:ascii="Arial" w:eastAsia="宋体" w:hAnsi="Arial" w:cs="Arial"/>
-          <w:color w:val="000000" w:themeColor="text1"/>
-          <w:kern w:val="0"/>
-          <w:sz w:val="18"/>
-          <w:szCs w:val="18"/>
-        </w:rPr>
-        <w:t>）成功建立起</w:t>
-      </w:r>
-      <w:r>
-        <w:rPr>
-          <w:rFonts w:ascii="Arial" w:eastAsia="宋体" w:hAnsi="Arial" w:cs="Arial"/>
-          <w:color w:val="000000" w:themeColor="text1"/>
-          <w:kern w:val="0"/>
-          <w:sz w:val="18"/>
-          <w:szCs w:val="18"/>
-        </w:rPr>
-        <w:t>VPN</w:t>
-      </w:r>
-      <w:r>
-        <w:rPr>
-          <w:rFonts w:ascii="Arial" w:eastAsia="宋体" w:hAnsi="Arial" w:cs="Arial"/>
-          <w:color w:val="000000" w:themeColor="text1"/>
-          <w:kern w:val="0"/>
-          <w:sz w:val="18"/>
-          <w:szCs w:val="18"/>
-        </w:rPr>
-        <w:t>客户端和服务器端的连接后，我们再看</w:t>
-      </w:r>
-      <w:r>
-        <w:rPr>
-          <w:rFonts w:ascii="Arial" w:eastAsia="宋体" w:hAnsi="Arial" w:cs="Arial"/>
-          <w:color w:val="000000" w:themeColor="text1"/>
-          <w:kern w:val="0"/>
-          <w:sz w:val="18"/>
-          <w:szCs w:val="18"/>
-        </w:rPr>
-        <w:t>VPN</w:t>
-      </w:r>
-      <w:r>
-        <w:rPr>
-          <w:rFonts w:ascii="Arial" w:eastAsia="宋体" w:hAnsi="Arial" w:cs="Arial"/>
-          <w:color w:val="000000" w:themeColor="text1"/>
-          <w:kern w:val="0"/>
-          <w:sz w:val="18"/>
-          <w:szCs w:val="18"/>
-        </w:rPr>
-        <w:t>客户端网络连接状况时，可以看到新增了一个</w:t>
-      </w:r>
-      <w:proofErr w:type="spellStart"/>
-      <w:r>
-        <w:rPr>
-          <w:rFonts w:ascii="Arial" w:eastAsia="宋体" w:hAnsi="Arial" w:cs="Arial"/>
-          <w:color w:val="000000" w:themeColor="text1"/>
-          <w:kern w:val="0"/>
-          <w:sz w:val="18"/>
-          <w:szCs w:val="18"/>
-        </w:rPr>
-        <w:t>VPNClient</w:t>
-      </w:r>
-      <w:proofErr w:type="spellEnd"/>
-      <w:r>
-        <w:rPr>
-          <w:rFonts w:ascii="Arial" w:eastAsia="宋体" w:hAnsi="Arial" w:cs="Arial"/>
-          <w:color w:val="000000" w:themeColor="text1"/>
-          <w:kern w:val="0"/>
-          <w:sz w:val="18"/>
-          <w:szCs w:val="18"/>
-        </w:rPr>
-        <w:t>网络连接。</w:t>
-      </w:r>
-    </w:p>
-    <w:p>
-      <w:pPr>
-        <w:widowControl/>
-        <w:spacing w:before="100" w:beforeAutospacing="1" w:after="100" w:afterAutospacing="1" w:line="255" w:lineRule="atLeast"/>
-        <w:ind w:left="40"/>
-        <w:jc w:val="left"/>
-        <w:rPr>
-          <w:rFonts w:ascii="Arial" w:eastAsia="宋体" w:hAnsi="Arial" w:cs="Arial"/>
-          <w:color w:val="000000" w:themeColor="text1"/>
-          <w:kern w:val="0"/>
-          <w:sz w:val="18"/>
-          <w:szCs w:val="18"/>
-        </w:rPr>
-      </w:pPr>
-      <w:r>
-        <w:rPr>
-          <w:rFonts w:ascii="Arial" w:eastAsia="宋体" w:hAnsi="Arial" w:cs="Arial"/>
-          <w:color w:val="000000" w:themeColor="text1"/>
-          <w:kern w:val="0"/>
-          <w:sz w:val="18"/>
-          <w:szCs w:val="18"/>
-        </w:rPr>
-        <w:t>（</w:t>
-      </w:r>
-      <w:r>
-        <w:rPr>
-          <w:rFonts w:ascii="Arial" w:eastAsia="宋体" w:hAnsi="Arial" w:cs="Arial"/>
-          <w:color w:val="000000" w:themeColor="text1"/>
-          <w:kern w:val="0"/>
-          <w:sz w:val="18"/>
-          <w:szCs w:val="18"/>
-        </w:rPr>
-        <w:t>4</w:t>
-      </w:r>
-      <w:r>
-        <w:rPr>
-          <w:rFonts w:ascii="Arial" w:eastAsia="宋体" w:hAnsi="Arial" w:cs="Arial"/>
-          <w:color w:val="000000" w:themeColor="text1"/>
-          <w:kern w:val="0"/>
-          <w:sz w:val="18"/>
-          <w:szCs w:val="18"/>
-        </w:rPr>
-        <w:t>）在</w:t>
-      </w:r>
-      <w:r>
-        <w:rPr>
-          <w:rFonts w:ascii="Arial" w:eastAsia="宋体" w:hAnsi="Arial" w:cs="Arial"/>
-          <w:color w:val="000000" w:themeColor="text1"/>
-          <w:kern w:val="0"/>
-          <w:sz w:val="18"/>
-          <w:szCs w:val="18"/>
-        </w:rPr>
-        <w:t>VPN</w:t>
-      </w:r>
-      <w:r>
-        <w:rPr>
-          <w:rFonts w:ascii="Arial" w:eastAsia="宋体" w:hAnsi="Arial" w:cs="Arial"/>
-          <w:color w:val="000000" w:themeColor="text1"/>
-          <w:kern w:val="0"/>
-          <w:sz w:val="18"/>
-          <w:szCs w:val="18"/>
-        </w:rPr>
-        <w:t>的服务器端，使用命令</w:t>
-      </w:r>
-      <w:r>
-        <w:rPr>
-          <w:rFonts w:ascii="Arial" w:eastAsia="宋体" w:hAnsi="Arial" w:cs="Arial"/>
-          <w:color w:val="000000" w:themeColor="text1"/>
-          <w:kern w:val="0"/>
-          <w:sz w:val="18"/>
-          <w:szCs w:val="18"/>
-        </w:rPr>
-        <w:t>“</w:t>
-      </w:r>
-      <w:proofErr w:type="spellStart"/>
-      <w:r>
-        <w:rPr>
-          <w:rFonts w:ascii="Arial" w:eastAsia="宋体" w:hAnsi="Arial" w:cs="Arial"/>
-          <w:color w:val="000000" w:themeColor="text1"/>
-          <w:kern w:val="0"/>
-          <w:sz w:val="18"/>
-          <w:szCs w:val="18"/>
-        </w:rPr>
-        <w:t>IPConfig</w:t>
-      </w:r>
-      <w:proofErr w:type="spellEnd"/>
-      <w:r>
-        <w:rPr>
-          <w:rFonts w:ascii="Arial" w:eastAsia="宋体" w:hAnsi="Arial" w:cs="Arial"/>
-          <w:color w:val="000000" w:themeColor="text1"/>
-          <w:kern w:val="0"/>
-          <w:sz w:val="18"/>
-          <w:szCs w:val="18"/>
-        </w:rPr>
-        <w:t>”</w:t>
-      </w:r>
-      <w:r>
-        <w:rPr>
-          <w:rFonts w:ascii="Arial" w:eastAsia="宋体" w:hAnsi="Arial" w:cs="Arial"/>
-          <w:color w:val="000000" w:themeColor="text1"/>
-          <w:kern w:val="0"/>
-          <w:sz w:val="18"/>
-          <w:szCs w:val="18"/>
-        </w:rPr>
-        <w:t>查看网络连接情况，看到多了</w:t>
-      </w:r>
-      <w:r>
-        <w:rPr>
-          <w:rFonts w:ascii="Arial" w:eastAsia="宋体" w:hAnsi="Arial" w:cs="Arial"/>
-          <w:color w:val="000000" w:themeColor="text1"/>
-          <w:kern w:val="0"/>
-          <w:sz w:val="18"/>
-          <w:szCs w:val="18"/>
-        </w:rPr>
-        <w:t>RSA</w:t>
-      </w:r>
-      <w:r>
-        <w:rPr>
-          <w:rFonts w:ascii="Arial" w:eastAsia="宋体" w:hAnsi="Arial" w:cs="Arial"/>
-          <w:color w:val="000000" w:themeColor="text1"/>
-          <w:kern w:val="0"/>
-          <w:sz w:val="18"/>
-          <w:szCs w:val="18"/>
-        </w:rPr>
-        <w:t>（</w:t>
-      </w:r>
-      <w:r>
-        <w:rPr>
-          <w:rFonts w:ascii="Arial" w:eastAsia="宋体" w:hAnsi="Arial" w:cs="Arial"/>
-          <w:color w:val="000000" w:themeColor="text1"/>
-          <w:kern w:val="0"/>
-          <w:sz w:val="18"/>
-          <w:szCs w:val="18"/>
-        </w:rPr>
-        <w:t>remote access server</w:t>
-      </w:r>
-      <w:r>
-        <w:rPr>
-          <w:rFonts w:ascii="Arial" w:eastAsia="宋体" w:hAnsi="Arial" w:cs="Arial"/>
-          <w:color w:val="000000" w:themeColor="text1"/>
-          <w:kern w:val="0"/>
-          <w:sz w:val="18"/>
-          <w:szCs w:val="18"/>
-        </w:rPr>
-        <w:t>）连接。</w:t>
-      </w:r>
-    </w:p>
-    <w:p>
-      <w:pPr>
-        <w:widowControl/>
-        <w:spacing w:before="100" w:beforeAutospacing="1" w:after="100" w:afterAutospacing="1" w:line="255" w:lineRule="atLeast"/>
-        <w:jc w:val="left"/>
-        <w:rPr>
-          <w:rFonts w:ascii="Arial" w:eastAsia="宋体" w:hAnsi="Arial" w:cs="Arial" w:hint="eastAsia"/>
-          <w:color w:val="000000" w:themeColor="text1"/>
-          <w:kern w:val="0"/>
-          <w:sz w:val="18"/>
-          <w:szCs w:val="18"/>
-        </w:rPr>
-      </w:pPr>
-      <w:r>
-        <w:rPr>
-          <w:rFonts w:ascii="Arial" w:eastAsia="宋体" w:hAnsi="Arial" w:cs="Arial"/>
-          <w:color w:val="000000" w:themeColor="text1"/>
-          <w:kern w:val="0"/>
-          <w:sz w:val="18"/>
-          <w:szCs w:val="18"/>
-        </w:rPr>
-        <w:t>（</w:t>
-      </w:r>
-      <w:r>
-        <w:rPr>
-          <w:rFonts w:ascii="Arial" w:eastAsia="宋体" w:hAnsi="Arial" w:cs="Arial"/>
-          <w:color w:val="000000" w:themeColor="text1"/>
-          <w:kern w:val="0"/>
-          <w:sz w:val="18"/>
-          <w:szCs w:val="18"/>
-        </w:rPr>
-        <w:t>5</w:t>
-      </w:r>
-      <w:r>
-        <w:rPr>
-          <w:rFonts w:ascii="Arial" w:eastAsia="宋体" w:hAnsi="Arial" w:cs="Arial"/>
-          <w:color w:val="000000" w:themeColor="text1"/>
-          <w:kern w:val="0"/>
-          <w:sz w:val="18"/>
-          <w:szCs w:val="18"/>
-        </w:rPr>
-        <w:t>）打开</w:t>
-      </w:r>
-      <w:r>
-        <w:rPr>
-          <w:rFonts w:ascii="Arial" w:eastAsia="宋体" w:hAnsi="Arial" w:cs="Arial"/>
-          <w:color w:val="000000" w:themeColor="text1"/>
-          <w:kern w:val="0"/>
-          <w:sz w:val="18"/>
-          <w:szCs w:val="18"/>
-        </w:rPr>
-        <w:t>“</w:t>
-      </w:r>
-      <w:r>
-        <w:rPr>
-          <w:rFonts w:ascii="Arial" w:eastAsia="宋体" w:hAnsi="Arial" w:cs="Arial"/>
-          <w:color w:val="000000" w:themeColor="text1"/>
-          <w:kern w:val="0"/>
-          <w:sz w:val="18"/>
-          <w:szCs w:val="18"/>
-        </w:rPr>
-        <w:t>路由和远程访问</w:t>
-      </w:r>
-      <w:r>
-        <w:rPr>
-          <w:rFonts w:ascii="Arial" w:eastAsia="宋体" w:hAnsi="Arial" w:cs="Arial"/>
-          <w:color w:val="000000" w:themeColor="text1"/>
-          <w:kern w:val="0"/>
-          <w:sz w:val="18"/>
-          <w:szCs w:val="18"/>
-        </w:rPr>
-        <w:t>”</w:t>
-      </w:r>
-      <w:r>
-        <w:rPr>
-          <w:rFonts w:ascii="Arial" w:eastAsia="宋体" w:hAnsi="Arial" w:cs="Arial"/>
-          <w:color w:val="000000" w:themeColor="text1"/>
-          <w:kern w:val="0"/>
-          <w:sz w:val="18"/>
-          <w:szCs w:val="18"/>
-        </w:rPr>
-        <w:t>窗口，单击端口，可以看到一个</w:t>
-      </w:r>
-      <w:r>
-        <w:rPr>
-          <w:rFonts w:ascii="Arial" w:eastAsia="宋体" w:hAnsi="Arial" w:cs="Arial"/>
-          <w:color w:val="000000" w:themeColor="text1"/>
-          <w:kern w:val="0"/>
-          <w:sz w:val="18"/>
-          <w:szCs w:val="18"/>
-        </w:rPr>
-        <w:t>WAN</w:t>
-      </w:r>
-      <w:r>
-        <w:rPr>
-          <w:rFonts w:ascii="Arial" w:eastAsia="宋体" w:hAnsi="Arial" w:cs="Arial"/>
-          <w:color w:val="000000" w:themeColor="text1"/>
-          <w:kern w:val="0"/>
-          <w:sz w:val="18"/>
-          <w:szCs w:val="18"/>
-        </w:rPr>
-        <w:t>微型端口的状态已经成为</w:t>
-      </w:r>
-      <w:r>
-        <w:rPr>
-          <w:rFonts w:ascii="Arial" w:eastAsia="宋体" w:hAnsi="Arial" w:cs="Arial"/>
-          <w:color w:val="000000" w:themeColor="text1"/>
-          <w:kern w:val="0"/>
-          <w:sz w:val="18"/>
-          <w:szCs w:val="18"/>
-        </w:rPr>
-        <w:t>“</w:t>
-      </w:r>
-      <w:r>
-        <w:rPr>
-          <w:rFonts w:ascii="Arial" w:eastAsia="宋体" w:hAnsi="Arial" w:cs="Arial"/>
-          <w:color w:val="000000" w:themeColor="text1"/>
-          <w:kern w:val="0"/>
-          <w:sz w:val="18"/>
-          <w:szCs w:val="18"/>
-        </w:rPr>
-        <w:t>活动</w:t>
-      </w:r>
-      <w:r>
-        <w:rPr>
-          <w:rFonts w:ascii="Arial" w:eastAsia="宋体" w:hAnsi="Arial" w:cs="Arial"/>
-          <w:color w:val="000000" w:themeColor="text1"/>
-          <w:kern w:val="0"/>
-          <w:sz w:val="18"/>
-          <w:szCs w:val="18"/>
-        </w:rPr>
-        <w:t>”</w:t>
-      </w:r>
-      <w:r>
-        <w:rPr>
-          <w:rFonts w:ascii="Arial" w:eastAsia="宋体" w:hAnsi="Arial" w:cs="Arial"/>
-          <w:color w:val="000000" w:themeColor="text1"/>
-          <w:kern w:val="0"/>
-          <w:sz w:val="18"/>
-          <w:szCs w:val="18"/>
-        </w:rPr>
-        <w:t>状态。</w:t>
+        <w:t>连接。</w:t>
       </w:r>
     </w:p>
     <w:p>
@@ -6185,8 +5340,8 @@
         <w:spacing w:before="100" w:beforeAutospacing="1" w:after="100" w:afterAutospacing="1" w:line="255" w:lineRule="atLeast"/>
         <w:jc w:val="center"/>
         <w:rPr>
-          <w:rFonts w:ascii="Arial" w:eastAsia="宋体" w:hAnsi="Arial" w:cs="Arial" w:hint="eastAsia"/>
-          <w:color w:val="000000" w:themeColor="text1"/>
+          <w:rFonts w:ascii="Arial" w:eastAsia="宋体" w:hAnsi="Arial" w:cs="Arial"/>
+          <w:color w:val="3E3E83"/>
           <w:kern w:val="0"/>
           <w:sz w:val="18"/>
           <w:szCs w:val="18"/>
@@ -6196,12 +5351,11 @@
         <w:rPr>
           <w:noProof/>
         </w:rPr>
-        <w:lastRenderedPageBreak/>
         <w:drawing>
-          <wp:inline distT="0" distB="0" distL="0" distR="0" wp14:anchorId="2005F192" wp14:editId="6FE92EFE">
+          <wp:inline distT="0" distB="0" distL="0" distR="0" wp14:anchorId="0D60839C" wp14:editId="4EA3F97F">
             <wp:extent cx="5274310" cy="4123607"/>
             <wp:effectExtent l="0" t="0" r="2540" b="0"/>
-            <wp:docPr id="39" name="图片 39"/>
+            <wp:docPr id="38" name="图片 38"/>
             <wp:cNvGraphicFramePr>
               <a:graphicFrameLocks xmlns:a="http://schemas.openxmlformats.org/drawingml/2006/main" noChangeAspect="1"/>
             </wp:cNvGraphicFramePr>
@@ -6241,7 +5395,6 @@
         <w:jc w:val="left"/>
         <w:rPr>
           <w:rFonts w:ascii="Arial" w:eastAsia="宋体" w:hAnsi="Arial" w:cs="Arial"/>
-          <w:b/>
           <w:color w:val="000000" w:themeColor="text1"/>
           <w:kern w:val="0"/>
           <w:sz w:val="18"/>
@@ -6251,59 +5404,232 @@
       <w:r>
         <w:rPr>
           <w:rFonts w:ascii="Arial" w:eastAsia="宋体" w:hAnsi="Arial" w:cs="Arial"/>
-          <w:b/>
-          <w:color w:val="000000" w:themeColor="text1"/>
-          <w:kern w:val="0"/>
-          <w:sz w:val="18"/>
-          <w:szCs w:val="18"/>
-        </w:rPr>
-        <w:t>实验步骤四：在</w:t>
-      </w:r>
-      <w:r>
-        <w:rPr>
-          <w:rFonts w:ascii="Arial" w:eastAsia="宋体" w:hAnsi="Arial" w:cs="Arial"/>
-          <w:b/>
-          <w:color w:val="000000" w:themeColor="text1"/>
-          <w:kern w:val="0"/>
-          <w:sz w:val="18"/>
-          <w:szCs w:val="18"/>
-        </w:rPr>
-        <w:t>Windows</w:t>
-      </w:r>
-      <w:r>
-        <w:rPr>
-          <w:rFonts w:ascii="Arial" w:eastAsia="宋体" w:hAnsi="Arial" w:cs="Arial"/>
-          <w:b/>
-          <w:color w:val="000000" w:themeColor="text1"/>
-          <w:kern w:val="0"/>
-          <w:sz w:val="18"/>
-          <w:szCs w:val="18"/>
-        </w:rPr>
-        <w:t>中配置端到端的</w:t>
-      </w:r>
-      <w:proofErr w:type="spellStart"/>
-      <w:r>
-        <w:rPr>
-          <w:rFonts w:ascii="Arial" w:eastAsia="宋体" w:hAnsi="Arial" w:cs="Arial"/>
-          <w:b/>
-          <w:color w:val="000000" w:themeColor="text1"/>
-          <w:kern w:val="0"/>
-          <w:sz w:val="18"/>
-          <w:szCs w:val="18"/>
-        </w:rPr>
-        <w:t>IPSec</w:t>
-      </w:r>
-      <w:proofErr w:type="spellEnd"/>
-      <w:r>
-        <w:rPr>
-          <w:rFonts w:ascii="Arial" w:eastAsia="宋体" w:hAnsi="Arial" w:cs="Arial"/>
-          <w:b/>
-          <w:color w:val="000000" w:themeColor="text1"/>
-          <w:kern w:val="0"/>
-          <w:sz w:val="18"/>
-          <w:szCs w:val="18"/>
-        </w:rPr>
-        <w:t xml:space="preserve"> VPN</w:t>
+          <w:color w:val="000000" w:themeColor="text1"/>
+          <w:kern w:val="0"/>
+          <w:sz w:val="18"/>
+          <w:szCs w:val="18"/>
+        </w:rPr>
+        <w:t>（</w:t>
+      </w:r>
+      <w:r>
+        <w:rPr>
+          <w:rFonts w:ascii="Arial" w:eastAsia="宋体" w:hAnsi="Arial" w:cs="Arial"/>
+          <w:color w:val="000000" w:themeColor="text1"/>
+          <w:kern w:val="0"/>
+          <w:sz w:val="18"/>
+          <w:szCs w:val="18"/>
+        </w:rPr>
+        <w:t>7</w:t>
+      </w:r>
+      <w:r>
+        <w:rPr>
+          <w:rFonts w:ascii="Arial" w:eastAsia="宋体" w:hAnsi="Arial" w:cs="Arial"/>
+          <w:color w:val="000000" w:themeColor="text1"/>
+          <w:kern w:val="0"/>
+          <w:sz w:val="18"/>
+          <w:szCs w:val="18"/>
+        </w:rPr>
+        <w:t>）</w:t>
+      </w:r>
+      <w:r>
+        <w:rPr>
+          <w:rFonts w:ascii="Arial" w:eastAsia="宋体" w:hAnsi="Arial" w:cs="Arial"/>
+          <w:color w:val="000000" w:themeColor="text1"/>
+          <w:kern w:val="0"/>
+          <w:sz w:val="18"/>
+          <w:szCs w:val="18"/>
+        </w:rPr>
+        <w:t>VPN</w:t>
+      </w:r>
+      <w:r>
+        <w:rPr>
+          <w:rFonts w:ascii="Arial" w:eastAsia="宋体" w:hAnsi="Arial" w:cs="Arial"/>
+          <w:color w:val="000000" w:themeColor="text1"/>
+          <w:kern w:val="0"/>
+          <w:sz w:val="18"/>
+          <w:szCs w:val="18"/>
+        </w:rPr>
+        <w:t>客户端的连接属性配置，可以单击图</w:t>
+      </w:r>
+      <w:r>
+        <w:rPr>
+          <w:rFonts w:ascii="Arial" w:eastAsia="宋体" w:hAnsi="Arial" w:cs="Arial"/>
+          <w:color w:val="000000" w:themeColor="text1"/>
+          <w:kern w:val="0"/>
+          <w:sz w:val="18"/>
+          <w:szCs w:val="18"/>
+        </w:rPr>
+        <w:t>“</w:t>
+      </w:r>
+      <w:r>
+        <w:rPr>
+          <w:rFonts w:ascii="Arial" w:eastAsia="宋体" w:hAnsi="Arial" w:cs="Arial"/>
+          <w:color w:val="000000" w:themeColor="text1"/>
+          <w:kern w:val="0"/>
+          <w:sz w:val="18"/>
+          <w:szCs w:val="18"/>
+        </w:rPr>
+        <w:t>属性</w:t>
+      </w:r>
+      <w:r>
+        <w:rPr>
+          <w:rFonts w:ascii="Arial" w:eastAsia="宋体" w:hAnsi="Arial" w:cs="Arial"/>
+          <w:color w:val="000000" w:themeColor="text1"/>
+          <w:kern w:val="0"/>
+          <w:sz w:val="18"/>
+          <w:szCs w:val="18"/>
+        </w:rPr>
+        <w:t>”</w:t>
+      </w:r>
+      <w:r>
+        <w:rPr>
+          <w:rFonts w:ascii="Arial" w:eastAsia="宋体" w:hAnsi="Arial" w:cs="Arial"/>
+          <w:color w:val="000000" w:themeColor="text1"/>
+          <w:kern w:val="0"/>
+          <w:sz w:val="18"/>
+          <w:szCs w:val="18"/>
+        </w:rPr>
+        <w:t>按钮，在弹出的属性配置窗口中，打开</w:t>
+      </w:r>
+      <w:r>
+        <w:rPr>
+          <w:rFonts w:ascii="Arial" w:eastAsia="宋体" w:hAnsi="Arial" w:cs="Arial"/>
+          <w:color w:val="000000" w:themeColor="text1"/>
+          <w:kern w:val="0"/>
+          <w:sz w:val="18"/>
+          <w:szCs w:val="18"/>
+        </w:rPr>
+        <w:t>“</w:t>
+      </w:r>
+      <w:r>
+        <w:rPr>
+          <w:rFonts w:ascii="Arial" w:eastAsia="宋体" w:hAnsi="Arial" w:cs="Arial"/>
+          <w:color w:val="000000" w:themeColor="text1"/>
+          <w:kern w:val="0"/>
+          <w:sz w:val="18"/>
+          <w:szCs w:val="18"/>
+        </w:rPr>
+        <w:t>安全</w:t>
+      </w:r>
+      <w:r>
+        <w:rPr>
+          <w:rFonts w:ascii="Arial" w:eastAsia="宋体" w:hAnsi="Arial" w:cs="Arial"/>
+          <w:color w:val="000000" w:themeColor="text1"/>
+          <w:kern w:val="0"/>
+          <w:sz w:val="18"/>
+          <w:szCs w:val="18"/>
+        </w:rPr>
+        <w:t>”</w:t>
+      </w:r>
+      <w:r>
+        <w:rPr>
+          <w:rFonts w:ascii="Arial" w:eastAsia="宋体" w:hAnsi="Arial" w:cs="Arial"/>
+          <w:color w:val="000000" w:themeColor="text1"/>
+          <w:kern w:val="0"/>
+          <w:sz w:val="18"/>
+          <w:szCs w:val="18"/>
+        </w:rPr>
+        <w:t>菜单，可以选中</w:t>
+      </w:r>
+      <w:r>
+        <w:rPr>
+          <w:rFonts w:ascii="Arial" w:eastAsia="宋体" w:hAnsi="Arial" w:cs="Arial"/>
+          <w:color w:val="000000" w:themeColor="text1"/>
+          <w:kern w:val="0"/>
+          <w:sz w:val="18"/>
+          <w:szCs w:val="18"/>
+        </w:rPr>
+        <w:t>“</w:t>
+      </w:r>
+      <w:r>
+        <w:rPr>
+          <w:rFonts w:ascii="Arial" w:eastAsia="宋体" w:hAnsi="Arial" w:cs="Arial"/>
+          <w:color w:val="000000" w:themeColor="text1"/>
+          <w:kern w:val="0"/>
+          <w:sz w:val="18"/>
+          <w:szCs w:val="18"/>
+        </w:rPr>
+        <w:t>高级</w:t>
+      </w:r>
+      <w:r>
+        <w:rPr>
+          <w:rFonts w:ascii="Arial" w:eastAsia="宋体" w:hAnsi="Arial" w:cs="Arial"/>
+          <w:color w:val="000000" w:themeColor="text1"/>
+          <w:kern w:val="0"/>
+          <w:sz w:val="18"/>
+          <w:szCs w:val="18"/>
+        </w:rPr>
+        <w:t>”</w:t>
+      </w:r>
+      <w:r>
+        <w:rPr>
+          <w:rFonts w:ascii="Arial" w:eastAsia="宋体" w:hAnsi="Arial" w:cs="Arial"/>
+          <w:color w:val="000000" w:themeColor="text1"/>
+          <w:kern w:val="0"/>
+          <w:sz w:val="18"/>
+          <w:szCs w:val="18"/>
+        </w:rPr>
+        <w:t>，单击</w:t>
+      </w:r>
+      <w:r>
+        <w:rPr>
+          <w:rFonts w:ascii="Arial" w:eastAsia="宋体" w:hAnsi="Arial" w:cs="Arial"/>
+          <w:color w:val="000000" w:themeColor="text1"/>
+          <w:kern w:val="0"/>
+          <w:sz w:val="18"/>
+          <w:szCs w:val="18"/>
+        </w:rPr>
+        <w:t>“</w:t>
+      </w:r>
+      <w:r>
+        <w:rPr>
+          <w:rFonts w:ascii="Arial" w:eastAsia="宋体" w:hAnsi="Arial" w:cs="Arial"/>
+          <w:color w:val="000000" w:themeColor="text1"/>
+          <w:kern w:val="0"/>
+          <w:sz w:val="18"/>
+          <w:szCs w:val="18"/>
+        </w:rPr>
+        <w:t>设置</w:t>
+      </w:r>
+      <w:r>
+        <w:rPr>
+          <w:rFonts w:ascii="Arial" w:eastAsia="宋体" w:hAnsi="Arial" w:cs="Arial"/>
+          <w:color w:val="000000" w:themeColor="text1"/>
+          <w:kern w:val="0"/>
+          <w:sz w:val="18"/>
+          <w:szCs w:val="18"/>
+        </w:rPr>
+        <w:t>”</w:t>
+      </w:r>
+      <w:r>
+        <w:rPr>
+          <w:rFonts w:ascii="Arial" w:eastAsia="宋体" w:hAnsi="Arial" w:cs="Arial"/>
+          <w:color w:val="000000" w:themeColor="text1"/>
+          <w:kern w:val="0"/>
+          <w:sz w:val="18"/>
+          <w:szCs w:val="18"/>
+        </w:rPr>
+        <w:t>按钮，进一步配置</w:t>
+      </w:r>
+      <w:r>
+        <w:rPr>
+          <w:rFonts w:ascii="Arial" w:eastAsia="宋体" w:hAnsi="Arial" w:cs="Arial"/>
+          <w:color w:val="000000" w:themeColor="text1"/>
+          <w:kern w:val="0"/>
+          <w:sz w:val="18"/>
+          <w:szCs w:val="18"/>
+        </w:rPr>
+        <w:t>VPN</w:t>
+      </w:r>
+      <w:r>
+        <w:rPr>
+          <w:rFonts w:ascii="Arial" w:eastAsia="宋体" w:hAnsi="Arial" w:cs="Arial"/>
+          <w:color w:val="000000" w:themeColor="text1"/>
+          <w:kern w:val="0"/>
+          <w:sz w:val="18"/>
+          <w:szCs w:val="18"/>
+        </w:rPr>
+        <w:t>采用的加密方式和身份认证协议。</w:t>
       </w:r>
     </w:p>
     <w:p>
@@ -6313,6 +5639,7 @@
         <w:jc w:val="left"/>
         <w:rPr>
           <w:rFonts w:ascii="Arial" w:eastAsia="宋体" w:hAnsi="Arial" w:cs="Arial"/>
+          <w:b/>
           <w:color w:val="000000" w:themeColor="text1"/>
           <w:kern w:val="0"/>
           <w:sz w:val="18"/>
@@ -6322,22 +5649,280 @@
       <w:r>
         <w:rPr>
           <w:rFonts w:ascii="Arial" w:eastAsia="宋体" w:hAnsi="Arial" w:cs="Arial"/>
-          <w:color w:val="000000" w:themeColor="text1"/>
-          <w:kern w:val="0"/>
-          <w:sz w:val="18"/>
-          <w:szCs w:val="18"/>
-        </w:rPr>
-        <w:t>(1)Windows</w:t>
-      </w:r>
-      <w:r>
-        <w:rPr>
-          <w:rFonts w:ascii="Arial" w:eastAsia="宋体" w:hAnsi="Arial" w:cs="Arial"/>
-          <w:color w:val="000000" w:themeColor="text1"/>
-          <w:kern w:val="0"/>
-          <w:sz w:val="18"/>
-          <w:szCs w:val="18"/>
-        </w:rPr>
-        <w:t>内置了</w:t>
+          <w:b/>
+          <w:color w:val="000000" w:themeColor="text1"/>
+          <w:kern w:val="0"/>
+          <w:sz w:val="18"/>
+          <w:szCs w:val="18"/>
+        </w:rPr>
+        <w:t>实验步骤三：建立</w:t>
+      </w:r>
+      <w:r>
+        <w:rPr>
+          <w:rFonts w:ascii="Arial" w:eastAsia="宋体" w:hAnsi="Arial" w:cs="Arial"/>
+          <w:b/>
+          <w:color w:val="000000" w:themeColor="text1"/>
+          <w:kern w:val="0"/>
+          <w:sz w:val="18"/>
+          <w:szCs w:val="18"/>
+        </w:rPr>
+        <w:t>VPN</w:t>
+      </w:r>
+      <w:r>
+        <w:rPr>
+          <w:rFonts w:ascii="Arial" w:eastAsia="宋体" w:hAnsi="Arial" w:cs="Arial"/>
+          <w:b/>
+          <w:color w:val="000000" w:themeColor="text1"/>
+          <w:kern w:val="0"/>
+          <w:sz w:val="18"/>
+          <w:szCs w:val="18"/>
+        </w:rPr>
+        <w:t>连接</w:t>
+      </w:r>
+    </w:p>
+    <w:p>
+      <w:pPr>
+        <w:widowControl/>
+        <w:spacing w:before="100" w:beforeAutospacing="1" w:after="100" w:afterAutospacing="1" w:line="255" w:lineRule="atLeast"/>
+        <w:ind w:left="40"/>
+        <w:jc w:val="left"/>
+        <w:rPr>
+          <w:rFonts w:ascii="Arial" w:eastAsia="宋体" w:hAnsi="Arial" w:cs="Arial"/>
+          <w:color w:val="000000" w:themeColor="text1"/>
+          <w:kern w:val="0"/>
+          <w:sz w:val="18"/>
+          <w:szCs w:val="18"/>
+        </w:rPr>
+      </w:pPr>
+      <w:r>
+        <w:rPr>
+          <w:rFonts w:ascii="Arial" w:eastAsia="宋体" w:hAnsi="Arial" w:cs="Arial" w:hint="eastAsia"/>
+          <w:color w:val="000000" w:themeColor="text1"/>
+          <w:kern w:val="0"/>
+          <w:sz w:val="18"/>
+          <w:szCs w:val="18"/>
+        </w:rPr>
+        <w:t>（</w:t>
+      </w:r>
+      <w:r>
+        <w:rPr>
+          <w:rFonts w:ascii="Arial" w:eastAsia="宋体" w:hAnsi="Arial" w:cs="Arial" w:hint="eastAsia"/>
+          <w:color w:val="000000" w:themeColor="text1"/>
+          <w:kern w:val="0"/>
+          <w:sz w:val="18"/>
+          <w:szCs w:val="18"/>
+        </w:rPr>
+        <w:t>1</w:t>
+      </w:r>
+      <w:r>
+        <w:rPr>
+          <w:rFonts w:ascii="Arial" w:eastAsia="宋体" w:hAnsi="Arial" w:cs="Arial" w:hint="eastAsia"/>
+          <w:color w:val="000000" w:themeColor="text1"/>
+          <w:kern w:val="0"/>
+          <w:sz w:val="18"/>
+          <w:szCs w:val="18"/>
+        </w:rPr>
+        <w:t>）</w:t>
+      </w:r>
+      <w:r>
+        <w:rPr>
+          <w:rFonts w:ascii="Arial" w:eastAsia="宋体" w:hAnsi="Arial" w:cs="Arial"/>
+          <w:color w:val="000000" w:themeColor="text1"/>
+          <w:kern w:val="0"/>
+          <w:sz w:val="18"/>
+          <w:szCs w:val="18"/>
+        </w:rPr>
+        <w:t>建立</w:t>
+      </w:r>
+      <w:r>
+        <w:rPr>
+          <w:rFonts w:ascii="Arial" w:eastAsia="宋体" w:hAnsi="Arial" w:cs="Arial"/>
+          <w:color w:val="000000" w:themeColor="text1"/>
+          <w:kern w:val="0"/>
+          <w:sz w:val="18"/>
+          <w:szCs w:val="18"/>
+        </w:rPr>
+        <w:t>VPN</w:t>
+      </w:r>
+      <w:r>
+        <w:rPr>
+          <w:rFonts w:ascii="Arial" w:eastAsia="宋体" w:hAnsi="Arial" w:cs="Arial"/>
+          <w:color w:val="000000" w:themeColor="text1"/>
+          <w:kern w:val="0"/>
+          <w:sz w:val="18"/>
+          <w:szCs w:val="18"/>
+        </w:rPr>
+        <w:t>连接前，在客户端查看目前网络连接的配置情况，可以看出目前只有一个本地连接</w:t>
+      </w:r>
+    </w:p>
+    <w:p>
+      <w:pPr>
+        <w:widowControl/>
+        <w:spacing w:before="100" w:beforeAutospacing="1" w:after="100" w:afterAutospacing="1" w:line="255" w:lineRule="atLeast"/>
+        <w:ind w:left="40"/>
+        <w:jc w:val="left"/>
+        <w:rPr>
+          <w:rFonts w:ascii="Arial" w:eastAsia="宋体" w:hAnsi="Arial" w:cs="Arial"/>
+          <w:color w:val="000000" w:themeColor="text1"/>
+          <w:kern w:val="0"/>
+          <w:sz w:val="18"/>
+          <w:szCs w:val="18"/>
+        </w:rPr>
+      </w:pPr>
+      <w:r>
+        <w:rPr>
+          <w:rFonts w:ascii="Arial" w:eastAsia="宋体" w:hAnsi="Arial" w:cs="Arial"/>
+          <w:color w:val="000000" w:themeColor="text1"/>
+          <w:kern w:val="0"/>
+          <w:sz w:val="18"/>
+          <w:szCs w:val="18"/>
+        </w:rPr>
+        <w:t>（</w:t>
+      </w:r>
+      <w:r>
+        <w:rPr>
+          <w:rFonts w:ascii="Arial" w:eastAsia="宋体" w:hAnsi="Arial" w:cs="Arial"/>
+          <w:color w:val="000000" w:themeColor="text1"/>
+          <w:kern w:val="0"/>
+          <w:sz w:val="18"/>
+          <w:szCs w:val="18"/>
+        </w:rPr>
+        <w:t>2</w:t>
+      </w:r>
+      <w:r>
+        <w:rPr>
+          <w:rFonts w:ascii="Arial" w:eastAsia="宋体" w:hAnsi="Arial" w:cs="Arial"/>
+          <w:color w:val="000000" w:themeColor="text1"/>
+          <w:kern w:val="0"/>
+          <w:sz w:val="18"/>
+          <w:szCs w:val="18"/>
+        </w:rPr>
+        <w:t>）输入用户名（如</w:t>
+      </w:r>
+      <w:r>
+        <w:rPr>
+          <w:rFonts w:ascii="Arial" w:eastAsia="宋体" w:hAnsi="Arial" w:cs="Arial"/>
+          <w:color w:val="000000" w:themeColor="text1"/>
+          <w:kern w:val="0"/>
+          <w:sz w:val="18"/>
+          <w:szCs w:val="18"/>
+        </w:rPr>
+        <w:t>administrator</w:t>
+      </w:r>
+      <w:r>
+        <w:rPr>
+          <w:rFonts w:ascii="Arial" w:eastAsia="宋体" w:hAnsi="Arial" w:cs="Arial"/>
+          <w:color w:val="000000" w:themeColor="text1"/>
+          <w:kern w:val="0"/>
+          <w:sz w:val="18"/>
+          <w:szCs w:val="18"/>
+        </w:rPr>
+        <w:t>）和密码建立与</w:t>
+      </w:r>
+      <w:r>
+        <w:rPr>
+          <w:rFonts w:ascii="Arial" w:eastAsia="宋体" w:hAnsi="Arial" w:cs="Arial"/>
+          <w:color w:val="000000" w:themeColor="text1"/>
+          <w:kern w:val="0"/>
+          <w:sz w:val="18"/>
+          <w:szCs w:val="18"/>
+        </w:rPr>
+        <w:t>VPN</w:t>
+      </w:r>
+      <w:r>
+        <w:rPr>
+          <w:rFonts w:ascii="Arial" w:eastAsia="宋体" w:hAnsi="Arial" w:cs="Arial"/>
+          <w:color w:val="000000" w:themeColor="text1"/>
+          <w:kern w:val="0"/>
+          <w:sz w:val="18"/>
+          <w:szCs w:val="18"/>
+        </w:rPr>
+        <w:t>服务器的连接。</w:t>
+      </w:r>
+    </w:p>
+    <w:p>
+      <w:pPr>
+        <w:widowControl/>
+        <w:spacing w:before="100" w:beforeAutospacing="1" w:after="100" w:afterAutospacing="1" w:line="255" w:lineRule="atLeast"/>
+        <w:ind w:left="40"/>
+        <w:jc w:val="left"/>
+        <w:rPr>
+          <w:rFonts w:ascii="Arial" w:eastAsia="宋体" w:hAnsi="Arial" w:cs="Arial"/>
+          <w:color w:val="000000" w:themeColor="text1"/>
+          <w:kern w:val="0"/>
+          <w:sz w:val="18"/>
+          <w:szCs w:val="18"/>
+        </w:rPr>
+      </w:pPr>
+      <w:r>
+        <w:rPr>
+          <w:rFonts w:ascii="Arial" w:eastAsia="宋体" w:hAnsi="Arial" w:cs="Arial"/>
+          <w:color w:val="000000" w:themeColor="text1"/>
+          <w:kern w:val="0"/>
+          <w:sz w:val="18"/>
+          <w:szCs w:val="18"/>
+        </w:rPr>
+        <w:t>（</w:t>
+      </w:r>
+      <w:r>
+        <w:rPr>
+          <w:rFonts w:ascii="Arial" w:eastAsia="宋体" w:hAnsi="Arial" w:cs="Arial"/>
+          <w:color w:val="000000" w:themeColor="text1"/>
+          <w:kern w:val="0"/>
+          <w:sz w:val="18"/>
+          <w:szCs w:val="18"/>
+        </w:rPr>
+        <w:t>3</w:t>
+      </w:r>
+      <w:r>
+        <w:rPr>
+          <w:rFonts w:ascii="Arial" w:eastAsia="宋体" w:hAnsi="Arial" w:cs="Arial"/>
+          <w:color w:val="000000" w:themeColor="text1"/>
+          <w:kern w:val="0"/>
+          <w:sz w:val="18"/>
+          <w:szCs w:val="18"/>
+        </w:rPr>
+        <w:t>）成功建立起</w:t>
+      </w:r>
+      <w:r>
+        <w:rPr>
+          <w:rFonts w:ascii="Arial" w:eastAsia="宋体" w:hAnsi="Arial" w:cs="Arial"/>
+          <w:color w:val="000000" w:themeColor="text1"/>
+          <w:kern w:val="0"/>
+          <w:sz w:val="18"/>
+          <w:szCs w:val="18"/>
+        </w:rPr>
+        <w:t>VPN</w:t>
+      </w:r>
+      <w:r>
+        <w:rPr>
+          <w:rFonts w:ascii="Arial" w:eastAsia="宋体" w:hAnsi="Arial" w:cs="Arial"/>
+          <w:color w:val="000000" w:themeColor="text1"/>
+          <w:kern w:val="0"/>
+          <w:sz w:val="18"/>
+          <w:szCs w:val="18"/>
+        </w:rPr>
+        <w:t>客户端和服务器端的连接后，我们再看</w:t>
+      </w:r>
+      <w:r>
+        <w:rPr>
+          <w:rFonts w:ascii="Arial" w:eastAsia="宋体" w:hAnsi="Arial" w:cs="Arial"/>
+          <w:color w:val="000000" w:themeColor="text1"/>
+          <w:kern w:val="0"/>
+          <w:sz w:val="18"/>
+          <w:szCs w:val="18"/>
+        </w:rPr>
+        <w:t>VPN</w:t>
+      </w:r>
+      <w:r>
+        <w:rPr>
+          <w:rFonts w:ascii="Arial" w:eastAsia="宋体" w:hAnsi="Arial" w:cs="Arial"/>
+          <w:color w:val="000000" w:themeColor="text1"/>
+          <w:kern w:val="0"/>
+          <w:sz w:val="18"/>
+          <w:szCs w:val="18"/>
+        </w:rPr>
+        <w:t>客户端网络连接状况时，可以看到新增了一个</w:t>
       </w:r>
       <w:proofErr w:type="spellStart"/>
       <w:r>
@@ -6348,7 +5933,7 @@
           <w:sz w:val="18"/>
           <w:szCs w:val="18"/>
         </w:rPr>
-        <w:t>IPSec</w:t>
+        <w:t>VPNClient</w:t>
       </w:r>
       <w:proofErr w:type="spellEnd"/>
       <w:r>
@@ -6359,7 +5944,72 @@
           <w:sz w:val="18"/>
           <w:szCs w:val="18"/>
         </w:rPr>
-        <w:t>安全策略，选择</w:t>
+        <w:t>网络连接。</w:t>
+      </w:r>
+    </w:p>
+    <w:p>
+      <w:pPr>
+        <w:widowControl/>
+        <w:spacing w:before="100" w:beforeAutospacing="1" w:after="100" w:afterAutospacing="1" w:line="255" w:lineRule="atLeast"/>
+        <w:ind w:left="40"/>
+        <w:jc w:val="left"/>
+        <w:rPr>
+          <w:rFonts w:ascii="Arial" w:eastAsia="宋体" w:hAnsi="Arial" w:cs="Arial"/>
+          <w:color w:val="000000" w:themeColor="text1"/>
+          <w:kern w:val="0"/>
+          <w:sz w:val="18"/>
+          <w:szCs w:val="18"/>
+        </w:rPr>
+      </w:pPr>
+      <w:r>
+        <w:rPr>
+          <w:rFonts w:ascii="Arial" w:eastAsia="宋体" w:hAnsi="Arial" w:cs="Arial"/>
+          <w:color w:val="000000" w:themeColor="text1"/>
+          <w:kern w:val="0"/>
+          <w:sz w:val="18"/>
+          <w:szCs w:val="18"/>
+        </w:rPr>
+        <w:t>（</w:t>
+      </w:r>
+      <w:r>
+        <w:rPr>
+          <w:rFonts w:ascii="Arial" w:eastAsia="宋体" w:hAnsi="Arial" w:cs="Arial"/>
+          <w:color w:val="000000" w:themeColor="text1"/>
+          <w:kern w:val="0"/>
+          <w:sz w:val="18"/>
+          <w:szCs w:val="18"/>
+        </w:rPr>
+        <w:t>4</w:t>
+      </w:r>
+      <w:r>
+        <w:rPr>
+          <w:rFonts w:ascii="Arial" w:eastAsia="宋体" w:hAnsi="Arial" w:cs="Arial"/>
+          <w:color w:val="000000" w:themeColor="text1"/>
+          <w:kern w:val="0"/>
+          <w:sz w:val="18"/>
+          <w:szCs w:val="18"/>
+        </w:rPr>
+        <w:t>）在</w:t>
+      </w:r>
+      <w:r>
+        <w:rPr>
+          <w:rFonts w:ascii="Arial" w:eastAsia="宋体" w:hAnsi="Arial" w:cs="Arial"/>
+          <w:color w:val="000000" w:themeColor="text1"/>
+          <w:kern w:val="0"/>
+          <w:sz w:val="18"/>
+          <w:szCs w:val="18"/>
+        </w:rPr>
+        <w:t>VPN</w:t>
+      </w:r>
+      <w:r>
+        <w:rPr>
+          <w:rFonts w:ascii="Arial" w:eastAsia="宋体" w:hAnsi="Arial" w:cs="Arial"/>
+          <w:color w:val="000000" w:themeColor="text1"/>
+          <w:kern w:val="0"/>
+          <w:sz w:val="18"/>
+          <w:szCs w:val="18"/>
+        </w:rPr>
+        <w:t>的服务器端，使用命令</w:t>
       </w:r>
       <w:r>
         <w:rPr>
@@ -6371,76 +6021,18 @@
         </w:rPr>
         <w:t>“</w:t>
       </w:r>
-      <w:r>
-        <w:rPr>
-          <w:rFonts w:ascii="Arial" w:eastAsia="宋体" w:hAnsi="Arial" w:cs="Arial"/>
-          <w:color w:val="000000" w:themeColor="text1"/>
-          <w:kern w:val="0"/>
-          <w:sz w:val="18"/>
-          <w:szCs w:val="18"/>
-        </w:rPr>
-        <w:t>开始</w:t>
-      </w:r>
-      <w:r>
-        <w:rPr>
-          <w:rFonts w:ascii="Arial" w:eastAsia="宋体" w:hAnsi="Arial" w:cs="Arial"/>
-          <w:color w:val="000000" w:themeColor="text1"/>
-          <w:kern w:val="0"/>
-          <w:sz w:val="18"/>
-          <w:szCs w:val="18"/>
-        </w:rPr>
-        <w:t>”,</w:t>
-      </w:r>
-      <w:r>
-        <w:rPr>
-          <w:rFonts w:ascii="Arial" w:eastAsia="宋体" w:hAnsi="Arial" w:cs="Arial"/>
-          <w:color w:val="000000" w:themeColor="text1"/>
-          <w:kern w:val="0"/>
-          <w:sz w:val="18"/>
-          <w:szCs w:val="18"/>
-        </w:rPr>
-        <w:t>进入</w:t>
-      </w:r>
-      <w:r>
-        <w:rPr>
-          <w:rFonts w:ascii="Arial" w:eastAsia="宋体" w:hAnsi="Arial" w:cs="Arial"/>
-          <w:color w:val="000000" w:themeColor="text1"/>
-          <w:kern w:val="0"/>
-          <w:sz w:val="18"/>
-          <w:szCs w:val="18"/>
-        </w:rPr>
-        <w:t>“</w:t>
-      </w:r>
-      <w:r>
-        <w:rPr>
-          <w:rFonts w:ascii="Arial" w:eastAsia="宋体" w:hAnsi="Arial" w:cs="Arial"/>
-          <w:color w:val="000000" w:themeColor="text1"/>
-          <w:kern w:val="0"/>
-          <w:sz w:val="18"/>
-          <w:szCs w:val="18"/>
-        </w:rPr>
-        <w:t>管理工具</w:t>
-      </w:r>
-      <w:r>
-        <w:rPr>
-          <w:rFonts w:ascii="Arial" w:eastAsia="宋体" w:hAnsi="Arial" w:cs="Arial"/>
-          <w:color w:val="000000" w:themeColor="text1"/>
-          <w:kern w:val="0"/>
-          <w:sz w:val="18"/>
-          <w:szCs w:val="18"/>
-        </w:rPr>
-        <w:t>”—&gt;“</w:t>
-      </w:r>
-      <w:r>
-        <w:rPr>
-          <w:rFonts w:ascii="Arial" w:eastAsia="宋体" w:hAnsi="Arial" w:cs="Arial"/>
-          <w:color w:val="000000" w:themeColor="text1"/>
-          <w:kern w:val="0"/>
-          <w:sz w:val="18"/>
-          <w:szCs w:val="18"/>
-        </w:rPr>
-        <w:t>本地安全策略</w:t>
-      </w:r>
+      <w:proofErr w:type="spellStart"/>
+      <w:r>
+        <w:rPr>
+          <w:rFonts w:ascii="Arial" w:eastAsia="宋体" w:hAnsi="Arial" w:cs="Arial"/>
+          <w:color w:val="000000" w:themeColor="text1"/>
+          <w:kern w:val="0"/>
+          <w:sz w:val="18"/>
+          <w:szCs w:val="18"/>
+        </w:rPr>
+        <w:t>IPConfig</w:t>
+      </w:r>
+      <w:proofErr w:type="spellEnd"/>
       <w:r>
         <w:rPr>
           <w:rFonts w:ascii="Arial" w:eastAsia="宋体" w:hAnsi="Arial" w:cs="Arial"/>
@@ -6459,97 +6051,47 @@
           <w:sz w:val="18"/>
           <w:szCs w:val="18"/>
         </w:rPr>
-        <w:t>，</w:t>
-      </w:r>
-      <w:r>
-        <w:rPr>
-          <w:rFonts w:ascii="Arial" w:eastAsia="宋体" w:hAnsi="Arial" w:cs="Arial"/>
-          <w:color w:val="000000" w:themeColor="text1"/>
-          <w:kern w:val="0"/>
-          <w:sz w:val="18"/>
-          <w:szCs w:val="18"/>
-        </w:rPr>
-        <w:t xml:space="preserve"> </w:t>
-      </w:r>
-      <w:r>
-        <w:rPr>
-          <w:rFonts w:ascii="Arial" w:eastAsia="宋体" w:hAnsi="Arial" w:cs="Arial"/>
-          <w:color w:val="000000" w:themeColor="text1"/>
-          <w:kern w:val="0"/>
-          <w:sz w:val="18"/>
-          <w:szCs w:val="18"/>
-        </w:rPr>
-        <w:t>进入</w:t>
-      </w:r>
-      <w:r>
-        <w:rPr>
-          <w:rFonts w:ascii="Arial" w:eastAsia="宋体" w:hAnsi="Arial" w:cs="Arial"/>
-          <w:color w:val="000000" w:themeColor="text1"/>
-          <w:kern w:val="0"/>
-          <w:sz w:val="18"/>
-          <w:szCs w:val="18"/>
-        </w:rPr>
-        <w:t>“</w:t>
-      </w:r>
-      <w:r>
-        <w:rPr>
-          <w:rFonts w:ascii="Arial" w:eastAsia="宋体" w:hAnsi="Arial" w:cs="Arial"/>
-          <w:color w:val="000000" w:themeColor="text1"/>
-          <w:kern w:val="0"/>
-          <w:sz w:val="18"/>
-          <w:szCs w:val="18"/>
-        </w:rPr>
-        <w:t>本地安全策略</w:t>
-      </w:r>
-      <w:r>
-        <w:rPr>
-          <w:rFonts w:ascii="Arial" w:eastAsia="宋体" w:hAnsi="Arial" w:cs="Arial"/>
-          <w:color w:val="000000" w:themeColor="text1"/>
-          <w:kern w:val="0"/>
-          <w:sz w:val="18"/>
-          <w:szCs w:val="18"/>
-        </w:rPr>
-        <w:t>”</w:t>
-      </w:r>
-      <w:r>
-        <w:rPr>
-          <w:rFonts w:ascii="Arial" w:eastAsia="宋体" w:hAnsi="Arial" w:cs="Arial"/>
-          <w:color w:val="000000" w:themeColor="text1"/>
-          <w:kern w:val="0"/>
-          <w:sz w:val="18"/>
-          <w:szCs w:val="18"/>
-        </w:rPr>
-        <w:t>下的</w:t>
-      </w:r>
-      <w:r>
-        <w:rPr>
-          <w:rFonts w:ascii="Arial" w:eastAsia="宋体" w:hAnsi="Arial" w:cs="Arial"/>
-          <w:color w:val="000000" w:themeColor="text1"/>
-          <w:kern w:val="0"/>
-          <w:sz w:val="18"/>
-          <w:szCs w:val="18"/>
-        </w:rPr>
-        <w:t>IP</w:t>
-      </w:r>
-      <w:r>
-        <w:rPr>
-          <w:rFonts w:ascii="Arial" w:eastAsia="宋体" w:hAnsi="Arial" w:cs="Arial"/>
-          <w:color w:val="000000" w:themeColor="text1"/>
-          <w:kern w:val="0"/>
-          <w:sz w:val="18"/>
-          <w:szCs w:val="18"/>
-        </w:rPr>
-        <w:t>安全策略</w:t>
-      </w:r>
-      <w:r>
-        <w:rPr>
-          <w:rFonts w:ascii="Arial" w:eastAsia="宋体" w:hAnsi="Arial" w:cs="Arial" w:hint="eastAsia"/>
-          <w:color w:val="000000" w:themeColor="text1"/>
-          <w:kern w:val="0"/>
-          <w:sz w:val="18"/>
-          <w:szCs w:val="18"/>
-        </w:rPr>
-        <w:t>。</w:t>
+        <w:t>查看网络连接情况，看到多了</w:t>
+      </w:r>
+      <w:r>
+        <w:rPr>
+          <w:rFonts w:ascii="Arial" w:eastAsia="宋体" w:hAnsi="Arial" w:cs="Arial"/>
+          <w:color w:val="000000" w:themeColor="text1"/>
+          <w:kern w:val="0"/>
+          <w:sz w:val="18"/>
+          <w:szCs w:val="18"/>
+        </w:rPr>
+        <w:t>RSA</w:t>
+      </w:r>
+      <w:r>
+        <w:rPr>
+          <w:rFonts w:ascii="Arial" w:eastAsia="宋体" w:hAnsi="Arial" w:cs="Arial"/>
+          <w:color w:val="000000" w:themeColor="text1"/>
+          <w:kern w:val="0"/>
+          <w:sz w:val="18"/>
+          <w:szCs w:val="18"/>
+        </w:rPr>
+        <w:t>（</w:t>
+      </w:r>
+      <w:r>
+        <w:rPr>
+          <w:rFonts w:ascii="Arial" w:eastAsia="宋体" w:hAnsi="Arial" w:cs="Arial"/>
+          <w:color w:val="000000" w:themeColor="text1"/>
+          <w:kern w:val="0"/>
+          <w:sz w:val="18"/>
+          <w:szCs w:val="18"/>
+        </w:rPr>
+        <w:t>remote access server</w:t>
+      </w:r>
+      <w:r>
+        <w:rPr>
+          <w:rFonts w:ascii="Arial" w:eastAsia="宋体" w:hAnsi="Arial" w:cs="Arial"/>
+          <w:color w:val="000000" w:themeColor="text1"/>
+          <w:kern w:val="0"/>
+          <w:sz w:val="18"/>
+          <w:szCs w:val="18"/>
+        </w:rPr>
+        <w:t>）连接。</w:t>
       </w:r>
     </w:p>
     <w:p>
@@ -6559,7 +6101,7 @@
         <w:jc w:val="left"/>
         <w:rPr>
           <w:rFonts w:ascii="Arial" w:eastAsia="宋体" w:hAnsi="Arial" w:cs="Arial"/>
-          <w:color w:val="3E3E83"/>
+          <w:color w:val="000000" w:themeColor="text1"/>
           <w:kern w:val="0"/>
           <w:sz w:val="18"/>
           <w:szCs w:val="18"/>
@@ -6573,17 +6115,27 @@
           <w:sz w:val="18"/>
           <w:szCs w:val="18"/>
         </w:rPr>
-        <w:t>(2)</w:t>
-      </w:r>
-      <w:r>
-        <w:rPr>
-          <w:rFonts w:ascii="Arial" w:eastAsia="宋体" w:hAnsi="Arial" w:cs="Arial"/>
-          <w:color w:val="000000" w:themeColor="text1"/>
-          <w:kern w:val="0"/>
-          <w:sz w:val="18"/>
-          <w:szCs w:val="18"/>
-        </w:rPr>
-        <w:t>双击</w:t>
+        <w:t>（</w:t>
+      </w:r>
+      <w:r>
+        <w:rPr>
+          <w:rFonts w:ascii="Arial" w:eastAsia="宋体" w:hAnsi="Arial" w:cs="Arial"/>
+          <w:color w:val="000000" w:themeColor="text1"/>
+          <w:kern w:val="0"/>
+          <w:sz w:val="18"/>
+          <w:szCs w:val="18"/>
+        </w:rPr>
+        <w:t>5</w:t>
+      </w:r>
+      <w:r>
+        <w:rPr>
+          <w:rFonts w:ascii="Arial" w:eastAsia="宋体" w:hAnsi="Arial" w:cs="Arial"/>
+          <w:color w:val="000000" w:themeColor="text1"/>
+          <w:kern w:val="0"/>
+          <w:sz w:val="18"/>
+          <w:szCs w:val="18"/>
+        </w:rPr>
+        <w:t>）打开</w:t>
       </w:r>
       <w:r>
         <w:rPr>
@@ -6603,7 +6155,7 @@
           <w:sz w:val="18"/>
           <w:szCs w:val="18"/>
         </w:rPr>
-        <w:t>安全服务器</w:t>
+        <w:t>路由和远程访问</w:t>
       </w:r>
       <w:r>
         <w:rPr>
@@ -6623,546 +6175,77 @@
           <w:sz w:val="18"/>
           <w:szCs w:val="18"/>
         </w:rPr>
-        <w:t>，弹出如图</w:t>
-      </w:r>
-      <w:r>
-        <w:rPr>
-          <w:rFonts w:ascii="Arial" w:eastAsia="宋体" w:hAnsi="Arial" w:cs="Arial"/>
-          <w:color w:val="000000" w:themeColor="text1"/>
-          <w:kern w:val="0"/>
-          <w:sz w:val="18"/>
-          <w:szCs w:val="18"/>
-        </w:rPr>
-        <w:t>9-3</w:t>
-      </w:r>
-      <w:r>
-        <w:rPr>
-          <w:rFonts w:ascii="Arial" w:eastAsia="宋体" w:hAnsi="Arial" w:cs="Arial"/>
-          <w:color w:val="000000" w:themeColor="text1"/>
-          <w:kern w:val="0"/>
-          <w:sz w:val="18"/>
-          <w:szCs w:val="18"/>
-        </w:rPr>
-        <w:t>所示的菜单，学生可自行增加或删除</w:t>
-      </w:r>
-      <w:r>
-        <w:rPr>
-          <w:rFonts w:ascii="Arial" w:eastAsia="宋体" w:hAnsi="Arial" w:cs="Arial"/>
-          <w:color w:val="000000" w:themeColor="text1"/>
-          <w:kern w:val="0"/>
-          <w:sz w:val="18"/>
-          <w:szCs w:val="18"/>
-        </w:rPr>
-        <w:t>IP</w:t>
-      </w:r>
-      <w:r>
-        <w:rPr>
-          <w:rFonts w:ascii="Arial" w:eastAsia="宋体" w:hAnsi="Arial" w:cs="Arial"/>
-          <w:color w:val="000000" w:themeColor="text1"/>
-          <w:kern w:val="0"/>
-          <w:sz w:val="18"/>
-          <w:szCs w:val="18"/>
-        </w:rPr>
-        <w:t>安全规则</w:t>
-      </w:r>
-      <w:r>
-        <w:rPr>
-          <w:rFonts w:ascii="Arial" w:eastAsia="宋体" w:hAnsi="Arial" w:cs="Arial"/>
-          <w:color w:val="3E3E83"/>
-          <w:kern w:val="0"/>
-          <w:sz w:val="18"/>
-          <w:szCs w:val="18"/>
-        </w:rPr>
-        <w:t>。</w:t>
+        <w:t>窗口，单击端口，可以看到一个</w:t>
+      </w:r>
+      <w:r>
+        <w:rPr>
+          <w:rFonts w:ascii="Arial" w:eastAsia="宋体" w:hAnsi="Arial" w:cs="Arial"/>
+          <w:color w:val="000000" w:themeColor="text1"/>
+          <w:kern w:val="0"/>
+          <w:sz w:val="18"/>
+          <w:szCs w:val="18"/>
+        </w:rPr>
+        <w:t>WAN</w:t>
+      </w:r>
+      <w:r>
+        <w:rPr>
+          <w:rFonts w:ascii="Arial" w:eastAsia="宋体" w:hAnsi="Arial" w:cs="Arial"/>
+          <w:color w:val="000000" w:themeColor="text1"/>
+          <w:kern w:val="0"/>
+          <w:sz w:val="18"/>
+          <w:szCs w:val="18"/>
+        </w:rPr>
+        <w:t>微型端口的状态已经成为</w:t>
+      </w:r>
+      <w:r>
+        <w:rPr>
+          <w:rFonts w:ascii="Arial" w:eastAsia="宋体" w:hAnsi="Arial" w:cs="Arial"/>
+          <w:color w:val="000000" w:themeColor="text1"/>
+          <w:kern w:val="0"/>
+          <w:sz w:val="18"/>
+          <w:szCs w:val="18"/>
+        </w:rPr>
+        <w:t>“</w:t>
+      </w:r>
+      <w:r>
+        <w:rPr>
+          <w:rFonts w:ascii="Arial" w:eastAsia="宋体" w:hAnsi="Arial" w:cs="Arial"/>
+          <w:color w:val="000000" w:themeColor="text1"/>
+          <w:kern w:val="0"/>
+          <w:sz w:val="18"/>
+          <w:szCs w:val="18"/>
+        </w:rPr>
+        <w:t>活动</w:t>
+      </w:r>
+      <w:r>
+        <w:rPr>
+          <w:rFonts w:ascii="Arial" w:eastAsia="宋体" w:hAnsi="Arial" w:cs="Arial"/>
+          <w:color w:val="000000" w:themeColor="text1"/>
+          <w:kern w:val="0"/>
+          <w:sz w:val="18"/>
+          <w:szCs w:val="18"/>
+        </w:rPr>
+        <w:t>”</w:t>
+      </w:r>
+      <w:r>
+        <w:rPr>
+          <w:rFonts w:ascii="Arial" w:eastAsia="宋体" w:hAnsi="Arial" w:cs="Arial"/>
+          <w:color w:val="000000" w:themeColor="text1"/>
+          <w:kern w:val="0"/>
+          <w:sz w:val="18"/>
+          <w:szCs w:val="18"/>
+        </w:rPr>
+        <w:t>状态。</w:t>
       </w:r>
     </w:p>
     <w:p>
       <w:pPr>
         <w:widowControl/>
         <w:spacing w:before="100" w:beforeAutospacing="1" w:after="100" w:afterAutospacing="1" w:line="255" w:lineRule="atLeast"/>
-        <w:jc w:val="left"/>
-        <w:rPr>
-          <w:rFonts w:ascii="Arial" w:eastAsia="宋体" w:hAnsi="Arial" w:cs="Arial" w:hint="eastAsia"/>
-          <w:color w:val="000000" w:themeColor="text1"/>
-          <w:kern w:val="0"/>
-          <w:sz w:val="18"/>
-          <w:szCs w:val="18"/>
-        </w:rPr>
-      </w:pPr>
-      <w:r>
-        <w:rPr>
-          <w:rFonts w:ascii="Arial" w:eastAsia="宋体" w:hAnsi="Arial" w:cs="Arial"/>
-          <w:color w:val="000000" w:themeColor="text1"/>
-          <w:kern w:val="0"/>
-          <w:sz w:val="18"/>
-          <w:szCs w:val="18"/>
-        </w:rPr>
-        <w:t>(3)</w:t>
-      </w:r>
-      <w:r>
-        <w:rPr>
-          <w:rFonts w:ascii="Arial" w:eastAsia="宋体" w:hAnsi="Arial" w:cs="Arial"/>
-          <w:color w:val="000000" w:themeColor="text1"/>
-          <w:kern w:val="0"/>
-          <w:sz w:val="18"/>
-          <w:szCs w:val="18"/>
-        </w:rPr>
-        <w:t>下面查看每一条规则的安全规则包含的安全属性，并进行配置。双击</w:t>
-      </w:r>
-      <w:r>
-        <w:rPr>
-          <w:rFonts w:ascii="Arial" w:eastAsia="宋体" w:hAnsi="Arial" w:cs="Arial"/>
-          <w:color w:val="000000" w:themeColor="text1"/>
-          <w:kern w:val="0"/>
-          <w:sz w:val="18"/>
-          <w:szCs w:val="18"/>
-        </w:rPr>
-        <w:t>“</w:t>
-      </w:r>
-      <w:r>
-        <w:rPr>
-          <w:rFonts w:ascii="Arial" w:eastAsia="宋体" w:hAnsi="Arial" w:cs="Arial"/>
-          <w:color w:val="000000" w:themeColor="text1"/>
-          <w:kern w:val="0"/>
-          <w:sz w:val="18"/>
-          <w:szCs w:val="18"/>
-        </w:rPr>
-        <w:t>所有</w:t>
-      </w:r>
-      <w:r>
-        <w:rPr>
-          <w:rFonts w:ascii="Arial" w:eastAsia="宋体" w:hAnsi="Arial" w:cs="Arial"/>
-          <w:color w:val="000000" w:themeColor="text1"/>
-          <w:kern w:val="0"/>
-          <w:sz w:val="18"/>
-          <w:szCs w:val="18"/>
-        </w:rPr>
-        <w:t>ICMP</w:t>
-      </w:r>
-      <w:r>
-        <w:rPr>
-          <w:rFonts w:ascii="Arial" w:eastAsia="宋体" w:hAnsi="Arial" w:cs="Arial"/>
-          <w:color w:val="000000" w:themeColor="text1"/>
-          <w:kern w:val="0"/>
-          <w:sz w:val="18"/>
-          <w:szCs w:val="18"/>
-        </w:rPr>
-        <w:t>通讯量</w:t>
-      </w:r>
-      <w:r>
-        <w:rPr>
-          <w:rFonts w:ascii="Arial" w:eastAsia="宋体" w:hAnsi="Arial" w:cs="Arial"/>
-          <w:color w:val="000000" w:themeColor="text1"/>
-          <w:kern w:val="0"/>
-          <w:sz w:val="18"/>
-          <w:szCs w:val="18"/>
-        </w:rPr>
-        <w:t>”</w:t>
-      </w:r>
-      <w:r>
-        <w:rPr>
-          <w:rFonts w:ascii="Arial" w:eastAsia="宋体" w:hAnsi="Arial" w:cs="Arial"/>
-          <w:color w:val="000000" w:themeColor="text1"/>
-          <w:kern w:val="0"/>
-          <w:sz w:val="18"/>
-          <w:szCs w:val="18"/>
-        </w:rPr>
-        <w:t>，就可以出现如下图</w:t>
-      </w:r>
-      <w:r>
-        <w:rPr>
-          <w:rFonts w:ascii="Arial" w:eastAsia="宋体" w:hAnsi="Arial" w:cs="Arial"/>
-          <w:color w:val="000000" w:themeColor="text1"/>
-          <w:kern w:val="0"/>
-          <w:sz w:val="18"/>
-          <w:szCs w:val="18"/>
-        </w:rPr>
-        <w:t>9-4</w:t>
-      </w:r>
-      <w:r>
-        <w:rPr>
-          <w:rFonts w:ascii="Arial" w:eastAsia="宋体" w:hAnsi="Arial" w:cs="Arial"/>
-          <w:color w:val="000000" w:themeColor="text1"/>
-          <w:kern w:val="0"/>
-          <w:sz w:val="18"/>
-          <w:szCs w:val="18"/>
-        </w:rPr>
-        <w:t>所示的菜单。每一条</w:t>
-      </w:r>
-      <w:r>
-        <w:rPr>
-          <w:rFonts w:ascii="Arial" w:eastAsia="宋体" w:hAnsi="Arial" w:cs="Arial"/>
-          <w:color w:val="000000" w:themeColor="text1"/>
-          <w:kern w:val="0"/>
-          <w:sz w:val="18"/>
-          <w:szCs w:val="18"/>
-        </w:rPr>
-        <w:t>IP</w:t>
-      </w:r>
-      <w:r>
-        <w:rPr>
-          <w:rFonts w:ascii="Arial" w:eastAsia="宋体" w:hAnsi="Arial" w:cs="Arial"/>
-          <w:color w:val="000000" w:themeColor="text1"/>
-          <w:kern w:val="0"/>
-          <w:sz w:val="18"/>
-          <w:szCs w:val="18"/>
-        </w:rPr>
-        <w:t>安全规则包含：</w:t>
-      </w:r>
-      <w:r>
-        <w:rPr>
-          <w:rFonts w:ascii="Arial" w:eastAsia="宋体" w:hAnsi="Arial" w:cs="Arial"/>
-          <w:color w:val="000000" w:themeColor="text1"/>
-          <w:kern w:val="0"/>
-          <w:sz w:val="18"/>
-          <w:szCs w:val="18"/>
-        </w:rPr>
-        <w:t>“IP</w:t>
-      </w:r>
-      <w:r>
-        <w:rPr>
-          <w:rFonts w:ascii="Arial" w:eastAsia="宋体" w:hAnsi="Arial" w:cs="Arial"/>
-          <w:color w:val="000000" w:themeColor="text1"/>
-          <w:kern w:val="0"/>
-          <w:sz w:val="18"/>
-          <w:szCs w:val="18"/>
-        </w:rPr>
-        <w:t>筛选器列表</w:t>
-      </w:r>
-      <w:r>
-        <w:rPr>
-          <w:rFonts w:ascii="Arial" w:eastAsia="宋体" w:hAnsi="Arial" w:cs="Arial"/>
-          <w:color w:val="000000" w:themeColor="text1"/>
-          <w:kern w:val="0"/>
-          <w:sz w:val="18"/>
-          <w:szCs w:val="18"/>
-        </w:rPr>
-        <w:t>”</w:t>
-      </w:r>
-      <w:r>
-        <w:rPr>
-          <w:rFonts w:ascii="Arial" w:eastAsia="宋体" w:hAnsi="Arial" w:cs="Arial"/>
-          <w:color w:val="000000" w:themeColor="text1"/>
-          <w:kern w:val="0"/>
-          <w:sz w:val="18"/>
-          <w:szCs w:val="18"/>
-        </w:rPr>
-        <w:t>、</w:t>
-      </w:r>
-      <w:r>
-        <w:rPr>
-          <w:rFonts w:ascii="Arial" w:eastAsia="宋体" w:hAnsi="Arial" w:cs="Arial"/>
-          <w:color w:val="000000" w:themeColor="text1"/>
-          <w:kern w:val="0"/>
-          <w:sz w:val="18"/>
-          <w:szCs w:val="18"/>
-        </w:rPr>
-        <w:t>“</w:t>
-      </w:r>
-      <w:r>
-        <w:rPr>
-          <w:rFonts w:ascii="Arial" w:eastAsia="宋体" w:hAnsi="Arial" w:cs="Arial"/>
-          <w:color w:val="000000" w:themeColor="text1"/>
-          <w:kern w:val="0"/>
-          <w:sz w:val="18"/>
-          <w:szCs w:val="18"/>
-        </w:rPr>
-        <w:t>筛选器操作</w:t>
-      </w:r>
-      <w:r>
-        <w:rPr>
-          <w:rFonts w:ascii="Arial" w:eastAsia="宋体" w:hAnsi="Arial" w:cs="Arial"/>
-          <w:color w:val="000000" w:themeColor="text1"/>
-          <w:kern w:val="0"/>
-          <w:sz w:val="18"/>
-          <w:szCs w:val="18"/>
-        </w:rPr>
-        <w:t>”</w:t>
-      </w:r>
-      <w:r>
-        <w:rPr>
-          <w:rFonts w:ascii="Arial" w:eastAsia="宋体" w:hAnsi="Arial" w:cs="Arial"/>
-          <w:color w:val="000000" w:themeColor="text1"/>
-          <w:kern w:val="0"/>
-          <w:sz w:val="18"/>
-          <w:szCs w:val="18"/>
-        </w:rPr>
-        <w:t>、</w:t>
-      </w:r>
-      <w:r>
-        <w:rPr>
-          <w:rFonts w:ascii="Arial" w:eastAsia="宋体" w:hAnsi="Arial" w:cs="Arial"/>
-          <w:color w:val="000000" w:themeColor="text1"/>
-          <w:kern w:val="0"/>
-          <w:sz w:val="18"/>
-          <w:szCs w:val="18"/>
-        </w:rPr>
-        <w:t>“</w:t>
-      </w:r>
-      <w:r>
-        <w:rPr>
-          <w:rFonts w:ascii="Arial" w:eastAsia="宋体" w:hAnsi="Arial" w:cs="Arial"/>
-          <w:color w:val="000000" w:themeColor="text1"/>
-          <w:kern w:val="0"/>
-          <w:sz w:val="18"/>
-          <w:szCs w:val="18"/>
-        </w:rPr>
-        <w:t>身份验证方法</w:t>
-      </w:r>
-      <w:r>
-        <w:rPr>
-          <w:rFonts w:ascii="Arial" w:eastAsia="宋体" w:hAnsi="Arial" w:cs="Arial"/>
-          <w:color w:val="000000" w:themeColor="text1"/>
-          <w:kern w:val="0"/>
-          <w:sz w:val="18"/>
-          <w:szCs w:val="18"/>
-        </w:rPr>
-        <w:t>”</w:t>
-      </w:r>
-      <w:r>
-        <w:rPr>
-          <w:rFonts w:ascii="Arial" w:eastAsia="宋体" w:hAnsi="Arial" w:cs="Arial"/>
-          <w:color w:val="000000" w:themeColor="text1"/>
-          <w:kern w:val="0"/>
-          <w:sz w:val="18"/>
-          <w:szCs w:val="18"/>
-        </w:rPr>
-        <w:t>、</w:t>
-      </w:r>
-      <w:r>
-        <w:rPr>
-          <w:rFonts w:ascii="Arial" w:eastAsia="宋体" w:hAnsi="Arial" w:cs="Arial"/>
-          <w:color w:val="000000" w:themeColor="text1"/>
-          <w:kern w:val="0"/>
-          <w:sz w:val="18"/>
-          <w:szCs w:val="18"/>
-        </w:rPr>
-        <w:t>“</w:t>
-      </w:r>
-      <w:r>
-        <w:rPr>
-          <w:rFonts w:ascii="Arial" w:eastAsia="宋体" w:hAnsi="Arial" w:cs="Arial"/>
-          <w:color w:val="000000" w:themeColor="text1"/>
-          <w:kern w:val="0"/>
-          <w:sz w:val="18"/>
-          <w:szCs w:val="18"/>
-        </w:rPr>
-        <w:t>隧道设置</w:t>
-      </w:r>
-      <w:r>
-        <w:rPr>
-          <w:rFonts w:ascii="Arial" w:eastAsia="宋体" w:hAnsi="Arial" w:cs="Arial"/>
-          <w:color w:val="000000" w:themeColor="text1"/>
-          <w:kern w:val="0"/>
-          <w:sz w:val="18"/>
-          <w:szCs w:val="18"/>
-        </w:rPr>
-        <w:t>”</w:t>
-      </w:r>
-      <w:r>
-        <w:rPr>
-          <w:rFonts w:ascii="Arial" w:eastAsia="宋体" w:hAnsi="Arial" w:cs="Arial"/>
-          <w:color w:val="000000" w:themeColor="text1"/>
-          <w:kern w:val="0"/>
-          <w:sz w:val="18"/>
-          <w:szCs w:val="18"/>
-        </w:rPr>
-        <w:t>和</w:t>
-      </w:r>
-      <w:r>
-        <w:rPr>
-          <w:rFonts w:ascii="Arial" w:eastAsia="宋体" w:hAnsi="Arial" w:cs="Arial"/>
-          <w:color w:val="000000" w:themeColor="text1"/>
-          <w:kern w:val="0"/>
-          <w:sz w:val="18"/>
-          <w:szCs w:val="18"/>
-        </w:rPr>
-        <w:t>“</w:t>
-      </w:r>
-      <w:r>
-        <w:rPr>
-          <w:rFonts w:ascii="Arial" w:eastAsia="宋体" w:hAnsi="Arial" w:cs="Arial"/>
-          <w:color w:val="000000" w:themeColor="text1"/>
-          <w:kern w:val="0"/>
-          <w:sz w:val="18"/>
-          <w:szCs w:val="18"/>
-        </w:rPr>
-        <w:t>连接类型</w:t>
-      </w:r>
-      <w:r>
-        <w:rPr>
-          <w:rFonts w:ascii="Arial" w:eastAsia="宋体" w:hAnsi="Arial" w:cs="Arial"/>
-          <w:color w:val="000000" w:themeColor="text1"/>
-          <w:kern w:val="0"/>
-          <w:sz w:val="18"/>
-          <w:szCs w:val="18"/>
-        </w:rPr>
-        <w:t>”5</w:t>
-      </w:r>
-      <w:r>
-        <w:rPr>
-          <w:rFonts w:ascii="Arial" w:eastAsia="宋体" w:hAnsi="Arial" w:cs="Arial"/>
-          <w:color w:val="000000" w:themeColor="text1"/>
-          <w:kern w:val="0"/>
-          <w:sz w:val="18"/>
-          <w:szCs w:val="18"/>
-        </w:rPr>
-        <w:t>项安全属性。</w:t>
-      </w:r>
-    </w:p>
-    <w:p>
-      <w:pPr>
-        <w:widowControl/>
-        <w:spacing w:before="100" w:beforeAutospacing="1" w:after="100" w:afterAutospacing="1" w:line="255" w:lineRule="atLeast"/>
-        <w:jc w:val="left"/>
-        <w:rPr>
-          <w:rFonts w:ascii="Arial" w:eastAsia="宋体" w:hAnsi="Arial" w:cs="Arial"/>
-          <w:color w:val="3E3E83"/>
-          <w:kern w:val="0"/>
-          <w:sz w:val="18"/>
-          <w:szCs w:val="18"/>
-        </w:rPr>
-      </w:pPr>
-      <w:r>
-        <w:rPr>
-          <w:rFonts w:ascii="Arial" w:eastAsia="宋体" w:hAnsi="Arial" w:cs="Arial"/>
-          <w:color w:val="000000" w:themeColor="text1"/>
-          <w:kern w:val="0"/>
-          <w:sz w:val="18"/>
-          <w:szCs w:val="18"/>
-        </w:rPr>
-        <w:t>a)“IP</w:t>
-      </w:r>
-      <w:r>
-        <w:rPr>
-          <w:rFonts w:ascii="Arial" w:eastAsia="宋体" w:hAnsi="Arial" w:cs="Arial"/>
-          <w:color w:val="000000" w:themeColor="text1"/>
-          <w:kern w:val="0"/>
-          <w:sz w:val="18"/>
-          <w:szCs w:val="18"/>
-        </w:rPr>
-        <w:t>筛选器列表</w:t>
-      </w:r>
-      <w:r>
-        <w:rPr>
-          <w:rFonts w:ascii="Arial" w:eastAsia="宋体" w:hAnsi="Arial" w:cs="Arial"/>
-          <w:color w:val="000000" w:themeColor="text1"/>
-          <w:kern w:val="0"/>
-          <w:sz w:val="18"/>
-          <w:szCs w:val="18"/>
-        </w:rPr>
-        <w:t>”</w:t>
-      </w:r>
-      <w:r>
-        <w:rPr>
-          <w:rFonts w:ascii="Arial" w:eastAsia="宋体" w:hAnsi="Arial" w:cs="Arial"/>
-          <w:color w:val="000000" w:themeColor="text1"/>
-          <w:kern w:val="0"/>
-          <w:sz w:val="18"/>
-          <w:szCs w:val="18"/>
-        </w:rPr>
-        <w:t>如图</w:t>
-      </w:r>
-      <w:r>
-        <w:rPr>
-          <w:rFonts w:ascii="Arial" w:eastAsia="宋体" w:hAnsi="Arial" w:cs="Arial"/>
-          <w:color w:val="000000" w:themeColor="text1"/>
-          <w:kern w:val="0"/>
-          <w:sz w:val="18"/>
-          <w:szCs w:val="18"/>
-        </w:rPr>
-        <w:t>9-5</w:t>
-      </w:r>
-      <w:r>
-        <w:rPr>
-          <w:rFonts w:ascii="Arial" w:eastAsia="宋体" w:hAnsi="Arial" w:cs="Arial"/>
-          <w:color w:val="000000" w:themeColor="text1"/>
-          <w:kern w:val="0"/>
-          <w:sz w:val="18"/>
-          <w:szCs w:val="18"/>
-        </w:rPr>
-        <w:t>所示。源地址和目的地址可以设定启用</w:t>
-      </w:r>
-      <w:r>
-        <w:rPr>
-          <w:rFonts w:ascii="Arial" w:eastAsia="宋体" w:hAnsi="Arial" w:cs="Arial"/>
-          <w:color w:val="000000" w:themeColor="text1"/>
-          <w:kern w:val="0"/>
-          <w:sz w:val="18"/>
-          <w:szCs w:val="18"/>
-        </w:rPr>
-        <w:t>VPN</w:t>
-      </w:r>
-      <w:r>
-        <w:rPr>
-          <w:rFonts w:ascii="Arial" w:eastAsia="宋体" w:hAnsi="Arial" w:cs="Arial"/>
-          <w:color w:val="000000" w:themeColor="text1"/>
-          <w:kern w:val="0"/>
-          <w:sz w:val="18"/>
-          <w:szCs w:val="18"/>
-        </w:rPr>
-        <w:t>通道的具体</w:t>
-      </w:r>
-      <w:r>
-        <w:rPr>
-          <w:rFonts w:ascii="Arial" w:eastAsia="宋体" w:hAnsi="Arial" w:cs="Arial"/>
-          <w:color w:val="000000" w:themeColor="text1"/>
-          <w:kern w:val="0"/>
-          <w:sz w:val="18"/>
-          <w:szCs w:val="18"/>
-        </w:rPr>
-        <w:t>IP</w:t>
-      </w:r>
-      <w:r>
-        <w:rPr>
-          <w:rFonts w:ascii="Arial" w:eastAsia="宋体" w:hAnsi="Arial" w:cs="Arial"/>
-          <w:color w:val="000000" w:themeColor="text1"/>
-          <w:kern w:val="0"/>
-          <w:sz w:val="18"/>
-          <w:szCs w:val="18"/>
-        </w:rPr>
-        <w:t>地址。打开协议菜单，可以设定传输什么协议和端口时启用</w:t>
-      </w:r>
-      <w:r>
-        <w:rPr>
-          <w:rFonts w:ascii="Arial" w:eastAsia="宋体" w:hAnsi="Arial" w:cs="Arial"/>
-          <w:color w:val="000000" w:themeColor="text1"/>
-          <w:kern w:val="0"/>
-          <w:sz w:val="18"/>
-          <w:szCs w:val="18"/>
-        </w:rPr>
-        <w:t>VPN</w:t>
-      </w:r>
-      <w:r>
-        <w:rPr>
-          <w:rFonts w:ascii="Arial" w:eastAsia="宋体" w:hAnsi="Arial" w:cs="Arial"/>
-          <w:color w:val="000000" w:themeColor="text1"/>
-          <w:kern w:val="0"/>
-          <w:sz w:val="18"/>
-          <w:szCs w:val="18"/>
-        </w:rPr>
-        <w:t>安全协议</w:t>
-      </w:r>
-      <w:r>
-        <w:rPr>
-          <w:rFonts w:ascii="Arial" w:eastAsia="宋体" w:hAnsi="Arial" w:cs="Arial"/>
-          <w:color w:val="3E3E83"/>
-          <w:kern w:val="0"/>
-          <w:sz w:val="18"/>
-          <w:szCs w:val="18"/>
-        </w:rPr>
-        <w:t>。</w:t>
-      </w:r>
-    </w:p>
-    <w:p>
-      <w:pPr>
-        <w:widowControl/>
-        <w:spacing w:before="100" w:beforeAutospacing="1" w:after="100" w:afterAutospacing="1" w:line="255" w:lineRule="atLeast"/>
-        <w:ind w:left="105"/>
-        <w:jc w:val="left"/>
-        <w:rPr>
-          <w:rFonts w:ascii="Arial" w:eastAsia="宋体" w:hAnsi="Arial" w:cs="Arial"/>
-          <w:color w:val="3E3E83"/>
+        <w:jc w:val="center"/>
+        <w:rPr>
+          <w:rFonts w:ascii="Arial" w:eastAsia="宋体" w:hAnsi="Arial" w:cs="Arial"/>
+          <w:color w:val="000000" w:themeColor="text1"/>
           <w:kern w:val="0"/>
           <w:sz w:val="18"/>
           <w:szCs w:val="18"/>
@@ -7174,10 +6257,10 @@
         </w:rPr>
         <w:lastRenderedPageBreak/>
         <w:drawing>
-          <wp:inline distT="0" distB="0" distL="0" distR="0" wp14:anchorId="40B6322E" wp14:editId="7D31B525">
+          <wp:inline distT="0" distB="0" distL="0" distR="0" wp14:anchorId="2005F192" wp14:editId="6FE92EFE">
             <wp:extent cx="5274310" cy="4123607"/>
             <wp:effectExtent l="0" t="0" r="2540" b="0"/>
-            <wp:docPr id="40" name="图片 40"/>
+            <wp:docPr id="39" name="图片 39"/>
             <wp:cNvGraphicFramePr>
               <a:graphicFrameLocks xmlns:a="http://schemas.openxmlformats.org/drawingml/2006/main" noChangeAspect="1"/>
             </wp:cNvGraphicFramePr>
@@ -7217,6 +6300,7 @@
         <w:jc w:val="left"/>
         <w:rPr>
           <w:rFonts w:ascii="Arial" w:eastAsia="宋体" w:hAnsi="Arial" w:cs="Arial"/>
+          <w:b/>
           <w:color w:val="000000" w:themeColor="text1"/>
           <w:kern w:val="0"/>
           <w:sz w:val="18"/>
@@ -7226,12 +6310,613 @@
       <w:r>
         <w:rPr>
           <w:rFonts w:ascii="Arial" w:eastAsia="宋体" w:hAnsi="Arial" w:cs="Arial"/>
-          <w:color w:val="000000" w:themeColor="text1"/>
-          <w:kern w:val="0"/>
-          <w:sz w:val="18"/>
-          <w:szCs w:val="18"/>
-        </w:rPr>
-        <w:t>b)“</w:t>
+          <w:b/>
+          <w:color w:val="000000" w:themeColor="text1"/>
+          <w:kern w:val="0"/>
+          <w:sz w:val="18"/>
+          <w:szCs w:val="18"/>
+        </w:rPr>
+        <w:t>实验步骤四：在</w:t>
+      </w:r>
+      <w:r>
+        <w:rPr>
+          <w:rFonts w:ascii="Arial" w:eastAsia="宋体" w:hAnsi="Arial" w:cs="Arial"/>
+          <w:b/>
+          <w:color w:val="000000" w:themeColor="text1"/>
+          <w:kern w:val="0"/>
+          <w:sz w:val="18"/>
+          <w:szCs w:val="18"/>
+        </w:rPr>
+        <w:t>Windows</w:t>
+      </w:r>
+      <w:r>
+        <w:rPr>
+          <w:rFonts w:ascii="Arial" w:eastAsia="宋体" w:hAnsi="Arial" w:cs="Arial"/>
+          <w:b/>
+          <w:color w:val="000000" w:themeColor="text1"/>
+          <w:kern w:val="0"/>
+          <w:sz w:val="18"/>
+          <w:szCs w:val="18"/>
+        </w:rPr>
+        <w:t>中配置端到端的</w:t>
+      </w:r>
+      <w:proofErr w:type="spellStart"/>
+      <w:r>
+        <w:rPr>
+          <w:rFonts w:ascii="Arial" w:eastAsia="宋体" w:hAnsi="Arial" w:cs="Arial"/>
+          <w:b/>
+          <w:color w:val="000000" w:themeColor="text1"/>
+          <w:kern w:val="0"/>
+          <w:sz w:val="18"/>
+          <w:szCs w:val="18"/>
+        </w:rPr>
+        <w:t>IPSec</w:t>
+      </w:r>
+      <w:proofErr w:type="spellEnd"/>
+      <w:r>
+        <w:rPr>
+          <w:rFonts w:ascii="Arial" w:eastAsia="宋体" w:hAnsi="Arial" w:cs="Arial"/>
+          <w:b/>
+          <w:color w:val="000000" w:themeColor="text1"/>
+          <w:kern w:val="0"/>
+          <w:sz w:val="18"/>
+          <w:szCs w:val="18"/>
+        </w:rPr>
+        <w:t xml:space="preserve"> VPN</w:t>
+      </w:r>
+    </w:p>
+    <w:p>
+      <w:pPr>
+        <w:widowControl/>
+        <w:spacing w:before="100" w:beforeAutospacing="1" w:after="100" w:afterAutospacing="1" w:line="255" w:lineRule="atLeast"/>
+        <w:jc w:val="left"/>
+        <w:rPr>
+          <w:rFonts w:ascii="Arial" w:eastAsia="宋体" w:hAnsi="Arial" w:cs="Arial"/>
+          <w:color w:val="000000" w:themeColor="text1"/>
+          <w:kern w:val="0"/>
+          <w:sz w:val="18"/>
+          <w:szCs w:val="18"/>
+        </w:rPr>
+      </w:pPr>
+      <w:r>
+        <w:rPr>
+          <w:rFonts w:ascii="Arial" w:eastAsia="宋体" w:hAnsi="Arial" w:cs="Arial"/>
+          <w:color w:val="000000" w:themeColor="text1"/>
+          <w:kern w:val="0"/>
+          <w:sz w:val="18"/>
+          <w:szCs w:val="18"/>
+        </w:rPr>
+        <w:t>(1)Windows</w:t>
+      </w:r>
+      <w:r>
+        <w:rPr>
+          <w:rFonts w:ascii="Arial" w:eastAsia="宋体" w:hAnsi="Arial" w:cs="Arial"/>
+          <w:color w:val="000000" w:themeColor="text1"/>
+          <w:kern w:val="0"/>
+          <w:sz w:val="18"/>
+          <w:szCs w:val="18"/>
+        </w:rPr>
+        <w:t>内置了</w:t>
+      </w:r>
+      <w:proofErr w:type="spellStart"/>
+      <w:r>
+        <w:rPr>
+          <w:rFonts w:ascii="Arial" w:eastAsia="宋体" w:hAnsi="Arial" w:cs="Arial"/>
+          <w:color w:val="000000" w:themeColor="text1"/>
+          <w:kern w:val="0"/>
+          <w:sz w:val="18"/>
+          <w:szCs w:val="18"/>
+        </w:rPr>
+        <w:t>IPSec</w:t>
+      </w:r>
+      <w:proofErr w:type="spellEnd"/>
+      <w:r>
+        <w:rPr>
+          <w:rFonts w:ascii="Arial" w:eastAsia="宋体" w:hAnsi="Arial" w:cs="Arial"/>
+          <w:color w:val="000000" w:themeColor="text1"/>
+          <w:kern w:val="0"/>
+          <w:sz w:val="18"/>
+          <w:szCs w:val="18"/>
+        </w:rPr>
+        <w:t>安全策略，选择</w:t>
+      </w:r>
+      <w:r>
+        <w:rPr>
+          <w:rFonts w:ascii="Arial" w:eastAsia="宋体" w:hAnsi="Arial" w:cs="Arial"/>
+          <w:color w:val="000000" w:themeColor="text1"/>
+          <w:kern w:val="0"/>
+          <w:sz w:val="18"/>
+          <w:szCs w:val="18"/>
+        </w:rPr>
+        <w:t>“</w:t>
+      </w:r>
+      <w:r>
+        <w:rPr>
+          <w:rFonts w:ascii="Arial" w:eastAsia="宋体" w:hAnsi="Arial" w:cs="Arial"/>
+          <w:color w:val="000000" w:themeColor="text1"/>
+          <w:kern w:val="0"/>
+          <w:sz w:val="18"/>
+          <w:szCs w:val="18"/>
+        </w:rPr>
+        <w:t>开始</w:t>
+      </w:r>
+      <w:r>
+        <w:rPr>
+          <w:rFonts w:ascii="Arial" w:eastAsia="宋体" w:hAnsi="Arial" w:cs="Arial"/>
+          <w:color w:val="000000" w:themeColor="text1"/>
+          <w:kern w:val="0"/>
+          <w:sz w:val="18"/>
+          <w:szCs w:val="18"/>
+        </w:rPr>
+        <w:t>”,</w:t>
+      </w:r>
+      <w:r>
+        <w:rPr>
+          <w:rFonts w:ascii="Arial" w:eastAsia="宋体" w:hAnsi="Arial" w:cs="Arial"/>
+          <w:color w:val="000000" w:themeColor="text1"/>
+          <w:kern w:val="0"/>
+          <w:sz w:val="18"/>
+          <w:szCs w:val="18"/>
+        </w:rPr>
+        <w:t>进入</w:t>
+      </w:r>
+      <w:r>
+        <w:rPr>
+          <w:rFonts w:ascii="Arial" w:eastAsia="宋体" w:hAnsi="Arial" w:cs="Arial"/>
+          <w:color w:val="000000" w:themeColor="text1"/>
+          <w:kern w:val="0"/>
+          <w:sz w:val="18"/>
+          <w:szCs w:val="18"/>
+        </w:rPr>
+        <w:t>“</w:t>
+      </w:r>
+      <w:r>
+        <w:rPr>
+          <w:rFonts w:ascii="Arial" w:eastAsia="宋体" w:hAnsi="Arial" w:cs="Arial"/>
+          <w:color w:val="000000" w:themeColor="text1"/>
+          <w:kern w:val="0"/>
+          <w:sz w:val="18"/>
+          <w:szCs w:val="18"/>
+        </w:rPr>
+        <w:t>管理工具</w:t>
+      </w:r>
+      <w:r>
+        <w:rPr>
+          <w:rFonts w:ascii="Arial" w:eastAsia="宋体" w:hAnsi="Arial" w:cs="Arial"/>
+          <w:color w:val="000000" w:themeColor="text1"/>
+          <w:kern w:val="0"/>
+          <w:sz w:val="18"/>
+          <w:szCs w:val="18"/>
+        </w:rPr>
+        <w:t>”—&gt;“</w:t>
+      </w:r>
+      <w:r>
+        <w:rPr>
+          <w:rFonts w:ascii="Arial" w:eastAsia="宋体" w:hAnsi="Arial" w:cs="Arial"/>
+          <w:color w:val="000000" w:themeColor="text1"/>
+          <w:kern w:val="0"/>
+          <w:sz w:val="18"/>
+          <w:szCs w:val="18"/>
+        </w:rPr>
+        <w:t>本地安全策略</w:t>
+      </w:r>
+      <w:r>
+        <w:rPr>
+          <w:rFonts w:ascii="Arial" w:eastAsia="宋体" w:hAnsi="Arial" w:cs="Arial"/>
+          <w:color w:val="000000" w:themeColor="text1"/>
+          <w:kern w:val="0"/>
+          <w:sz w:val="18"/>
+          <w:szCs w:val="18"/>
+        </w:rPr>
+        <w:t>”</w:t>
+      </w:r>
+      <w:r>
+        <w:rPr>
+          <w:rFonts w:ascii="Arial" w:eastAsia="宋体" w:hAnsi="Arial" w:cs="Arial"/>
+          <w:color w:val="000000" w:themeColor="text1"/>
+          <w:kern w:val="0"/>
+          <w:sz w:val="18"/>
+          <w:szCs w:val="18"/>
+        </w:rPr>
+        <w:t>，</w:t>
+      </w:r>
+      <w:r>
+        <w:rPr>
+          <w:rFonts w:ascii="Arial" w:eastAsia="宋体" w:hAnsi="Arial" w:cs="Arial"/>
+          <w:color w:val="000000" w:themeColor="text1"/>
+          <w:kern w:val="0"/>
+          <w:sz w:val="18"/>
+          <w:szCs w:val="18"/>
+        </w:rPr>
+        <w:t xml:space="preserve"> </w:t>
+      </w:r>
+      <w:r>
+        <w:rPr>
+          <w:rFonts w:ascii="Arial" w:eastAsia="宋体" w:hAnsi="Arial" w:cs="Arial"/>
+          <w:color w:val="000000" w:themeColor="text1"/>
+          <w:kern w:val="0"/>
+          <w:sz w:val="18"/>
+          <w:szCs w:val="18"/>
+        </w:rPr>
+        <w:t>进入</w:t>
+      </w:r>
+      <w:r>
+        <w:rPr>
+          <w:rFonts w:ascii="Arial" w:eastAsia="宋体" w:hAnsi="Arial" w:cs="Arial"/>
+          <w:color w:val="000000" w:themeColor="text1"/>
+          <w:kern w:val="0"/>
+          <w:sz w:val="18"/>
+          <w:szCs w:val="18"/>
+        </w:rPr>
+        <w:t>“</w:t>
+      </w:r>
+      <w:r>
+        <w:rPr>
+          <w:rFonts w:ascii="Arial" w:eastAsia="宋体" w:hAnsi="Arial" w:cs="Arial"/>
+          <w:color w:val="000000" w:themeColor="text1"/>
+          <w:kern w:val="0"/>
+          <w:sz w:val="18"/>
+          <w:szCs w:val="18"/>
+        </w:rPr>
+        <w:t>本地安全策略</w:t>
+      </w:r>
+      <w:r>
+        <w:rPr>
+          <w:rFonts w:ascii="Arial" w:eastAsia="宋体" w:hAnsi="Arial" w:cs="Arial"/>
+          <w:color w:val="000000" w:themeColor="text1"/>
+          <w:kern w:val="0"/>
+          <w:sz w:val="18"/>
+          <w:szCs w:val="18"/>
+        </w:rPr>
+        <w:t>”</w:t>
+      </w:r>
+      <w:r>
+        <w:rPr>
+          <w:rFonts w:ascii="Arial" w:eastAsia="宋体" w:hAnsi="Arial" w:cs="Arial"/>
+          <w:color w:val="000000" w:themeColor="text1"/>
+          <w:kern w:val="0"/>
+          <w:sz w:val="18"/>
+          <w:szCs w:val="18"/>
+        </w:rPr>
+        <w:t>下的</w:t>
+      </w:r>
+      <w:r>
+        <w:rPr>
+          <w:rFonts w:ascii="Arial" w:eastAsia="宋体" w:hAnsi="Arial" w:cs="Arial"/>
+          <w:color w:val="000000" w:themeColor="text1"/>
+          <w:kern w:val="0"/>
+          <w:sz w:val="18"/>
+          <w:szCs w:val="18"/>
+        </w:rPr>
+        <w:t>IP</w:t>
+      </w:r>
+      <w:r>
+        <w:rPr>
+          <w:rFonts w:ascii="Arial" w:eastAsia="宋体" w:hAnsi="Arial" w:cs="Arial"/>
+          <w:color w:val="000000" w:themeColor="text1"/>
+          <w:kern w:val="0"/>
+          <w:sz w:val="18"/>
+          <w:szCs w:val="18"/>
+        </w:rPr>
+        <w:t>安全策略</w:t>
+      </w:r>
+      <w:r>
+        <w:rPr>
+          <w:rFonts w:ascii="Arial" w:eastAsia="宋体" w:hAnsi="Arial" w:cs="Arial" w:hint="eastAsia"/>
+          <w:color w:val="000000" w:themeColor="text1"/>
+          <w:kern w:val="0"/>
+          <w:sz w:val="18"/>
+          <w:szCs w:val="18"/>
+        </w:rPr>
+        <w:t>。</w:t>
+      </w:r>
+    </w:p>
+    <w:p>
+      <w:pPr>
+        <w:widowControl/>
+        <w:spacing w:before="100" w:beforeAutospacing="1" w:after="100" w:afterAutospacing="1" w:line="255" w:lineRule="atLeast"/>
+        <w:jc w:val="left"/>
+        <w:rPr>
+          <w:rFonts w:ascii="Arial" w:eastAsia="宋体" w:hAnsi="Arial" w:cs="Arial"/>
+          <w:color w:val="3E3E83"/>
+          <w:kern w:val="0"/>
+          <w:sz w:val="18"/>
+          <w:szCs w:val="18"/>
+        </w:rPr>
+      </w:pPr>
+      <w:r>
+        <w:rPr>
+          <w:rFonts w:ascii="Arial" w:eastAsia="宋体" w:hAnsi="Arial" w:cs="Arial"/>
+          <w:color w:val="000000" w:themeColor="text1"/>
+          <w:kern w:val="0"/>
+          <w:sz w:val="18"/>
+          <w:szCs w:val="18"/>
+        </w:rPr>
+        <w:t>(2)</w:t>
+      </w:r>
+      <w:r>
+        <w:rPr>
+          <w:rFonts w:ascii="Arial" w:eastAsia="宋体" w:hAnsi="Arial" w:cs="Arial"/>
+          <w:color w:val="000000" w:themeColor="text1"/>
+          <w:kern w:val="0"/>
+          <w:sz w:val="18"/>
+          <w:szCs w:val="18"/>
+        </w:rPr>
+        <w:t>双击</w:t>
+      </w:r>
+      <w:r>
+        <w:rPr>
+          <w:rFonts w:ascii="Arial" w:eastAsia="宋体" w:hAnsi="Arial" w:cs="Arial"/>
+          <w:color w:val="000000" w:themeColor="text1"/>
+          <w:kern w:val="0"/>
+          <w:sz w:val="18"/>
+          <w:szCs w:val="18"/>
+        </w:rPr>
+        <w:t>“</w:t>
+      </w:r>
+      <w:r>
+        <w:rPr>
+          <w:rFonts w:ascii="Arial" w:eastAsia="宋体" w:hAnsi="Arial" w:cs="Arial"/>
+          <w:color w:val="000000" w:themeColor="text1"/>
+          <w:kern w:val="0"/>
+          <w:sz w:val="18"/>
+          <w:szCs w:val="18"/>
+        </w:rPr>
+        <w:t>安全服务器</w:t>
+      </w:r>
+      <w:r>
+        <w:rPr>
+          <w:rFonts w:ascii="Arial" w:eastAsia="宋体" w:hAnsi="Arial" w:cs="Arial"/>
+          <w:color w:val="000000" w:themeColor="text1"/>
+          <w:kern w:val="0"/>
+          <w:sz w:val="18"/>
+          <w:szCs w:val="18"/>
+        </w:rPr>
+        <w:t>”</w:t>
+      </w:r>
+      <w:r>
+        <w:rPr>
+          <w:rFonts w:ascii="Arial" w:eastAsia="宋体" w:hAnsi="Arial" w:cs="Arial"/>
+          <w:color w:val="000000" w:themeColor="text1"/>
+          <w:kern w:val="0"/>
+          <w:sz w:val="18"/>
+          <w:szCs w:val="18"/>
+        </w:rPr>
+        <w:t>，弹出如图</w:t>
+      </w:r>
+      <w:r>
+        <w:rPr>
+          <w:rFonts w:ascii="Arial" w:eastAsia="宋体" w:hAnsi="Arial" w:cs="Arial"/>
+          <w:color w:val="000000" w:themeColor="text1"/>
+          <w:kern w:val="0"/>
+          <w:sz w:val="18"/>
+          <w:szCs w:val="18"/>
+        </w:rPr>
+        <w:t>9-3</w:t>
+      </w:r>
+      <w:r>
+        <w:rPr>
+          <w:rFonts w:ascii="Arial" w:eastAsia="宋体" w:hAnsi="Arial" w:cs="Arial"/>
+          <w:color w:val="000000" w:themeColor="text1"/>
+          <w:kern w:val="0"/>
+          <w:sz w:val="18"/>
+          <w:szCs w:val="18"/>
+        </w:rPr>
+        <w:t>所示的菜单，学生可自行增加或删除</w:t>
+      </w:r>
+      <w:r>
+        <w:rPr>
+          <w:rFonts w:ascii="Arial" w:eastAsia="宋体" w:hAnsi="Arial" w:cs="Arial"/>
+          <w:color w:val="000000" w:themeColor="text1"/>
+          <w:kern w:val="0"/>
+          <w:sz w:val="18"/>
+          <w:szCs w:val="18"/>
+        </w:rPr>
+        <w:t>IP</w:t>
+      </w:r>
+      <w:r>
+        <w:rPr>
+          <w:rFonts w:ascii="Arial" w:eastAsia="宋体" w:hAnsi="Arial" w:cs="Arial"/>
+          <w:color w:val="000000" w:themeColor="text1"/>
+          <w:kern w:val="0"/>
+          <w:sz w:val="18"/>
+          <w:szCs w:val="18"/>
+        </w:rPr>
+        <w:t>安全规则</w:t>
+      </w:r>
+      <w:r>
+        <w:rPr>
+          <w:rFonts w:ascii="Arial" w:eastAsia="宋体" w:hAnsi="Arial" w:cs="Arial"/>
+          <w:color w:val="3E3E83"/>
+          <w:kern w:val="0"/>
+          <w:sz w:val="18"/>
+          <w:szCs w:val="18"/>
+        </w:rPr>
+        <w:t>。</w:t>
+      </w:r>
+    </w:p>
+    <w:p>
+      <w:pPr>
+        <w:widowControl/>
+        <w:spacing w:before="100" w:beforeAutospacing="1" w:after="100" w:afterAutospacing="1" w:line="255" w:lineRule="atLeast"/>
+        <w:jc w:val="left"/>
+        <w:rPr>
+          <w:rFonts w:ascii="Arial" w:eastAsia="宋体" w:hAnsi="Arial" w:cs="Arial"/>
+          <w:color w:val="000000" w:themeColor="text1"/>
+          <w:kern w:val="0"/>
+          <w:sz w:val="18"/>
+          <w:szCs w:val="18"/>
+        </w:rPr>
+      </w:pPr>
+      <w:r>
+        <w:rPr>
+          <w:rFonts w:ascii="Arial" w:eastAsia="宋体" w:hAnsi="Arial" w:cs="Arial"/>
+          <w:color w:val="000000" w:themeColor="text1"/>
+          <w:kern w:val="0"/>
+          <w:sz w:val="18"/>
+          <w:szCs w:val="18"/>
+        </w:rPr>
+        <w:t>(3)</w:t>
+      </w:r>
+      <w:r>
+        <w:rPr>
+          <w:rFonts w:ascii="Arial" w:eastAsia="宋体" w:hAnsi="Arial" w:cs="Arial"/>
+          <w:color w:val="000000" w:themeColor="text1"/>
+          <w:kern w:val="0"/>
+          <w:sz w:val="18"/>
+          <w:szCs w:val="18"/>
+        </w:rPr>
+        <w:t>下面查看每一条规则的安全规则包含的安全属性，并进行配置。双击</w:t>
+      </w:r>
+      <w:r>
+        <w:rPr>
+          <w:rFonts w:ascii="Arial" w:eastAsia="宋体" w:hAnsi="Arial" w:cs="Arial"/>
+          <w:color w:val="000000" w:themeColor="text1"/>
+          <w:kern w:val="0"/>
+          <w:sz w:val="18"/>
+          <w:szCs w:val="18"/>
+        </w:rPr>
+        <w:t>“</w:t>
+      </w:r>
+      <w:r>
+        <w:rPr>
+          <w:rFonts w:ascii="Arial" w:eastAsia="宋体" w:hAnsi="Arial" w:cs="Arial"/>
+          <w:color w:val="000000" w:themeColor="text1"/>
+          <w:kern w:val="0"/>
+          <w:sz w:val="18"/>
+          <w:szCs w:val="18"/>
+        </w:rPr>
+        <w:t>所有</w:t>
+      </w:r>
+      <w:r>
+        <w:rPr>
+          <w:rFonts w:ascii="Arial" w:eastAsia="宋体" w:hAnsi="Arial" w:cs="Arial"/>
+          <w:color w:val="000000" w:themeColor="text1"/>
+          <w:kern w:val="0"/>
+          <w:sz w:val="18"/>
+          <w:szCs w:val="18"/>
+        </w:rPr>
+        <w:t>ICMP</w:t>
+      </w:r>
+      <w:r>
+        <w:rPr>
+          <w:rFonts w:ascii="Arial" w:eastAsia="宋体" w:hAnsi="Arial" w:cs="Arial"/>
+          <w:color w:val="000000" w:themeColor="text1"/>
+          <w:kern w:val="0"/>
+          <w:sz w:val="18"/>
+          <w:szCs w:val="18"/>
+        </w:rPr>
+        <w:t>通讯量</w:t>
+      </w:r>
+      <w:r>
+        <w:rPr>
+          <w:rFonts w:ascii="Arial" w:eastAsia="宋体" w:hAnsi="Arial" w:cs="Arial"/>
+          <w:color w:val="000000" w:themeColor="text1"/>
+          <w:kern w:val="0"/>
+          <w:sz w:val="18"/>
+          <w:szCs w:val="18"/>
+        </w:rPr>
+        <w:t>”</w:t>
+      </w:r>
+      <w:r>
+        <w:rPr>
+          <w:rFonts w:ascii="Arial" w:eastAsia="宋体" w:hAnsi="Arial" w:cs="Arial"/>
+          <w:color w:val="000000" w:themeColor="text1"/>
+          <w:kern w:val="0"/>
+          <w:sz w:val="18"/>
+          <w:szCs w:val="18"/>
+        </w:rPr>
+        <w:t>，就可以出现如下图</w:t>
+      </w:r>
+      <w:r>
+        <w:rPr>
+          <w:rFonts w:ascii="Arial" w:eastAsia="宋体" w:hAnsi="Arial" w:cs="Arial"/>
+          <w:color w:val="000000" w:themeColor="text1"/>
+          <w:kern w:val="0"/>
+          <w:sz w:val="18"/>
+          <w:szCs w:val="18"/>
+        </w:rPr>
+        <w:t>9-4</w:t>
+      </w:r>
+      <w:r>
+        <w:rPr>
+          <w:rFonts w:ascii="Arial" w:eastAsia="宋体" w:hAnsi="Arial" w:cs="Arial"/>
+          <w:color w:val="000000" w:themeColor="text1"/>
+          <w:kern w:val="0"/>
+          <w:sz w:val="18"/>
+          <w:szCs w:val="18"/>
+        </w:rPr>
+        <w:t>所示的菜单。每一条</w:t>
+      </w:r>
+      <w:r>
+        <w:rPr>
+          <w:rFonts w:ascii="Arial" w:eastAsia="宋体" w:hAnsi="Arial" w:cs="Arial"/>
+          <w:color w:val="000000" w:themeColor="text1"/>
+          <w:kern w:val="0"/>
+          <w:sz w:val="18"/>
+          <w:szCs w:val="18"/>
+        </w:rPr>
+        <w:t>IP</w:t>
+      </w:r>
+      <w:r>
+        <w:rPr>
+          <w:rFonts w:ascii="Arial" w:eastAsia="宋体" w:hAnsi="Arial" w:cs="Arial"/>
+          <w:color w:val="000000" w:themeColor="text1"/>
+          <w:kern w:val="0"/>
+          <w:sz w:val="18"/>
+          <w:szCs w:val="18"/>
+        </w:rPr>
+        <w:t>安全规则包含：</w:t>
+      </w:r>
+      <w:r>
+        <w:rPr>
+          <w:rFonts w:ascii="Arial" w:eastAsia="宋体" w:hAnsi="Arial" w:cs="Arial"/>
+          <w:color w:val="000000" w:themeColor="text1"/>
+          <w:kern w:val="0"/>
+          <w:sz w:val="18"/>
+          <w:szCs w:val="18"/>
+        </w:rPr>
+        <w:t>“IP</w:t>
+      </w:r>
+      <w:r>
+        <w:rPr>
+          <w:rFonts w:ascii="Arial" w:eastAsia="宋体" w:hAnsi="Arial" w:cs="Arial"/>
+          <w:color w:val="000000" w:themeColor="text1"/>
+          <w:kern w:val="0"/>
+          <w:sz w:val="18"/>
+          <w:szCs w:val="18"/>
+        </w:rPr>
+        <w:t>筛选器列表</w:t>
+      </w:r>
+      <w:r>
+        <w:rPr>
+          <w:rFonts w:ascii="Arial" w:eastAsia="宋体" w:hAnsi="Arial" w:cs="Arial"/>
+          <w:color w:val="000000" w:themeColor="text1"/>
+          <w:kern w:val="0"/>
+          <w:sz w:val="18"/>
+          <w:szCs w:val="18"/>
+        </w:rPr>
+        <w:t>”</w:t>
+      </w:r>
+      <w:r>
+        <w:rPr>
+          <w:rFonts w:ascii="Arial" w:eastAsia="宋体" w:hAnsi="Arial" w:cs="Arial"/>
+          <w:color w:val="000000" w:themeColor="text1"/>
+          <w:kern w:val="0"/>
+          <w:sz w:val="18"/>
+          <w:szCs w:val="18"/>
+        </w:rPr>
+        <w:t>、</w:t>
+      </w:r>
+      <w:r>
+        <w:rPr>
+          <w:rFonts w:ascii="Arial" w:eastAsia="宋体" w:hAnsi="Arial" w:cs="Arial"/>
+          <w:color w:val="000000" w:themeColor="text1"/>
+          <w:kern w:val="0"/>
+          <w:sz w:val="18"/>
+          <w:szCs w:val="18"/>
+        </w:rPr>
+        <w:t>“</w:t>
       </w:r>
       <w:r>
         <w:rPr>
@@ -7261,47 +6946,7 @@
           <w:sz w:val="18"/>
           <w:szCs w:val="18"/>
         </w:rPr>
-        <w:t>菜单如图</w:t>
-      </w:r>
-      <w:r>
-        <w:rPr>
-          <w:rFonts w:ascii="Arial" w:eastAsia="宋体" w:hAnsi="Arial" w:cs="Arial"/>
-          <w:color w:val="000000" w:themeColor="text1"/>
-          <w:kern w:val="0"/>
-          <w:sz w:val="18"/>
-          <w:szCs w:val="18"/>
-        </w:rPr>
-        <w:t>9-6</w:t>
-      </w:r>
-      <w:r>
-        <w:rPr>
-          <w:rFonts w:ascii="Arial" w:eastAsia="宋体" w:hAnsi="Arial" w:cs="Arial"/>
-          <w:color w:val="000000" w:themeColor="text1"/>
-          <w:kern w:val="0"/>
-          <w:sz w:val="18"/>
-          <w:szCs w:val="18"/>
-        </w:rPr>
-        <w:t>所示。这个菜单中共包括</w:t>
-      </w:r>
-      <w:r>
-        <w:rPr>
-          <w:rFonts w:ascii="Arial" w:eastAsia="宋体" w:hAnsi="Arial" w:cs="Arial"/>
-          <w:color w:val="000000" w:themeColor="text1"/>
-          <w:kern w:val="0"/>
-          <w:sz w:val="18"/>
-          <w:szCs w:val="18"/>
-        </w:rPr>
-        <w:t>3</w:t>
-      </w:r>
-      <w:r>
-        <w:rPr>
-          <w:rFonts w:ascii="Arial" w:eastAsia="宋体" w:hAnsi="Arial" w:cs="Arial"/>
-          <w:color w:val="000000" w:themeColor="text1"/>
-          <w:kern w:val="0"/>
-          <w:sz w:val="18"/>
-          <w:szCs w:val="18"/>
-        </w:rPr>
-        <w:t>个安全操作，安全性从高到低依次是</w:t>
+        <w:t>、</w:t>
       </w:r>
       <w:r>
         <w:rPr>
@@ -7321,7 +6966,7 @@
           <w:sz w:val="18"/>
           <w:szCs w:val="18"/>
         </w:rPr>
-        <w:t>需要安全</w:t>
+        <w:t>身份验证方法</w:t>
       </w:r>
       <w:r>
         <w:rPr>
@@ -7361,7 +7006,7 @@
           <w:sz w:val="18"/>
           <w:szCs w:val="18"/>
         </w:rPr>
-        <w:t>请求安全</w:t>
+        <w:t>隧道设置</w:t>
       </w:r>
       <w:r>
         <w:rPr>
@@ -7381,7 +7026,7 @@
           <w:sz w:val="18"/>
           <w:szCs w:val="18"/>
         </w:rPr>
-        <w:t>、</w:t>
+        <w:t>和</w:t>
       </w:r>
       <w:r>
         <w:rPr>
@@ -7401,7 +7046,61 @@
           <w:sz w:val="18"/>
           <w:szCs w:val="18"/>
         </w:rPr>
-        <w:t>许可</w:t>
+        <w:t>连接类型</w:t>
+      </w:r>
+      <w:r>
+        <w:rPr>
+          <w:rFonts w:ascii="Arial" w:eastAsia="宋体" w:hAnsi="Arial" w:cs="Arial"/>
+          <w:color w:val="000000" w:themeColor="text1"/>
+          <w:kern w:val="0"/>
+          <w:sz w:val="18"/>
+          <w:szCs w:val="18"/>
+        </w:rPr>
+        <w:t>”5</w:t>
+      </w:r>
+      <w:r>
+        <w:rPr>
+          <w:rFonts w:ascii="Arial" w:eastAsia="宋体" w:hAnsi="Arial" w:cs="Arial"/>
+          <w:color w:val="000000" w:themeColor="text1"/>
+          <w:kern w:val="0"/>
+          <w:sz w:val="18"/>
+          <w:szCs w:val="18"/>
+        </w:rPr>
+        <w:t>项安全属性。</w:t>
+      </w:r>
+    </w:p>
+    <w:p>
+      <w:pPr>
+        <w:widowControl/>
+        <w:spacing w:before="100" w:beforeAutospacing="1" w:after="100" w:afterAutospacing="1" w:line="255" w:lineRule="atLeast"/>
+        <w:jc w:val="left"/>
+        <w:rPr>
+          <w:rFonts w:ascii="Arial" w:eastAsia="宋体" w:hAnsi="Arial" w:cs="Arial"/>
+          <w:color w:val="3E3E83"/>
+          <w:kern w:val="0"/>
+          <w:sz w:val="18"/>
+          <w:szCs w:val="18"/>
+        </w:rPr>
+      </w:pPr>
+      <w:r>
+        <w:rPr>
+          <w:rFonts w:ascii="Arial" w:eastAsia="宋体" w:hAnsi="Arial" w:cs="Arial"/>
+          <w:color w:val="000000" w:themeColor="text1"/>
+          <w:kern w:val="0"/>
+          <w:sz w:val="18"/>
+          <w:szCs w:val="18"/>
+        </w:rPr>
+        <w:t>a)“IP</w:t>
+      </w:r>
+      <w:r>
+        <w:rPr>
+          <w:rFonts w:ascii="Arial" w:eastAsia="宋体" w:hAnsi="Arial" w:cs="Arial"/>
+          <w:color w:val="000000" w:themeColor="text1"/>
+          <w:kern w:val="0"/>
+          <w:sz w:val="18"/>
+          <w:szCs w:val="18"/>
+        </w:rPr>
+        <w:t>筛选器列表</w:t>
       </w:r>
       <w:r>
         <w:rPr>
@@ -7421,575 +7120,97 @@
           <w:sz w:val="18"/>
           <w:szCs w:val="18"/>
         </w:rPr>
-        <w:t>，为了看到</w:t>
-      </w:r>
-      <w:proofErr w:type="spellStart"/>
-      <w:r>
-        <w:rPr>
-          <w:rFonts w:ascii="Arial" w:eastAsia="宋体" w:hAnsi="Arial" w:cs="Arial"/>
-          <w:color w:val="000000" w:themeColor="text1"/>
-          <w:kern w:val="0"/>
-          <w:sz w:val="18"/>
-          <w:szCs w:val="18"/>
-        </w:rPr>
-        <w:t>IPSec</w:t>
-      </w:r>
-      <w:proofErr w:type="spellEnd"/>
-      <w:r>
-        <w:rPr>
-          <w:rFonts w:ascii="Arial" w:eastAsia="宋体" w:hAnsi="Arial" w:cs="Arial"/>
-          <w:color w:val="000000" w:themeColor="text1"/>
-          <w:kern w:val="0"/>
-          <w:sz w:val="18"/>
-          <w:szCs w:val="18"/>
-        </w:rPr>
-        <w:t xml:space="preserve"> VPN</w:t>
-      </w:r>
-      <w:r>
-        <w:rPr>
-          <w:rFonts w:ascii="Arial" w:eastAsia="宋体" w:hAnsi="Arial" w:cs="Arial"/>
-          <w:color w:val="000000" w:themeColor="text1"/>
-          <w:kern w:val="0"/>
-          <w:sz w:val="18"/>
-          <w:szCs w:val="18"/>
-        </w:rPr>
-        <w:t>的协商和加密过程，本实验选</w:t>
-      </w:r>
-      <w:r>
-        <w:rPr>
-          <w:rFonts w:ascii="Arial" w:eastAsia="宋体" w:hAnsi="Arial" w:cs="Arial"/>
-          <w:color w:val="000000" w:themeColor="text1"/>
-          <w:kern w:val="0"/>
-          <w:sz w:val="18"/>
-          <w:szCs w:val="18"/>
-        </w:rPr>
-        <w:t>“</w:t>
-      </w:r>
-      <w:r>
-        <w:rPr>
-          <w:rFonts w:ascii="Arial" w:eastAsia="宋体" w:hAnsi="Arial" w:cs="Arial"/>
-          <w:color w:val="000000" w:themeColor="text1"/>
-          <w:kern w:val="0"/>
-          <w:sz w:val="18"/>
-          <w:szCs w:val="18"/>
-        </w:rPr>
-        <w:t>需要安全</w:t>
-      </w:r>
-      <w:r>
-        <w:rPr>
-          <w:rFonts w:ascii="Arial" w:eastAsia="宋体" w:hAnsi="Arial" w:cs="Arial"/>
-          <w:color w:val="000000" w:themeColor="text1"/>
-          <w:kern w:val="0"/>
-          <w:sz w:val="18"/>
-          <w:szCs w:val="18"/>
-        </w:rPr>
-        <w:t>”</w:t>
-      </w:r>
-      <w:r>
-        <w:rPr>
-          <w:rFonts w:ascii="Arial" w:eastAsia="宋体" w:hAnsi="Arial" w:cs="Arial"/>
-          <w:color w:val="000000" w:themeColor="text1"/>
-          <w:kern w:val="0"/>
-          <w:sz w:val="18"/>
-          <w:szCs w:val="18"/>
-        </w:rPr>
-        <w:t>（如图</w:t>
-      </w:r>
-      <w:r>
-        <w:rPr>
-          <w:rFonts w:ascii="Arial" w:eastAsia="宋体" w:hAnsi="Arial" w:cs="Arial"/>
-          <w:color w:val="000000" w:themeColor="text1"/>
-          <w:kern w:val="0"/>
-          <w:sz w:val="18"/>
-          <w:szCs w:val="18"/>
-        </w:rPr>
-        <w:t>9-7</w:t>
-      </w:r>
-      <w:r>
-        <w:rPr>
-          <w:rFonts w:ascii="Arial" w:eastAsia="宋体" w:hAnsi="Arial" w:cs="Arial"/>
-          <w:color w:val="000000" w:themeColor="text1"/>
-          <w:kern w:val="0"/>
-          <w:sz w:val="18"/>
-          <w:szCs w:val="18"/>
-        </w:rPr>
-        <w:t>所示）。</w:t>
-      </w:r>
-      <w:r>
-        <w:rPr>
-          <w:rFonts w:ascii="Arial" w:eastAsia="宋体" w:hAnsi="Arial" w:cs="Arial"/>
-          <w:color w:val="000000" w:themeColor="text1"/>
-          <w:kern w:val="0"/>
-          <w:sz w:val="18"/>
-          <w:szCs w:val="18"/>
-        </w:rPr>
-        <w:t>“</w:t>
-      </w:r>
-      <w:r>
-        <w:rPr>
-          <w:rFonts w:ascii="Arial" w:eastAsia="宋体" w:hAnsi="Arial" w:cs="Arial"/>
-          <w:color w:val="000000" w:themeColor="text1"/>
-          <w:kern w:val="0"/>
-          <w:sz w:val="18"/>
-          <w:szCs w:val="18"/>
-        </w:rPr>
-        <w:t>需要安全</w:t>
-      </w:r>
-      <w:r>
-        <w:rPr>
-          <w:rFonts w:ascii="Arial" w:eastAsia="宋体" w:hAnsi="Arial" w:cs="Arial"/>
-          <w:color w:val="000000" w:themeColor="text1"/>
-          <w:kern w:val="0"/>
-          <w:sz w:val="18"/>
-          <w:szCs w:val="18"/>
-        </w:rPr>
-        <w:t>”</w:t>
-      </w:r>
-      <w:r>
-        <w:rPr>
-          <w:rFonts w:ascii="Arial" w:eastAsia="宋体" w:hAnsi="Arial" w:cs="Arial"/>
-          <w:color w:val="000000" w:themeColor="text1"/>
-          <w:kern w:val="0"/>
-          <w:sz w:val="18"/>
-          <w:szCs w:val="18"/>
-        </w:rPr>
-        <w:t>后可单击</w:t>
-      </w:r>
-      <w:r>
-        <w:rPr>
-          <w:rFonts w:ascii="Arial" w:eastAsia="宋体" w:hAnsi="Arial" w:cs="Arial"/>
-          <w:color w:val="000000" w:themeColor="text1"/>
-          <w:kern w:val="0"/>
-          <w:sz w:val="18"/>
-          <w:szCs w:val="18"/>
-        </w:rPr>
-        <w:t>“</w:t>
-      </w:r>
-      <w:r>
-        <w:rPr>
-          <w:rFonts w:ascii="Arial" w:eastAsia="宋体" w:hAnsi="Arial" w:cs="Arial"/>
-          <w:color w:val="000000" w:themeColor="text1"/>
-          <w:kern w:val="0"/>
-          <w:sz w:val="18"/>
-          <w:szCs w:val="18"/>
-        </w:rPr>
-        <w:t>编辑</w:t>
-      </w:r>
-      <w:r>
-        <w:rPr>
-          <w:rFonts w:ascii="Arial" w:eastAsia="宋体" w:hAnsi="Arial" w:cs="Arial"/>
-          <w:color w:val="000000" w:themeColor="text1"/>
-          <w:kern w:val="0"/>
-          <w:sz w:val="18"/>
-          <w:szCs w:val="18"/>
-        </w:rPr>
-        <w:t>”</w:t>
-      </w:r>
-      <w:r>
-        <w:rPr>
-          <w:rFonts w:ascii="Arial" w:eastAsia="宋体" w:hAnsi="Arial" w:cs="Arial"/>
-          <w:color w:val="000000" w:themeColor="text1"/>
-          <w:kern w:val="0"/>
-          <w:sz w:val="18"/>
-          <w:szCs w:val="18"/>
-        </w:rPr>
-        <w:t>按钮，在打开的</w:t>
-      </w:r>
-      <w:r>
-        <w:rPr>
-          <w:rFonts w:ascii="Arial" w:eastAsia="宋体" w:hAnsi="Arial" w:cs="Arial"/>
-          <w:color w:val="000000" w:themeColor="text1"/>
-          <w:kern w:val="0"/>
-          <w:sz w:val="18"/>
-          <w:szCs w:val="18"/>
-        </w:rPr>
-        <w:t>“</w:t>
-      </w:r>
-      <w:r>
-        <w:rPr>
-          <w:rFonts w:ascii="Arial" w:eastAsia="宋体" w:hAnsi="Arial" w:cs="Arial"/>
-          <w:color w:val="000000" w:themeColor="text1"/>
-          <w:kern w:val="0"/>
-          <w:sz w:val="18"/>
-          <w:szCs w:val="18"/>
-        </w:rPr>
-        <w:t>需要安全属性</w:t>
-      </w:r>
-      <w:r>
-        <w:rPr>
-          <w:rFonts w:ascii="Arial" w:eastAsia="宋体" w:hAnsi="Arial" w:cs="Arial"/>
-          <w:color w:val="000000" w:themeColor="text1"/>
-          <w:kern w:val="0"/>
-          <w:sz w:val="18"/>
-          <w:szCs w:val="18"/>
-        </w:rPr>
-        <w:t>”</w:t>
-      </w:r>
-      <w:r>
-        <w:rPr>
-          <w:rFonts w:ascii="Arial" w:eastAsia="宋体" w:hAnsi="Arial" w:cs="Arial"/>
-          <w:color w:val="000000" w:themeColor="text1"/>
-          <w:kern w:val="0"/>
-          <w:sz w:val="18"/>
-          <w:szCs w:val="18"/>
-        </w:rPr>
-        <w:t>菜单中，</w:t>
-      </w:r>
-      <w:proofErr w:type="spellStart"/>
-      <w:r>
-        <w:rPr>
-          <w:rFonts w:ascii="Arial" w:eastAsia="宋体" w:hAnsi="Arial" w:cs="Arial"/>
-          <w:color w:val="000000" w:themeColor="text1"/>
-          <w:kern w:val="0"/>
-          <w:sz w:val="18"/>
-          <w:szCs w:val="18"/>
-        </w:rPr>
-        <w:t>IPSec</w:t>
-      </w:r>
-      <w:proofErr w:type="spellEnd"/>
-      <w:r>
-        <w:rPr>
-          <w:rFonts w:ascii="Arial" w:eastAsia="宋体" w:hAnsi="Arial" w:cs="Arial"/>
-          <w:color w:val="000000" w:themeColor="text1"/>
-          <w:kern w:val="0"/>
-          <w:sz w:val="18"/>
-          <w:szCs w:val="18"/>
-        </w:rPr>
-        <w:t xml:space="preserve"> VPN</w:t>
-      </w:r>
-      <w:r>
-        <w:rPr>
-          <w:rFonts w:ascii="Arial" w:eastAsia="宋体" w:hAnsi="Arial" w:cs="Arial"/>
-          <w:color w:val="000000" w:themeColor="text1"/>
-          <w:kern w:val="0"/>
-          <w:sz w:val="18"/>
-          <w:szCs w:val="18"/>
-        </w:rPr>
-        <w:t>所对应的默认选项是</w:t>
-      </w:r>
-      <w:r>
-        <w:rPr>
-          <w:rFonts w:ascii="Arial" w:eastAsia="宋体" w:hAnsi="Arial" w:cs="Arial"/>
-          <w:color w:val="000000" w:themeColor="text1"/>
-          <w:kern w:val="0"/>
-          <w:sz w:val="18"/>
-          <w:szCs w:val="18"/>
-        </w:rPr>
-        <w:t>“</w:t>
-      </w:r>
-      <w:r>
-        <w:rPr>
-          <w:rFonts w:ascii="Arial" w:eastAsia="宋体" w:hAnsi="Arial" w:cs="Arial"/>
-          <w:color w:val="000000" w:themeColor="text1"/>
-          <w:kern w:val="0"/>
-          <w:sz w:val="18"/>
-          <w:szCs w:val="18"/>
-        </w:rPr>
-        <w:t>协商安全</w:t>
-      </w:r>
-      <w:r>
-        <w:rPr>
-          <w:rFonts w:ascii="Arial" w:eastAsia="宋体" w:hAnsi="Arial" w:cs="Arial"/>
-          <w:color w:val="000000" w:themeColor="text1"/>
-          <w:kern w:val="0"/>
-          <w:sz w:val="18"/>
-          <w:szCs w:val="18"/>
-        </w:rPr>
-        <w:t>”</w:t>
-      </w:r>
-      <w:r>
-        <w:rPr>
-          <w:rFonts w:ascii="Arial" w:eastAsia="宋体" w:hAnsi="Arial" w:cs="Arial"/>
-          <w:color w:val="000000" w:themeColor="text1"/>
-          <w:kern w:val="0"/>
-          <w:sz w:val="18"/>
-          <w:szCs w:val="18"/>
-        </w:rPr>
-        <w:t>。可继续单击</w:t>
-      </w:r>
-      <w:r>
-        <w:rPr>
-          <w:rFonts w:ascii="Arial" w:eastAsia="宋体" w:hAnsi="Arial" w:cs="Arial"/>
-          <w:color w:val="000000" w:themeColor="text1"/>
-          <w:kern w:val="0"/>
-          <w:sz w:val="18"/>
-          <w:szCs w:val="18"/>
-        </w:rPr>
-        <w:t>“</w:t>
-      </w:r>
-      <w:r>
-        <w:rPr>
-          <w:rFonts w:ascii="Arial" w:eastAsia="宋体" w:hAnsi="Arial" w:cs="Arial"/>
-          <w:color w:val="000000" w:themeColor="text1"/>
-          <w:kern w:val="0"/>
-          <w:sz w:val="18"/>
-          <w:szCs w:val="18"/>
-        </w:rPr>
-        <w:t>编辑</w:t>
-      </w:r>
-      <w:r>
-        <w:rPr>
-          <w:rFonts w:ascii="Arial" w:eastAsia="宋体" w:hAnsi="Arial" w:cs="Arial"/>
-          <w:color w:val="000000" w:themeColor="text1"/>
-          <w:kern w:val="0"/>
-          <w:sz w:val="18"/>
-          <w:szCs w:val="18"/>
-        </w:rPr>
-        <w:t>”</w:t>
-      </w:r>
-      <w:r>
-        <w:rPr>
-          <w:rFonts w:ascii="Arial" w:eastAsia="宋体" w:hAnsi="Arial" w:cs="Arial"/>
-          <w:color w:val="000000" w:themeColor="text1"/>
-          <w:kern w:val="0"/>
-          <w:sz w:val="18"/>
-          <w:szCs w:val="18"/>
-        </w:rPr>
-        <w:t>按钮查看具体的安全措施，如图</w:t>
-      </w:r>
-      <w:r>
-        <w:rPr>
-          <w:rFonts w:ascii="Arial" w:eastAsia="宋体" w:hAnsi="Arial" w:cs="Arial"/>
-          <w:color w:val="000000" w:themeColor="text1"/>
-          <w:kern w:val="0"/>
-          <w:sz w:val="18"/>
-          <w:szCs w:val="18"/>
-        </w:rPr>
-        <w:t>9-8</w:t>
-      </w:r>
-      <w:r>
-        <w:rPr>
-          <w:rFonts w:ascii="Arial" w:eastAsia="宋体" w:hAnsi="Arial" w:cs="Arial"/>
-          <w:color w:val="000000" w:themeColor="text1"/>
-          <w:kern w:val="0"/>
-          <w:sz w:val="18"/>
-          <w:szCs w:val="18"/>
-        </w:rPr>
-        <w:t>所示，在</w:t>
-      </w:r>
-      <w:r>
-        <w:rPr>
-          <w:rFonts w:ascii="Arial" w:eastAsia="宋体" w:hAnsi="Arial" w:cs="Arial"/>
-          <w:color w:val="000000" w:themeColor="text1"/>
-          <w:kern w:val="0"/>
-          <w:sz w:val="18"/>
-          <w:szCs w:val="18"/>
-        </w:rPr>
-        <w:t>“</w:t>
-      </w:r>
-      <w:r>
-        <w:rPr>
-          <w:rFonts w:ascii="Arial" w:eastAsia="宋体" w:hAnsi="Arial" w:cs="Arial"/>
-          <w:color w:val="000000" w:themeColor="text1"/>
-          <w:kern w:val="0"/>
-          <w:sz w:val="18"/>
-          <w:szCs w:val="18"/>
-        </w:rPr>
-        <w:t>修改安全措施</w:t>
-      </w:r>
-      <w:r>
-        <w:rPr>
-          <w:rFonts w:ascii="Arial" w:eastAsia="宋体" w:hAnsi="Arial" w:cs="Arial"/>
-          <w:color w:val="000000" w:themeColor="text1"/>
-          <w:kern w:val="0"/>
-          <w:sz w:val="18"/>
-          <w:szCs w:val="18"/>
-        </w:rPr>
-        <w:t>”</w:t>
-      </w:r>
-      <w:r>
-        <w:rPr>
-          <w:rFonts w:ascii="Arial" w:eastAsia="宋体" w:hAnsi="Arial" w:cs="Arial"/>
-          <w:color w:val="000000" w:themeColor="text1"/>
-          <w:kern w:val="0"/>
-          <w:sz w:val="18"/>
-          <w:szCs w:val="18"/>
-        </w:rPr>
-        <w:t>菜单中，选中自定义后单击</w:t>
-      </w:r>
-      <w:r>
-        <w:rPr>
-          <w:rFonts w:ascii="Arial" w:eastAsia="宋体" w:hAnsi="Arial" w:cs="Arial"/>
-          <w:color w:val="000000" w:themeColor="text1"/>
-          <w:kern w:val="0"/>
-          <w:sz w:val="18"/>
-          <w:szCs w:val="18"/>
-        </w:rPr>
-        <w:t>“</w:t>
-      </w:r>
-      <w:r>
-        <w:rPr>
-          <w:rFonts w:ascii="Arial" w:eastAsia="宋体" w:hAnsi="Arial" w:cs="Arial"/>
-          <w:color w:val="000000" w:themeColor="text1"/>
-          <w:kern w:val="0"/>
-          <w:sz w:val="18"/>
-          <w:szCs w:val="18"/>
-        </w:rPr>
-        <w:t>设置</w:t>
-      </w:r>
-      <w:r>
-        <w:rPr>
-          <w:rFonts w:ascii="Arial" w:eastAsia="宋体" w:hAnsi="Arial" w:cs="Arial"/>
-          <w:color w:val="000000" w:themeColor="text1"/>
-          <w:kern w:val="0"/>
-          <w:sz w:val="18"/>
-          <w:szCs w:val="18"/>
-        </w:rPr>
-        <w:t>”</w:t>
-      </w:r>
-      <w:r>
-        <w:rPr>
-          <w:rFonts w:ascii="Arial" w:eastAsia="宋体" w:hAnsi="Arial" w:cs="Arial"/>
-          <w:color w:val="000000" w:themeColor="text1"/>
-          <w:kern w:val="0"/>
-          <w:sz w:val="18"/>
-          <w:szCs w:val="18"/>
-        </w:rPr>
-        <w:t>，在弹出的</w:t>
-      </w:r>
-      <w:r>
-        <w:rPr>
-          <w:rFonts w:ascii="Arial" w:eastAsia="宋体" w:hAnsi="Arial" w:cs="Arial"/>
-          <w:color w:val="000000" w:themeColor="text1"/>
-          <w:kern w:val="0"/>
-          <w:sz w:val="18"/>
-          <w:szCs w:val="18"/>
-        </w:rPr>
-        <w:t>“</w:t>
-      </w:r>
-      <w:r>
-        <w:rPr>
-          <w:rFonts w:ascii="Arial" w:eastAsia="宋体" w:hAnsi="Arial" w:cs="Arial"/>
-          <w:color w:val="000000" w:themeColor="text1"/>
-          <w:kern w:val="0"/>
-          <w:sz w:val="18"/>
-          <w:szCs w:val="18"/>
-        </w:rPr>
-        <w:t>自定义安全措施设置</w:t>
-      </w:r>
-      <w:r>
-        <w:rPr>
-          <w:rFonts w:ascii="Arial" w:eastAsia="宋体" w:hAnsi="Arial" w:cs="Arial"/>
-          <w:color w:val="000000" w:themeColor="text1"/>
-          <w:kern w:val="0"/>
-          <w:sz w:val="18"/>
-          <w:szCs w:val="18"/>
-        </w:rPr>
-        <w:t>”</w:t>
-      </w:r>
-      <w:r>
-        <w:rPr>
-          <w:rFonts w:ascii="Arial" w:eastAsia="宋体" w:hAnsi="Arial" w:cs="Arial"/>
-          <w:color w:val="000000" w:themeColor="text1"/>
-          <w:kern w:val="0"/>
-          <w:sz w:val="18"/>
-          <w:szCs w:val="18"/>
-        </w:rPr>
-        <w:t>对话框中，如图</w:t>
-      </w:r>
-      <w:r>
-        <w:rPr>
-          <w:rFonts w:ascii="Arial" w:eastAsia="宋体" w:hAnsi="Arial" w:cs="Arial"/>
-          <w:color w:val="000000" w:themeColor="text1"/>
-          <w:kern w:val="0"/>
-          <w:sz w:val="18"/>
-          <w:szCs w:val="18"/>
-        </w:rPr>
-        <w:t>9-9</w:t>
-      </w:r>
-      <w:r>
-        <w:rPr>
-          <w:rFonts w:ascii="Arial" w:eastAsia="宋体" w:hAnsi="Arial" w:cs="Arial"/>
-          <w:color w:val="000000" w:themeColor="text1"/>
-          <w:kern w:val="0"/>
-          <w:sz w:val="18"/>
-          <w:szCs w:val="18"/>
-        </w:rPr>
-        <w:t>所</w:t>
-      </w:r>
-      <w:proofErr w:type="gramStart"/>
-      <w:r>
-        <w:rPr>
-          <w:rFonts w:ascii="Arial" w:eastAsia="宋体" w:hAnsi="Arial" w:cs="Arial"/>
-          <w:color w:val="000000" w:themeColor="text1"/>
-          <w:kern w:val="0"/>
-          <w:sz w:val="18"/>
-          <w:szCs w:val="18"/>
-        </w:rPr>
-        <w:t>示可以</w:t>
-      </w:r>
-      <w:proofErr w:type="gramEnd"/>
-      <w:r>
-        <w:rPr>
-          <w:rFonts w:ascii="Arial" w:eastAsia="宋体" w:hAnsi="Arial" w:cs="Arial"/>
-          <w:color w:val="000000" w:themeColor="text1"/>
-          <w:kern w:val="0"/>
-          <w:sz w:val="18"/>
-          <w:szCs w:val="18"/>
-        </w:rPr>
-        <w:t>看到</w:t>
-      </w:r>
-      <w:proofErr w:type="spellStart"/>
-      <w:r>
-        <w:rPr>
-          <w:rFonts w:ascii="Arial" w:eastAsia="宋体" w:hAnsi="Arial" w:cs="Arial"/>
-          <w:color w:val="000000" w:themeColor="text1"/>
-          <w:kern w:val="0"/>
-          <w:sz w:val="18"/>
-          <w:szCs w:val="18"/>
-        </w:rPr>
-        <w:t>IPSec</w:t>
-      </w:r>
-      <w:proofErr w:type="spellEnd"/>
-      <w:r>
-        <w:rPr>
-          <w:rFonts w:ascii="Arial" w:eastAsia="宋体" w:hAnsi="Arial" w:cs="Arial"/>
-          <w:color w:val="000000" w:themeColor="text1"/>
-          <w:kern w:val="0"/>
-          <w:sz w:val="18"/>
-          <w:szCs w:val="18"/>
-        </w:rPr>
-        <w:t>所包含的</w:t>
-      </w:r>
-      <w:r>
-        <w:rPr>
-          <w:rFonts w:ascii="Arial" w:eastAsia="宋体" w:hAnsi="Arial" w:cs="Arial"/>
-          <w:color w:val="000000" w:themeColor="text1"/>
-          <w:kern w:val="0"/>
-          <w:sz w:val="18"/>
-          <w:szCs w:val="18"/>
-        </w:rPr>
-        <w:t>AH</w:t>
-      </w:r>
-      <w:r>
-        <w:rPr>
-          <w:rFonts w:ascii="Arial" w:eastAsia="宋体" w:hAnsi="Arial" w:cs="Arial"/>
-          <w:color w:val="000000" w:themeColor="text1"/>
-          <w:kern w:val="0"/>
-          <w:sz w:val="18"/>
-          <w:szCs w:val="18"/>
-        </w:rPr>
-        <w:t>和</w:t>
-      </w:r>
-      <w:r>
-        <w:rPr>
-          <w:rFonts w:ascii="Arial" w:eastAsia="宋体" w:hAnsi="Arial" w:cs="Arial"/>
-          <w:color w:val="000000" w:themeColor="text1"/>
-          <w:kern w:val="0"/>
-          <w:sz w:val="18"/>
-          <w:szCs w:val="18"/>
-        </w:rPr>
-        <w:t>ESP</w:t>
-      </w:r>
-      <w:r>
-        <w:rPr>
-          <w:rFonts w:ascii="Arial" w:eastAsia="宋体" w:hAnsi="Arial" w:cs="Arial"/>
-          <w:color w:val="000000" w:themeColor="text1"/>
-          <w:kern w:val="0"/>
-          <w:sz w:val="18"/>
-          <w:szCs w:val="18"/>
-        </w:rPr>
-        <w:t>协议的不同功能。</w:t>
+        <w:t>如图</w:t>
+      </w:r>
+      <w:r>
+        <w:rPr>
+          <w:rFonts w:ascii="Arial" w:eastAsia="宋体" w:hAnsi="Arial" w:cs="Arial"/>
+          <w:color w:val="000000" w:themeColor="text1"/>
+          <w:kern w:val="0"/>
+          <w:sz w:val="18"/>
+          <w:szCs w:val="18"/>
+        </w:rPr>
+        <w:t>9-5</w:t>
+      </w:r>
+      <w:r>
+        <w:rPr>
+          <w:rFonts w:ascii="Arial" w:eastAsia="宋体" w:hAnsi="Arial" w:cs="Arial"/>
+          <w:color w:val="000000" w:themeColor="text1"/>
+          <w:kern w:val="0"/>
+          <w:sz w:val="18"/>
+          <w:szCs w:val="18"/>
+        </w:rPr>
+        <w:t>所示。源地址和目的地址可以设定启用</w:t>
+      </w:r>
+      <w:r>
+        <w:rPr>
+          <w:rFonts w:ascii="Arial" w:eastAsia="宋体" w:hAnsi="Arial" w:cs="Arial"/>
+          <w:color w:val="000000" w:themeColor="text1"/>
+          <w:kern w:val="0"/>
+          <w:sz w:val="18"/>
+          <w:szCs w:val="18"/>
+        </w:rPr>
+        <w:t>VPN</w:t>
+      </w:r>
+      <w:r>
+        <w:rPr>
+          <w:rFonts w:ascii="Arial" w:eastAsia="宋体" w:hAnsi="Arial" w:cs="Arial"/>
+          <w:color w:val="000000" w:themeColor="text1"/>
+          <w:kern w:val="0"/>
+          <w:sz w:val="18"/>
+          <w:szCs w:val="18"/>
+        </w:rPr>
+        <w:t>通道的具体</w:t>
+      </w:r>
+      <w:r>
+        <w:rPr>
+          <w:rFonts w:ascii="Arial" w:eastAsia="宋体" w:hAnsi="Arial" w:cs="Arial"/>
+          <w:color w:val="000000" w:themeColor="text1"/>
+          <w:kern w:val="0"/>
+          <w:sz w:val="18"/>
+          <w:szCs w:val="18"/>
+        </w:rPr>
+        <w:t>IP</w:t>
+      </w:r>
+      <w:r>
+        <w:rPr>
+          <w:rFonts w:ascii="Arial" w:eastAsia="宋体" w:hAnsi="Arial" w:cs="Arial"/>
+          <w:color w:val="000000" w:themeColor="text1"/>
+          <w:kern w:val="0"/>
+          <w:sz w:val="18"/>
+          <w:szCs w:val="18"/>
+        </w:rPr>
+        <w:t>地址。打开协议菜单，可以设定传输什么协议和端口时启用</w:t>
+      </w:r>
+      <w:r>
+        <w:rPr>
+          <w:rFonts w:ascii="Arial" w:eastAsia="宋体" w:hAnsi="Arial" w:cs="Arial"/>
+          <w:color w:val="000000" w:themeColor="text1"/>
+          <w:kern w:val="0"/>
+          <w:sz w:val="18"/>
+          <w:szCs w:val="18"/>
+        </w:rPr>
+        <w:t>VPN</w:t>
+      </w:r>
+      <w:r>
+        <w:rPr>
+          <w:rFonts w:ascii="Arial" w:eastAsia="宋体" w:hAnsi="Arial" w:cs="Arial"/>
+          <w:color w:val="000000" w:themeColor="text1"/>
+          <w:kern w:val="0"/>
+          <w:sz w:val="18"/>
+          <w:szCs w:val="18"/>
+        </w:rPr>
+        <w:t>安全协议</w:t>
+      </w:r>
+      <w:r>
+        <w:rPr>
+          <w:rFonts w:ascii="Arial" w:eastAsia="宋体" w:hAnsi="Arial" w:cs="Arial"/>
+          <w:color w:val="3E3E83"/>
+          <w:kern w:val="0"/>
+          <w:sz w:val="18"/>
+          <w:szCs w:val="18"/>
+        </w:rPr>
+        <w:t>。</w:t>
       </w:r>
     </w:p>
     <w:p>
@@ -7997,7 +7218,7 @@
         <w:widowControl/>
         <w:spacing w:before="100" w:beforeAutospacing="1" w:after="100" w:afterAutospacing="1" w:line="255" w:lineRule="atLeast"/>
         <w:ind w:left="105"/>
-        <w:jc w:val="center"/>
+        <w:jc w:val="left"/>
         <w:rPr>
           <w:rFonts w:ascii="Arial" w:eastAsia="宋体" w:hAnsi="Arial" w:cs="Arial"/>
           <w:color w:val="3E3E83"/>
@@ -8012,10 +7233,10 @@
         </w:rPr>
         <w:lastRenderedPageBreak/>
         <w:drawing>
-          <wp:inline distT="0" distB="0" distL="0" distR="0" wp14:anchorId="0BCF589F" wp14:editId="2C877FB0">
+          <wp:inline distT="0" distB="0" distL="0" distR="0" wp14:anchorId="40B6322E" wp14:editId="7D31B525">
             <wp:extent cx="5274310" cy="4123607"/>
             <wp:effectExtent l="0" t="0" r="2540" b="0"/>
-            <wp:docPr id="42" name="图片 42"/>
+            <wp:docPr id="40" name="图片 40"/>
             <wp:cNvGraphicFramePr>
               <a:graphicFrameLocks xmlns:a="http://schemas.openxmlformats.org/drawingml/2006/main" noChangeAspect="1"/>
             </wp:cNvGraphicFramePr>
@@ -8052,8 +7273,790 @@
       <w:pPr>
         <w:widowControl/>
         <w:spacing w:before="100" w:beforeAutospacing="1" w:after="100" w:afterAutospacing="1" w:line="255" w:lineRule="atLeast"/>
+        <w:jc w:val="left"/>
+        <w:rPr>
+          <w:rFonts w:ascii="Arial" w:eastAsia="宋体" w:hAnsi="Arial" w:cs="Arial"/>
+          <w:color w:val="000000" w:themeColor="text1"/>
+          <w:kern w:val="0"/>
+          <w:sz w:val="18"/>
+          <w:szCs w:val="18"/>
+        </w:rPr>
+      </w:pPr>
+      <w:r>
+        <w:rPr>
+          <w:rFonts w:ascii="Arial" w:eastAsia="宋体" w:hAnsi="Arial" w:cs="Arial"/>
+          <w:color w:val="000000" w:themeColor="text1"/>
+          <w:kern w:val="0"/>
+          <w:sz w:val="18"/>
+          <w:szCs w:val="18"/>
+        </w:rPr>
+        <w:t>b)“</w:t>
+      </w:r>
+      <w:r>
+        <w:rPr>
+          <w:rFonts w:ascii="Arial" w:eastAsia="宋体" w:hAnsi="Arial" w:cs="Arial"/>
+          <w:color w:val="000000" w:themeColor="text1"/>
+          <w:kern w:val="0"/>
+          <w:sz w:val="18"/>
+          <w:szCs w:val="18"/>
+        </w:rPr>
+        <w:t>筛选器操作</w:t>
+      </w:r>
+      <w:r>
+        <w:rPr>
+          <w:rFonts w:ascii="Arial" w:eastAsia="宋体" w:hAnsi="Arial" w:cs="Arial"/>
+          <w:color w:val="000000" w:themeColor="text1"/>
+          <w:kern w:val="0"/>
+          <w:sz w:val="18"/>
+          <w:szCs w:val="18"/>
+        </w:rPr>
+        <w:t>”</w:t>
+      </w:r>
+      <w:r>
+        <w:rPr>
+          <w:rFonts w:ascii="Arial" w:eastAsia="宋体" w:hAnsi="Arial" w:cs="Arial"/>
+          <w:color w:val="000000" w:themeColor="text1"/>
+          <w:kern w:val="0"/>
+          <w:sz w:val="18"/>
+          <w:szCs w:val="18"/>
+        </w:rPr>
+        <w:t>菜单如图</w:t>
+      </w:r>
+      <w:r>
+        <w:rPr>
+          <w:rFonts w:ascii="Arial" w:eastAsia="宋体" w:hAnsi="Arial" w:cs="Arial"/>
+          <w:color w:val="000000" w:themeColor="text1"/>
+          <w:kern w:val="0"/>
+          <w:sz w:val="18"/>
+          <w:szCs w:val="18"/>
+        </w:rPr>
+        <w:t>9-6</w:t>
+      </w:r>
+      <w:r>
+        <w:rPr>
+          <w:rFonts w:ascii="Arial" w:eastAsia="宋体" w:hAnsi="Arial" w:cs="Arial"/>
+          <w:color w:val="000000" w:themeColor="text1"/>
+          <w:kern w:val="0"/>
+          <w:sz w:val="18"/>
+          <w:szCs w:val="18"/>
+        </w:rPr>
+        <w:t>所示。这个菜单中共包括</w:t>
+      </w:r>
+      <w:r>
+        <w:rPr>
+          <w:rFonts w:ascii="Arial" w:eastAsia="宋体" w:hAnsi="Arial" w:cs="Arial"/>
+          <w:color w:val="000000" w:themeColor="text1"/>
+          <w:kern w:val="0"/>
+          <w:sz w:val="18"/>
+          <w:szCs w:val="18"/>
+        </w:rPr>
+        <w:t>3</w:t>
+      </w:r>
+      <w:r>
+        <w:rPr>
+          <w:rFonts w:ascii="Arial" w:eastAsia="宋体" w:hAnsi="Arial" w:cs="Arial"/>
+          <w:color w:val="000000" w:themeColor="text1"/>
+          <w:kern w:val="0"/>
+          <w:sz w:val="18"/>
+          <w:szCs w:val="18"/>
+        </w:rPr>
+        <w:t>个安全操作，安全性从高到低依次是</w:t>
+      </w:r>
+      <w:r>
+        <w:rPr>
+          <w:rFonts w:ascii="Arial" w:eastAsia="宋体" w:hAnsi="Arial" w:cs="Arial"/>
+          <w:color w:val="000000" w:themeColor="text1"/>
+          <w:kern w:val="0"/>
+          <w:sz w:val="18"/>
+          <w:szCs w:val="18"/>
+        </w:rPr>
+        <w:t>“</w:t>
+      </w:r>
+      <w:r>
+        <w:rPr>
+          <w:rFonts w:ascii="Arial" w:eastAsia="宋体" w:hAnsi="Arial" w:cs="Arial"/>
+          <w:color w:val="000000" w:themeColor="text1"/>
+          <w:kern w:val="0"/>
+          <w:sz w:val="18"/>
+          <w:szCs w:val="18"/>
+        </w:rPr>
+        <w:t>需要安全</w:t>
+      </w:r>
+      <w:r>
+        <w:rPr>
+          <w:rFonts w:ascii="Arial" w:eastAsia="宋体" w:hAnsi="Arial" w:cs="Arial"/>
+          <w:color w:val="000000" w:themeColor="text1"/>
+          <w:kern w:val="0"/>
+          <w:sz w:val="18"/>
+          <w:szCs w:val="18"/>
+        </w:rPr>
+        <w:t>”</w:t>
+      </w:r>
+      <w:r>
+        <w:rPr>
+          <w:rFonts w:ascii="Arial" w:eastAsia="宋体" w:hAnsi="Arial" w:cs="Arial"/>
+          <w:color w:val="000000" w:themeColor="text1"/>
+          <w:kern w:val="0"/>
+          <w:sz w:val="18"/>
+          <w:szCs w:val="18"/>
+        </w:rPr>
+        <w:t>、</w:t>
+      </w:r>
+      <w:r>
+        <w:rPr>
+          <w:rFonts w:ascii="Arial" w:eastAsia="宋体" w:hAnsi="Arial" w:cs="Arial"/>
+          <w:color w:val="000000" w:themeColor="text1"/>
+          <w:kern w:val="0"/>
+          <w:sz w:val="18"/>
+          <w:szCs w:val="18"/>
+        </w:rPr>
+        <w:t>“</w:t>
+      </w:r>
+      <w:r>
+        <w:rPr>
+          <w:rFonts w:ascii="Arial" w:eastAsia="宋体" w:hAnsi="Arial" w:cs="Arial"/>
+          <w:color w:val="000000" w:themeColor="text1"/>
+          <w:kern w:val="0"/>
+          <w:sz w:val="18"/>
+          <w:szCs w:val="18"/>
+        </w:rPr>
+        <w:t>请求安全</w:t>
+      </w:r>
+      <w:r>
+        <w:rPr>
+          <w:rFonts w:ascii="Arial" w:eastAsia="宋体" w:hAnsi="Arial" w:cs="Arial"/>
+          <w:color w:val="000000" w:themeColor="text1"/>
+          <w:kern w:val="0"/>
+          <w:sz w:val="18"/>
+          <w:szCs w:val="18"/>
+        </w:rPr>
+        <w:t>”</w:t>
+      </w:r>
+      <w:r>
+        <w:rPr>
+          <w:rFonts w:ascii="Arial" w:eastAsia="宋体" w:hAnsi="Arial" w:cs="Arial"/>
+          <w:color w:val="000000" w:themeColor="text1"/>
+          <w:kern w:val="0"/>
+          <w:sz w:val="18"/>
+          <w:szCs w:val="18"/>
+        </w:rPr>
+        <w:t>、</w:t>
+      </w:r>
+      <w:r>
+        <w:rPr>
+          <w:rFonts w:ascii="Arial" w:eastAsia="宋体" w:hAnsi="Arial" w:cs="Arial"/>
+          <w:color w:val="000000" w:themeColor="text1"/>
+          <w:kern w:val="0"/>
+          <w:sz w:val="18"/>
+          <w:szCs w:val="18"/>
+        </w:rPr>
+        <w:t>“</w:t>
+      </w:r>
+      <w:r>
+        <w:rPr>
+          <w:rFonts w:ascii="Arial" w:eastAsia="宋体" w:hAnsi="Arial" w:cs="Arial"/>
+          <w:color w:val="000000" w:themeColor="text1"/>
+          <w:kern w:val="0"/>
+          <w:sz w:val="18"/>
+          <w:szCs w:val="18"/>
+        </w:rPr>
+        <w:t>许可</w:t>
+      </w:r>
+      <w:r>
+        <w:rPr>
+          <w:rFonts w:ascii="Arial" w:eastAsia="宋体" w:hAnsi="Arial" w:cs="Arial"/>
+          <w:color w:val="000000" w:themeColor="text1"/>
+          <w:kern w:val="0"/>
+          <w:sz w:val="18"/>
+          <w:szCs w:val="18"/>
+        </w:rPr>
+        <w:t>”</w:t>
+      </w:r>
+      <w:r>
+        <w:rPr>
+          <w:rFonts w:ascii="Arial" w:eastAsia="宋体" w:hAnsi="Arial" w:cs="Arial"/>
+          <w:color w:val="000000" w:themeColor="text1"/>
+          <w:kern w:val="0"/>
+          <w:sz w:val="18"/>
+          <w:szCs w:val="18"/>
+        </w:rPr>
+        <w:t>，为了看到</w:t>
+      </w:r>
+      <w:proofErr w:type="spellStart"/>
+      <w:r>
+        <w:rPr>
+          <w:rFonts w:ascii="Arial" w:eastAsia="宋体" w:hAnsi="Arial" w:cs="Arial"/>
+          <w:color w:val="000000" w:themeColor="text1"/>
+          <w:kern w:val="0"/>
+          <w:sz w:val="18"/>
+          <w:szCs w:val="18"/>
+        </w:rPr>
+        <w:t>IPSec</w:t>
+      </w:r>
+      <w:proofErr w:type="spellEnd"/>
+      <w:r>
+        <w:rPr>
+          <w:rFonts w:ascii="Arial" w:eastAsia="宋体" w:hAnsi="Arial" w:cs="Arial"/>
+          <w:color w:val="000000" w:themeColor="text1"/>
+          <w:kern w:val="0"/>
+          <w:sz w:val="18"/>
+          <w:szCs w:val="18"/>
+        </w:rPr>
+        <w:t xml:space="preserve"> VPN</w:t>
+      </w:r>
+      <w:r>
+        <w:rPr>
+          <w:rFonts w:ascii="Arial" w:eastAsia="宋体" w:hAnsi="Arial" w:cs="Arial"/>
+          <w:color w:val="000000" w:themeColor="text1"/>
+          <w:kern w:val="0"/>
+          <w:sz w:val="18"/>
+          <w:szCs w:val="18"/>
+        </w:rPr>
+        <w:t>的协商和加密过程，本实验选</w:t>
+      </w:r>
+      <w:r>
+        <w:rPr>
+          <w:rFonts w:ascii="Arial" w:eastAsia="宋体" w:hAnsi="Arial" w:cs="Arial"/>
+          <w:color w:val="000000" w:themeColor="text1"/>
+          <w:kern w:val="0"/>
+          <w:sz w:val="18"/>
+          <w:szCs w:val="18"/>
+        </w:rPr>
+        <w:t>“</w:t>
+      </w:r>
+      <w:r>
+        <w:rPr>
+          <w:rFonts w:ascii="Arial" w:eastAsia="宋体" w:hAnsi="Arial" w:cs="Arial"/>
+          <w:color w:val="000000" w:themeColor="text1"/>
+          <w:kern w:val="0"/>
+          <w:sz w:val="18"/>
+          <w:szCs w:val="18"/>
+        </w:rPr>
+        <w:t>需要安全</w:t>
+      </w:r>
+      <w:r>
+        <w:rPr>
+          <w:rFonts w:ascii="Arial" w:eastAsia="宋体" w:hAnsi="Arial" w:cs="Arial"/>
+          <w:color w:val="000000" w:themeColor="text1"/>
+          <w:kern w:val="0"/>
+          <w:sz w:val="18"/>
+          <w:szCs w:val="18"/>
+        </w:rPr>
+        <w:t>”</w:t>
+      </w:r>
+      <w:r>
+        <w:rPr>
+          <w:rFonts w:ascii="Arial" w:eastAsia="宋体" w:hAnsi="Arial" w:cs="Arial"/>
+          <w:color w:val="000000" w:themeColor="text1"/>
+          <w:kern w:val="0"/>
+          <w:sz w:val="18"/>
+          <w:szCs w:val="18"/>
+        </w:rPr>
+        <w:t>（如图</w:t>
+      </w:r>
+      <w:r>
+        <w:rPr>
+          <w:rFonts w:ascii="Arial" w:eastAsia="宋体" w:hAnsi="Arial" w:cs="Arial"/>
+          <w:color w:val="000000" w:themeColor="text1"/>
+          <w:kern w:val="0"/>
+          <w:sz w:val="18"/>
+          <w:szCs w:val="18"/>
+        </w:rPr>
+        <w:t>9-7</w:t>
+      </w:r>
+      <w:r>
+        <w:rPr>
+          <w:rFonts w:ascii="Arial" w:eastAsia="宋体" w:hAnsi="Arial" w:cs="Arial"/>
+          <w:color w:val="000000" w:themeColor="text1"/>
+          <w:kern w:val="0"/>
+          <w:sz w:val="18"/>
+          <w:szCs w:val="18"/>
+        </w:rPr>
+        <w:t>所示）。</w:t>
+      </w:r>
+      <w:r>
+        <w:rPr>
+          <w:rFonts w:ascii="Arial" w:eastAsia="宋体" w:hAnsi="Arial" w:cs="Arial"/>
+          <w:color w:val="000000" w:themeColor="text1"/>
+          <w:kern w:val="0"/>
+          <w:sz w:val="18"/>
+          <w:szCs w:val="18"/>
+        </w:rPr>
+        <w:t>“</w:t>
+      </w:r>
+      <w:r>
+        <w:rPr>
+          <w:rFonts w:ascii="Arial" w:eastAsia="宋体" w:hAnsi="Arial" w:cs="Arial"/>
+          <w:color w:val="000000" w:themeColor="text1"/>
+          <w:kern w:val="0"/>
+          <w:sz w:val="18"/>
+          <w:szCs w:val="18"/>
+        </w:rPr>
+        <w:t>需要安全</w:t>
+      </w:r>
+      <w:r>
+        <w:rPr>
+          <w:rFonts w:ascii="Arial" w:eastAsia="宋体" w:hAnsi="Arial" w:cs="Arial"/>
+          <w:color w:val="000000" w:themeColor="text1"/>
+          <w:kern w:val="0"/>
+          <w:sz w:val="18"/>
+          <w:szCs w:val="18"/>
+        </w:rPr>
+        <w:t>”</w:t>
+      </w:r>
+      <w:r>
+        <w:rPr>
+          <w:rFonts w:ascii="Arial" w:eastAsia="宋体" w:hAnsi="Arial" w:cs="Arial"/>
+          <w:color w:val="000000" w:themeColor="text1"/>
+          <w:kern w:val="0"/>
+          <w:sz w:val="18"/>
+          <w:szCs w:val="18"/>
+        </w:rPr>
+        <w:t>后可单击</w:t>
+      </w:r>
+      <w:r>
+        <w:rPr>
+          <w:rFonts w:ascii="Arial" w:eastAsia="宋体" w:hAnsi="Arial" w:cs="Arial"/>
+          <w:color w:val="000000" w:themeColor="text1"/>
+          <w:kern w:val="0"/>
+          <w:sz w:val="18"/>
+          <w:szCs w:val="18"/>
+        </w:rPr>
+        <w:t>“</w:t>
+      </w:r>
+      <w:r>
+        <w:rPr>
+          <w:rFonts w:ascii="Arial" w:eastAsia="宋体" w:hAnsi="Arial" w:cs="Arial"/>
+          <w:color w:val="000000" w:themeColor="text1"/>
+          <w:kern w:val="0"/>
+          <w:sz w:val="18"/>
+          <w:szCs w:val="18"/>
+        </w:rPr>
+        <w:t>编辑</w:t>
+      </w:r>
+      <w:r>
+        <w:rPr>
+          <w:rFonts w:ascii="Arial" w:eastAsia="宋体" w:hAnsi="Arial" w:cs="Arial"/>
+          <w:color w:val="000000" w:themeColor="text1"/>
+          <w:kern w:val="0"/>
+          <w:sz w:val="18"/>
+          <w:szCs w:val="18"/>
+        </w:rPr>
+        <w:t>”</w:t>
+      </w:r>
+      <w:r>
+        <w:rPr>
+          <w:rFonts w:ascii="Arial" w:eastAsia="宋体" w:hAnsi="Arial" w:cs="Arial"/>
+          <w:color w:val="000000" w:themeColor="text1"/>
+          <w:kern w:val="0"/>
+          <w:sz w:val="18"/>
+          <w:szCs w:val="18"/>
+        </w:rPr>
+        <w:t>按钮，在打开的</w:t>
+      </w:r>
+      <w:r>
+        <w:rPr>
+          <w:rFonts w:ascii="Arial" w:eastAsia="宋体" w:hAnsi="Arial" w:cs="Arial"/>
+          <w:color w:val="000000" w:themeColor="text1"/>
+          <w:kern w:val="0"/>
+          <w:sz w:val="18"/>
+          <w:szCs w:val="18"/>
+        </w:rPr>
+        <w:t>“</w:t>
+      </w:r>
+      <w:r>
+        <w:rPr>
+          <w:rFonts w:ascii="Arial" w:eastAsia="宋体" w:hAnsi="Arial" w:cs="Arial"/>
+          <w:color w:val="000000" w:themeColor="text1"/>
+          <w:kern w:val="0"/>
+          <w:sz w:val="18"/>
+          <w:szCs w:val="18"/>
+        </w:rPr>
+        <w:t>需要安全属性</w:t>
+      </w:r>
+      <w:r>
+        <w:rPr>
+          <w:rFonts w:ascii="Arial" w:eastAsia="宋体" w:hAnsi="Arial" w:cs="Arial"/>
+          <w:color w:val="000000" w:themeColor="text1"/>
+          <w:kern w:val="0"/>
+          <w:sz w:val="18"/>
+          <w:szCs w:val="18"/>
+        </w:rPr>
+        <w:t>”</w:t>
+      </w:r>
+      <w:r>
+        <w:rPr>
+          <w:rFonts w:ascii="Arial" w:eastAsia="宋体" w:hAnsi="Arial" w:cs="Arial"/>
+          <w:color w:val="000000" w:themeColor="text1"/>
+          <w:kern w:val="0"/>
+          <w:sz w:val="18"/>
+          <w:szCs w:val="18"/>
+        </w:rPr>
+        <w:t>菜单中，</w:t>
+      </w:r>
+      <w:proofErr w:type="spellStart"/>
+      <w:r>
+        <w:rPr>
+          <w:rFonts w:ascii="Arial" w:eastAsia="宋体" w:hAnsi="Arial" w:cs="Arial"/>
+          <w:color w:val="000000" w:themeColor="text1"/>
+          <w:kern w:val="0"/>
+          <w:sz w:val="18"/>
+          <w:szCs w:val="18"/>
+        </w:rPr>
+        <w:t>IPSec</w:t>
+      </w:r>
+      <w:proofErr w:type="spellEnd"/>
+      <w:r>
+        <w:rPr>
+          <w:rFonts w:ascii="Arial" w:eastAsia="宋体" w:hAnsi="Arial" w:cs="Arial"/>
+          <w:color w:val="000000" w:themeColor="text1"/>
+          <w:kern w:val="0"/>
+          <w:sz w:val="18"/>
+          <w:szCs w:val="18"/>
+        </w:rPr>
+        <w:t xml:space="preserve"> VPN</w:t>
+      </w:r>
+      <w:r>
+        <w:rPr>
+          <w:rFonts w:ascii="Arial" w:eastAsia="宋体" w:hAnsi="Arial" w:cs="Arial"/>
+          <w:color w:val="000000" w:themeColor="text1"/>
+          <w:kern w:val="0"/>
+          <w:sz w:val="18"/>
+          <w:szCs w:val="18"/>
+        </w:rPr>
+        <w:t>所对应的默认选项是</w:t>
+      </w:r>
+      <w:r>
+        <w:rPr>
+          <w:rFonts w:ascii="Arial" w:eastAsia="宋体" w:hAnsi="Arial" w:cs="Arial"/>
+          <w:color w:val="000000" w:themeColor="text1"/>
+          <w:kern w:val="0"/>
+          <w:sz w:val="18"/>
+          <w:szCs w:val="18"/>
+        </w:rPr>
+        <w:t>“</w:t>
+      </w:r>
+      <w:r>
+        <w:rPr>
+          <w:rFonts w:ascii="Arial" w:eastAsia="宋体" w:hAnsi="Arial" w:cs="Arial"/>
+          <w:color w:val="000000" w:themeColor="text1"/>
+          <w:kern w:val="0"/>
+          <w:sz w:val="18"/>
+          <w:szCs w:val="18"/>
+        </w:rPr>
+        <w:t>协商安全</w:t>
+      </w:r>
+      <w:r>
+        <w:rPr>
+          <w:rFonts w:ascii="Arial" w:eastAsia="宋体" w:hAnsi="Arial" w:cs="Arial"/>
+          <w:color w:val="000000" w:themeColor="text1"/>
+          <w:kern w:val="0"/>
+          <w:sz w:val="18"/>
+          <w:szCs w:val="18"/>
+        </w:rPr>
+        <w:t>”</w:t>
+      </w:r>
+      <w:r>
+        <w:rPr>
+          <w:rFonts w:ascii="Arial" w:eastAsia="宋体" w:hAnsi="Arial" w:cs="Arial"/>
+          <w:color w:val="000000" w:themeColor="text1"/>
+          <w:kern w:val="0"/>
+          <w:sz w:val="18"/>
+          <w:szCs w:val="18"/>
+        </w:rPr>
+        <w:t>。可继续单击</w:t>
+      </w:r>
+      <w:r>
+        <w:rPr>
+          <w:rFonts w:ascii="Arial" w:eastAsia="宋体" w:hAnsi="Arial" w:cs="Arial"/>
+          <w:color w:val="000000" w:themeColor="text1"/>
+          <w:kern w:val="0"/>
+          <w:sz w:val="18"/>
+          <w:szCs w:val="18"/>
+        </w:rPr>
+        <w:t>“</w:t>
+      </w:r>
+      <w:r>
+        <w:rPr>
+          <w:rFonts w:ascii="Arial" w:eastAsia="宋体" w:hAnsi="Arial" w:cs="Arial"/>
+          <w:color w:val="000000" w:themeColor="text1"/>
+          <w:kern w:val="0"/>
+          <w:sz w:val="18"/>
+          <w:szCs w:val="18"/>
+        </w:rPr>
+        <w:t>编辑</w:t>
+      </w:r>
+      <w:r>
+        <w:rPr>
+          <w:rFonts w:ascii="Arial" w:eastAsia="宋体" w:hAnsi="Arial" w:cs="Arial"/>
+          <w:color w:val="000000" w:themeColor="text1"/>
+          <w:kern w:val="0"/>
+          <w:sz w:val="18"/>
+          <w:szCs w:val="18"/>
+        </w:rPr>
+        <w:t>”</w:t>
+      </w:r>
+      <w:r>
+        <w:rPr>
+          <w:rFonts w:ascii="Arial" w:eastAsia="宋体" w:hAnsi="Arial" w:cs="Arial"/>
+          <w:color w:val="000000" w:themeColor="text1"/>
+          <w:kern w:val="0"/>
+          <w:sz w:val="18"/>
+          <w:szCs w:val="18"/>
+        </w:rPr>
+        <w:t>按钮查看具体的安全措施，如图</w:t>
+      </w:r>
+      <w:r>
+        <w:rPr>
+          <w:rFonts w:ascii="Arial" w:eastAsia="宋体" w:hAnsi="Arial" w:cs="Arial"/>
+          <w:color w:val="000000" w:themeColor="text1"/>
+          <w:kern w:val="0"/>
+          <w:sz w:val="18"/>
+          <w:szCs w:val="18"/>
+        </w:rPr>
+        <w:t>9-8</w:t>
+      </w:r>
+      <w:r>
+        <w:rPr>
+          <w:rFonts w:ascii="Arial" w:eastAsia="宋体" w:hAnsi="Arial" w:cs="Arial"/>
+          <w:color w:val="000000" w:themeColor="text1"/>
+          <w:kern w:val="0"/>
+          <w:sz w:val="18"/>
+          <w:szCs w:val="18"/>
+        </w:rPr>
+        <w:t>所示，在</w:t>
+      </w:r>
+      <w:r>
+        <w:rPr>
+          <w:rFonts w:ascii="Arial" w:eastAsia="宋体" w:hAnsi="Arial" w:cs="Arial"/>
+          <w:color w:val="000000" w:themeColor="text1"/>
+          <w:kern w:val="0"/>
+          <w:sz w:val="18"/>
+          <w:szCs w:val="18"/>
+        </w:rPr>
+        <w:t>“</w:t>
+      </w:r>
+      <w:r>
+        <w:rPr>
+          <w:rFonts w:ascii="Arial" w:eastAsia="宋体" w:hAnsi="Arial" w:cs="Arial"/>
+          <w:color w:val="000000" w:themeColor="text1"/>
+          <w:kern w:val="0"/>
+          <w:sz w:val="18"/>
+          <w:szCs w:val="18"/>
+        </w:rPr>
+        <w:t>修改安全措施</w:t>
+      </w:r>
+      <w:r>
+        <w:rPr>
+          <w:rFonts w:ascii="Arial" w:eastAsia="宋体" w:hAnsi="Arial" w:cs="Arial"/>
+          <w:color w:val="000000" w:themeColor="text1"/>
+          <w:kern w:val="0"/>
+          <w:sz w:val="18"/>
+          <w:szCs w:val="18"/>
+        </w:rPr>
+        <w:t>”</w:t>
+      </w:r>
+      <w:r>
+        <w:rPr>
+          <w:rFonts w:ascii="Arial" w:eastAsia="宋体" w:hAnsi="Arial" w:cs="Arial"/>
+          <w:color w:val="000000" w:themeColor="text1"/>
+          <w:kern w:val="0"/>
+          <w:sz w:val="18"/>
+          <w:szCs w:val="18"/>
+        </w:rPr>
+        <w:t>菜单中，选中自定义后单击</w:t>
+      </w:r>
+      <w:r>
+        <w:rPr>
+          <w:rFonts w:ascii="Arial" w:eastAsia="宋体" w:hAnsi="Arial" w:cs="Arial"/>
+          <w:color w:val="000000" w:themeColor="text1"/>
+          <w:kern w:val="0"/>
+          <w:sz w:val="18"/>
+          <w:szCs w:val="18"/>
+        </w:rPr>
+        <w:t>“</w:t>
+      </w:r>
+      <w:r>
+        <w:rPr>
+          <w:rFonts w:ascii="Arial" w:eastAsia="宋体" w:hAnsi="Arial" w:cs="Arial"/>
+          <w:color w:val="000000" w:themeColor="text1"/>
+          <w:kern w:val="0"/>
+          <w:sz w:val="18"/>
+          <w:szCs w:val="18"/>
+        </w:rPr>
+        <w:t>设置</w:t>
+      </w:r>
+      <w:r>
+        <w:rPr>
+          <w:rFonts w:ascii="Arial" w:eastAsia="宋体" w:hAnsi="Arial" w:cs="Arial"/>
+          <w:color w:val="000000" w:themeColor="text1"/>
+          <w:kern w:val="0"/>
+          <w:sz w:val="18"/>
+          <w:szCs w:val="18"/>
+        </w:rPr>
+        <w:t>”</w:t>
+      </w:r>
+      <w:r>
+        <w:rPr>
+          <w:rFonts w:ascii="Arial" w:eastAsia="宋体" w:hAnsi="Arial" w:cs="Arial"/>
+          <w:color w:val="000000" w:themeColor="text1"/>
+          <w:kern w:val="0"/>
+          <w:sz w:val="18"/>
+          <w:szCs w:val="18"/>
+        </w:rPr>
+        <w:t>，在弹出的</w:t>
+      </w:r>
+      <w:r>
+        <w:rPr>
+          <w:rFonts w:ascii="Arial" w:eastAsia="宋体" w:hAnsi="Arial" w:cs="Arial"/>
+          <w:color w:val="000000" w:themeColor="text1"/>
+          <w:kern w:val="0"/>
+          <w:sz w:val="18"/>
+          <w:szCs w:val="18"/>
+        </w:rPr>
+        <w:t>“</w:t>
+      </w:r>
+      <w:r>
+        <w:rPr>
+          <w:rFonts w:ascii="Arial" w:eastAsia="宋体" w:hAnsi="Arial" w:cs="Arial"/>
+          <w:color w:val="000000" w:themeColor="text1"/>
+          <w:kern w:val="0"/>
+          <w:sz w:val="18"/>
+          <w:szCs w:val="18"/>
+        </w:rPr>
+        <w:t>自定义安全措施设置</w:t>
+      </w:r>
+      <w:r>
+        <w:rPr>
+          <w:rFonts w:ascii="Arial" w:eastAsia="宋体" w:hAnsi="Arial" w:cs="Arial"/>
+          <w:color w:val="000000" w:themeColor="text1"/>
+          <w:kern w:val="0"/>
+          <w:sz w:val="18"/>
+          <w:szCs w:val="18"/>
+        </w:rPr>
+        <w:t>”</w:t>
+      </w:r>
+      <w:r>
+        <w:rPr>
+          <w:rFonts w:ascii="Arial" w:eastAsia="宋体" w:hAnsi="Arial" w:cs="Arial"/>
+          <w:color w:val="000000" w:themeColor="text1"/>
+          <w:kern w:val="0"/>
+          <w:sz w:val="18"/>
+          <w:szCs w:val="18"/>
+        </w:rPr>
+        <w:t>对话框中，如图</w:t>
+      </w:r>
+      <w:r>
+        <w:rPr>
+          <w:rFonts w:ascii="Arial" w:eastAsia="宋体" w:hAnsi="Arial" w:cs="Arial"/>
+          <w:color w:val="000000" w:themeColor="text1"/>
+          <w:kern w:val="0"/>
+          <w:sz w:val="18"/>
+          <w:szCs w:val="18"/>
+        </w:rPr>
+        <w:t>9-9</w:t>
+      </w:r>
+      <w:r>
+        <w:rPr>
+          <w:rFonts w:ascii="Arial" w:eastAsia="宋体" w:hAnsi="Arial" w:cs="Arial"/>
+          <w:color w:val="000000" w:themeColor="text1"/>
+          <w:kern w:val="0"/>
+          <w:sz w:val="18"/>
+          <w:szCs w:val="18"/>
+        </w:rPr>
+        <w:t>所</w:t>
+      </w:r>
+      <w:proofErr w:type="gramStart"/>
+      <w:r>
+        <w:rPr>
+          <w:rFonts w:ascii="Arial" w:eastAsia="宋体" w:hAnsi="Arial" w:cs="Arial"/>
+          <w:color w:val="000000" w:themeColor="text1"/>
+          <w:kern w:val="0"/>
+          <w:sz w:val="18"/>
+          <w:szCs w:val="18"/>
+        </w:rPr>
+        <w:t>示可以</w:t>
+      </w:r>
+      <w:proofErr w:type="gramEnd"/>
+      <w:r>
+        <w:rPr>
+          <w:rFonts w:ascii="Arial" w:eastAsia="宋体" w:hAnsi="Arial" w:cs="Arial"/>
+          <w:color w:val="000000" w:themeColor="text1"/>
+          <w:kern w:val="0"/>
+          <w:sz w:val="18"/>
+          <w:szCs w:val="18"/>
+        </w:rPr>
+        <w:t>看到</w:t>
+      </w:r>
+      <w:proofErr w:type="spellStart"/>
+      <w:r>
+        <w:rPr>
+          <w:rFonts w:ascii="Arial" w:eastAsia="宋体" w:hAnsi="Arial" w:cs="Arial"/>
+          <w:color w:val="000000" w:themeColor="text1"/>
+          <w:kern w:val="0"/>
+          <w:sz w:val="18"/>
+          <w:szCs w:val="18"/>
+        </w:rPr>
+        <w:t>IPSec</w:t>
+      </w:r>
+      <w:proofErr w:type="spellEnd"/>
+      <w:r>
+        <w:rPr>
+          <w:rFonts w:ascii="Arial" w:eastAsia="宋体" w:hAnsi="Arial" w:cs="Arial"/>
+          <w:color w:val="000000" w:themeColor="text1"/>
+          <w:kern w:val="0"/>
+          <w:sz w:val="18"/>
+          <w:szCs w:val="18"/>
+        </w:rPr>
+        <w:t>所包含的</w:t>
+      </w:r>
+      <w:r>
+        <w:rPr>
+          <w:rFonts w:ascii="Arial" w:eastAsia="宋体" w:hAnsi="Arial" w:cs="Arial"/>
+          <w:color w:val="000000" w:themeColor="text1"/>
+          <w:kern w:val="0"/>
+          <w:sz w:val="18"/>
+          <w:szCs w:val="18"/>
+        </w:rPr>
+        <w:t>AH</w:t>
+      </w:r>
+      <w:r>
+        <w:rPr>
+          <w:rFonts w:ascii="Arial" w:eastAsia="宋体" w:hAnsi="Arial" w:cs="Arial"/>
+          <w:color w:val="000000" w:themeColor="text1"/>
+          <w:kern w:val="0"/>
+          <w:sz w:val="18"/>
+          <w:szCs w:val="18"/>
+        </w:rPr>
+        <w:t>和</w:t>
+      </w:r>
+      <w:r>
+        <w:rPr>
+          <w:rFonts w:ascii="Arial" w:eastAsia="宋体" w:hAnsi="Arial" w:cs="Arial"/>
+          <w:color w:val="000000" w:themeColor="text1"/>
+          <w:kern w:val="0"/>
+          <w:sz w:val="18"/>
+          <w:szCs w:val="18"/>
+        </w:rPr>
+        <w:t>ESP</w:t>
+      </w:r>
+      <w:r>
+        <w:rPr>
+          <w:rFonts w:ascii="Arial" w:eastAsia="宋体" w:hAnsi="Arial" w:cs="Arial"/>
+          <w:color w:val="000000" w:themeColor="text1"/>
+          <w:kern w:val="0"/>
+          <w:sz w:val="18"/>
+          <w:szCs w:val="18"/>
+        </w:rPr>
+        <w:t>协议的不同功能。</w:t>
+      </w:r>
+    </w:p>
+    <w:p>
+      <w:pPr>
+        <w:widowControl/>
+        <w:spacing w:before="100" w:beforeAutospacing="1" w:after="100" w:afterAutospacing="1" w:line="255" w:lineRule="atLeast"/>
         <w:ind w:left="105"/>
-        <w:jc w:val="left"/>
+        <w:jc w:val="center"/>
         <w:rPr>
           <w:rFonts w:ascii="Arial" w:eastAsia="宋体" w:hAnsi="Arial" w:cs="Arial"/>
           <w:color w:val="3E3E83"/>
@@ -8066,11 +8069,12 @@
         <w:rPr>
           <w:noProof/>
         </w:rPr>
+        <w:lastRenderedPageBreak/>
         <w:drawing>
-          <wp:inline distT="0" distB="0" distL="0" distR="0" wp14:anchorId="7E3E027B" wp14:editId="05E069BA">
+          <wp:inline distT="0" distB="0" distL="0" distR="0" wp14:anchorId="0BCF589F" wp14:editId="2C877FB0">
             <wp:extent cx="5274310" cy="4123607"/>
             <wp:effectExtent l="0" t="0" r="2540" b="0"/>
-            <wp:docPr id="43" name="图片 43"/>
+            <wp:docPr id="42" name="图片 42"/>
             <wp:cNvGraphicFramePr>
               <a:graphicFrameLocks xmlns:a="http://schemas.openxmlformats.org/drawingml/2006/main" noChangeAspect="1"/>
             </wp:cNvGraphicFramePr>
@@ -8107,10 +8111,11 @@
       <w:pPr>
         <w:widowControl/>
         <w:spacing w:before="100" w:beforeAutospacing="1" w:after="100" w:afterAutospacing="1" w:line="255" w:lineRule="atLeast"/>
+        <w:ind w:left="105"/>
         <w:jc w:val="left"/>
         <w:rPr>
           <w:rFonts w:ascii="Arial" w:eastAsia="宋体" w:hAnsi="Arial" w:cs="Arial"/>
-          <w:color w:val="000000" w:themeColor="text1"/>
+          <w:color w:val="3E3E83"/>
           <w:kern w:val="0"/>
           <w:sz w:val="18"/>
           <w:szCs w:val="18"/>
@@ -8118,128 +8123,13 @@
       </w:pPr>
       <w:r>
         <w:rPr>
-          <w:rFonts w:ascii="Arial" w:eastAsia="宋体" w:hAnsi="Arial" w:cs="Arial"/>
-          <w:color w:val="000000" w:themeColor="text1"/>
-          <w:kern w:val="0"/>
-          <w:sz w:val="18"/>
-          <w:szCs w:val="18"/>
-        </w:rPr>
-        <w:lastRenderedPageBreak/>
-        <w:t>c)“</w:t>
-      </w:r>
-      <w:r>
-        <w:rPr>
-          <w:rFonts w:ascii="Arial" w:eastAsia="宋体" w:hAnsi="Arial" w:cs="Arial"/>
-          <w:color w:val="000000" w:themeColor="text1"/>
-          <w:kern w:val="0"/>
-          <w:sz w:val="18"/>
-          <w:szCs w:val="18"/>
-        </w:rPr>
-        <w:t>身份认证菜单</w:t>
-      </w:r>
-      <w:r>
-        <w:rPr>
-          <w:rFonts w:ascii="Arial" w:eastAsia="宋体" w:hAnsi="Arial" w:cs="Arial"/>
-          <w:color w:val="000000" w:themeColor="text1"/>
-          <w:kern w:val="0"/>
-          <w:sz w:val="18"/>
-          <w:szCs w:val="18"/>
-        </w:rPr>
-        <w:t>”</w:t>
-      </w:r>
-      <w:r>
-        <w:rPr>
-          <w:rFonts w:ascii="Arial" w:eastAsia="宋体" w:hAnsi="Arial" w:cs="Arial"/>
-          <w:color w:val="000000" w:themeColor="text1"/>
-          <w:kern w:val="0"/>
-          <w:sz w:val="18"/>
-          <w:szCs w:val="18"/>
-        </w:rPr>
-        <w:t>如图</w:t>
-      </w:r>
-      <w:r>
-        <w:rPr>
-          <w:rFonts w:ascii="Arial" w:eastAsia="宋体" w:hAnsi="Arial" w:cs="Arial"/>
-          <w:color w:val="000000" w:themeColor="text1"/>
-          <w:kern w:val="0"/>
-          <w:sz w:val="18"/>
-          <w:szCs w:val="18"/>
-        </w:rPr>
-        <w:t>9-10</w:t>
-      </w:r>
-      <w:r>
-        <w:rPr>
-          <w:rFonts w:ascii="Arial" w:eastAsia="宋体" w:hAnsi="Arial" w:cs="Arial"/>
-          <w:color w:val="000000" w:themeColor="text1"/>
-          <w:kern w:val="0"/>
-          <w:sz w:val="18"/>
-          <w:szCs w:val="18"/>
-        </w:rPr>
-        <w:t>所示。在此菜单中规定了三种身份认证方法，</w:t>
-      </w:r>
-      <w:r>
-        <w:rPr>
-          <w:rFonts w:ascii="Arial" w:eastAsia="宋体" w:hAnsi="Arial" w:cs="Arial"/>
-          <w:color w:val="000000" w:themeColor="text1"/>
-          <w:kern w:val="0"/>
-          <w:sz w:val="18"/>
-          <w:szCs w:val="18"/>
-        </w:rPr>
-        <w:t>Active Directory</w:t>
-      </w:r>
-      <w:r>
-        <w:rPr>
-          <w:rFonts w:ascii="Arial" w:eastAsia="宋体" w:hAnsi="Arial" w:cs="Arial"/>
-          <w:color w:val="000000" w:themeColor="text1"/>
-          <w:kern w:val="0"/>
-          <w:sz w:val="18"/>
-          <w:szCs w:val="18"/>
-        </w:rPr>
-        <w:t>默认值是</w:t>
-      </w:r>
-      <w:r>
-        <w:rPr>
-          <w:rFonts w:ascii="Arial" w:eastAsia="宋体" w:hAnsi="Arial" w:cs="Arial"/>
-          <w:color w:val="000000" w:themeColor="text1"/>
-          <w:kern w:val="0"/>
-          <w:sz w:val="18"/>
-          <w:szCs w:val="18"/>
-        </w:rPr>
-        <w:t>Kerberos V5</w:t>
-      </w:r>
-      <w:r>
-        <w:rPr>
-          <w:rFonts w:ascii="Arial" w:eastAsia="宋体" w:hAnsi="Arial" w:cs="Arial"/>
-          <w:color w:val="000000" w:themeColor="text1"/>
-          <w:kern w:val="0"/>
-          <w:sz w:val="18"/>
-          <w:szCs w:val="18"/>
-        </w:rPr>
-        <w:t>协议进行身份认证的方法，第二种方法是采用数字证书认证，第三种方法是采用两端用户事先都知道的预共享密钥的方法。本实验采用方法三。</w:t>
-      </w:r>
-    </w:p>
-    <w:p>
-      <w:pPr>
-        <w:widowControl/>
-        <w:spacing w:before="100" w:beforeAutospacing="1" w:after="100" w:afterAutospacing="1" w:line="255" w:lineRule="atLeast"/>
-        <w:jc w:val="center"/>
-        <w:rPr>
-          <w:rFonts w:ascii="Arial" w:eastAsia="宋体" w:hAnsi="Arial" w:cs="Arial"/>
-          <w:color w:val="3E3E83"/>
-          <w:kern w:val="0"/>
-          <w:sz w:val="18"/>
-          <w:szCs w:val="18"/>
-        </w:rPr>
-      </w:pPr>
-      <w:r>
-        <w:rPr>
           <w:noProof/>
         </w:rPr>
         <w:drawing>
-          <wp:inline distT="0" distB="0" distL="0" distR="0" wp14:anchorId="73FFA492" wp14:editId="506C57D6">
+          <wp:inline distT="0" distB="0" distL="0" distR="0" wp14:anchorId="7E3E027B" wp14:editId="05E069BA">
             <wp:extent cx="5274310" cy="4123607"/>
             <wp:effectExtent l="0" t="0" r="2540" b="0"/>
-            <wp:docPr id="44" name="图片 44"/>
+            <wp:docPr id="43" name="图片 43"/>
             <wp:cNvGraphicFramePr>
               <a:graphicFrameLocks xmlns:a="http://schemas.openxmlformats.org/drawingml/2006/main" noChangeAspect="1"/>
             </wp:cNvGraphicFramePr>
@@ -8293,6 +8183,175 @@
           <w:sz w:val="18"/>
           <w:szCs w:val="18"/>
         </w:rPr>
+        <w:lastRenderedPageBreak/>
+        <w:t>c)“</w:t>
+      </w:r>
+      <w:r>
+        <w:rPr>
+          <w:rFonts w:ascii="Arial" w:eastAsia="宋体" w:hAnsi="Arial" w:cs="Arial"/>
+          <w:color w:val="000000" w:themeColor="text1"/>
+          <w:kern w:val="0"/>
+          <w:sz w:val="18"/>
+          <w:szCs w:val="18"/>
+        </w:rPr>
+        <w:t>身份认证菜单</w:t>
+      </w:r>
+      <w:r>
+        <w:rPr>
+          <w:rFonts w:ascii="Arial" w:eastAsia="宋体" w:hAnsi="Arial" w:cs="Arial"/>
+          <w:color w:val="000000" w:themeColor="text1"/>
+          <w:kern w:val="0"/>
+          <w:sz w:val="18"/>
+          <w:szCs w:val="18"/>
+        </w:rPr>
+        <w:t>”</w:t>
+      </w:r>
+      <w:r>
+        <w:rPr>
+          <w:rFonts w:ascii="Arial" w:eastAsia="宋体" w:hAnsi="Arial" w:cs="Arial"/>
+          <w:color w:val="000000" w:themeColor="text1"/>
+          <w:kern w:val="0"/>
+          <w:sz w:val="18"/>
+          <w:szCs w:val="18"/>
+        </w:rPr>
+        <w:t>如图</w:t>
+      </w:r>
+      <w:r>
+        <w:rPr>
+          <w:rFonts w:ascii="Arial" w:eastAsia="宋体" w:hAnsi="Arial" w:cs="Arial"/>
+          <w:color w:val="000000" w:themeColor="text1"/>
+          <w:kern w:val="0"/>
+          <w:sz w:val="18"/>
+          <w:szCs w:val="18"/>
+        </w:rPr>
+        <w:t>9-10</w:t>
+      </w:r>
+      <w:r>
+        <w:rPr>
+          <w:rFonts w:ascii="Arial" w:eastAsia="宋体" w:hAnsi="Arial" w:cs="Arial"/>
+          <w:color w:val="000000" w:themeColor="text1"/>
+          <w:kern w:val="0"/>
+          <w:sz w:val="18"/>
+          <w:szCs w:val="18"/>
+        </w:rPr>
+        <w:t>所示。在此菜单中规定了三种身份认证方法，</w:t>
+      </w:r>
+      <w:r>
+        <w:rPr>
+          <w:rFonts w:ascii="Arial" w:eastAsia="宋体" w:hAnsi="Arial" w:cs="Arial"/>
+          <w:color w:val="000000" w:themeColor="text1"/>
+          <w:kern w:val="0"/>
+          <w:sz w:val="18"/>
+          <w:szCs w:val="18"/>
+        </w:rPr>
+        <w:t>Active Directory</w:t>
+      </w:r>
+      <w:r>
+        <w:rPr>
+          <w:rFonts w:ascii="Arial" w:eastAsia="宋体" w:hAnsi="Arial" w:cs="Arial"/>
+          <w:color w:val="000000" w:themeColor="text1"/>
+          <w:kern w:val="0"/>
+          <w:sz w:val="18"/>
+          <w:szCs w:val="18"/>
+        </w:rPr>
+        <w:t>默认值是</w:t>
+      </w:r>
+      <w:r>
+        <w:rPr>
+          <w:rFonts w:ascii="Arial" w:eastAsia="宋体" w:hAnsi="Arial" w:cs="Arial"/>
+          <w:color w:val="000000" w:themeColor="text1"/>
+          <w:kern w:val="0"/>
+          <w:sz w:val="18"/>
+          <w:szCs w:val="18"/>
+        </w:rPr>
+        <w:t>Kerberos V5</w:t>
+      </w:r>
+      <w:r>
+        <w:rPr>
+          <w:rFonts w:ascii="Arial" w:eastAsia="宋体" w:hAnsi="Arial" w:cs="Arial"/>
+          <w:color w:val="000000" w:themeColor="text1"/>
+          <w:kern w:val="0"/>
+          <w:sz w:val="18"/>
+          <w:szCs w:val="18"/>
+        </w:rPr>
+        <w:t>协议进行身份认证的方法，第二种方法是采用数字证书认证，第三种方法是采用两端用户事先都知道的预共享密钥的方法。本实验采用方法三。</w:t>
+      </w:r>
+    </w:p>
+    <w:p>
+      <w:pPr>
+        <w:widowControl/>
+        <w:spacing w:before="100" w:beforeAutospacing="1" w:after="100" w:afterAutospacing="1" w:line="255" w:lineRule="atLeast"/>
+        <w:jc w:val="center"/>
+        <w:rPr>
+          <w:rFonts w:ascii="Arial" w:eastAsia="宋体" w:hAnsi="Arial" w:cs="Arial"/>
+          <w:color w:val="3E3E83"/>
+          <w:kern w:val="0"/>
+          <w:sz w:val="18"/>
+          <w:szCs w:val="18"/>
+        </w:rPr>
+      </w:pPr>
+      <w:r>
+        <w:rPr>
+          <w:noProof/>
+        </w:rPr>
+        <w:drawing>
+          <wp:inline distT="0" distB="0" distL="0" distR="0" wp14:anchorId="73FFA492" wp14:editId="506C57D6">
+            <wp:extent cx="5274310" cy="4123607"/>
+            <wp:effectExtent l="0" t="0" r="2540" b="0"/>
+            <wp:docPr id="44" name="图片 44"/>
+            <wp:cNvGraphicFramePr>
+              <a:graphicFrameLocks xmlns:a="http://schemas.openxmlformats.org/drawingml/2006/main" noChangeAspect="1"/>
+            </wp:cNvGraphicFramePr>
+            <a:graphic xmlns:a="http://schemas.openxmlformats.org/drawingml/2006/main">
+              <a:graphicData uri="http://schemas.openxmlformats.org/drawingml/2006/picture">
+                <pic:pic xmlns:pic="http://schemas.openxmlformats.org/drawingml/2006/picture">
+                  <pic:nvPicPr>
+                    <pic:cNvPr id="0" name=""/>
+                    <pic:cNvPicPr/>
+                  </pic:nvPicPr>
+                  <pic:blipFill>
+                    <a:blip r:embed="rId20"/>
+                    <a:stretch>
+                      <a:fillRect/>
+                    </a:stretch>
+                  </pic:blipFill>
+                  <pic:spPr>
+                    <a:xfrm>
+                      <a:off x="0" y="0"/>
+                      <a:ext cx="5274310" cy="4123607"/>
+                    </a:xfrm>
+                    <a:prstGeom prst="rect">
+                      <a:avLst/>
+                    </a:prstGeom>
+                  </pic:spPr>
+                </pic:pic>
+              </a:graphicData>
+            </a:graphic>
+          </wp:inline>
+        </w:drawing>
+      </w:r>
+    </w:p>
+    <w:p>
+      <w:pPr>
+        <w:widowControl/>
+        <w:spacing w:before="100" w:beforeAutospacing="1" w:after="100" w:afterAutospacing="1" w:line="255" w:lineRule="atLeast"/>
+        <w:jc w:val="left"/>
+        <w:rPr>
+          <w:rFonts w:ascii="Arial" w:eastAsia="宋体" w:hAnsi="Arial" w:cs="Arial"/>
+          <w:color w:val="000000" w:themeColor="text1"/>
+          <w:kern w:val="0"/>
+          <w:sz w:val="18"/>
+          <w:szCs w:val="18"/>
+        </w:rPr>
+      </w:pPr>
+      <w:r>
+        <w:rPr>
+          <w:rFonts w:ascii="Arial" w:eastAsia="宋体" w:hAnsi="Arial" w:cs="Arial"/>
+          <w:color w:val="000000" w:themeColor="text1"/>
+          <w:kern w:val="0"/>
+          <w:sz w:val="18"/>
+          <w:szCs w:val="18"/>
+        </w:rPr>
         <w:t>d)“</w:t>
       </w:r>
       <w:r>
@@ -8936,8 +8995,6 @@
         </w:rPr>
         <w:t>命令测试两者之间的连接是连通的。</w:t>
       </w:r>
-      <w:bookmarkStart w:id="0" w:name="_GoBack"/>
-      <w:bookmarkEnd w:id="0"/>
     </w:p>
     <w:sectPr>
       <w:pgSz w:w="11906" w:h="16838"/>
@@ -10040,7 +10097,7 @@
 </file>
 
 <file path=customXml/itemProps1.xml><?xml version="1.0" encoding="utf-8"?>
-<ds:datastoreItem xmlns:ds="http://schemas.openxmlformats.org/officeDocument/2006/customXml" ds:itemID="{B937287E-4489-4F27-8D90-FC42C2ED6D13}">
+<ds:datastoreItem xmlns:ds="http://schemas.openxmlformats.org/officeDocument/2006/customXml" ds:itemID="{EFF3E076-CEB9-4AF0-8E27-0ADDA6C4D703}">
   <ds:schemaRefs>
     <ds:schemaRef ds:uri="http://schemas.openxmlformats.org/officeDocument/2006/bibliography"/>
   </ds:schemaRefs>

--- a/网络安全实验报告/虚拟专用网实验.docx
+++ b/网络安全实验报告/虚拟专用网实验.docx
@@ -2139,7 +2139,7 @@
         <w:spacing w:before="100" w:beforeAutospacing="1" w:after="100" w:afterAutospacing="1" w:line="255" w:lineRule="atLeast"/>
         <w:jc w:val="left"/>
         <w:rPr>
-          <w:rFonts w:ascii="Arial" w:eastAsia="宋体" w:hAnsi="Arial" w:cs="Arial" w:hint="eastAsia"/>
+          <w:rFonts w:ascii="Arial" w:eastAsia="宋体" w:hAnsi="Arial" w:cs="Arial"/>
           <w:b/>
           <w:bCs/>
           <w:color w:val="000000" w:themeColor="text1"/>
@@ -2312,8 +2312,6 @@
         </w:rPr>
         <w:t>服务</w:t>
       </w:r>
-      <w:bookmarkStart w:id="0" w:name="_GoBack"/>
-      <w:bookmarkEnd w:id="0"/>
     </w:p>
     <w:p>
       <w:pPr>
@@ -6061,7 +6059,17 @@
           <w:sz w:val="18"/>
           <w:szCs w:val="18"/>
         </w:rPr>
-        <w:t>RSA</w:t>
+        <w:t>RA</w:t>
+      </w:r>
+      <w:r>
+        <w:rPr>
+          <w:rFonts w:ascii="Arial" w:eastAsia="宋体" w:hAnsi="Arial" w:cs="Arial" w:hint="eastAsia"/>
+          <w:color w:val="000000" w:themeColor="text1"/>
+          <w:kern w:val="0"/>
+          <w:sz w:val="18"/>
+          <w:szCs w:val="18"/>
+        </w:rPr>
+        <w:t>S</w:t>
       </w:r>
       <w:r>
         <w:rPr>
@@ -6081,7 +6089,19 @@
           <w:sz w:val="18"/>
           <w:szCs w:val="18"/>
         </w:rPr>
-        <w:t>remote access server</w:t>
+        <w:t>remote ac</w:t>
+      </w:r>
+      <w:bookmarkStart w:id="0" w:name="_GoBack"/>
+      <w:bookmarkEnd w:id="0"/>
+      <w:r>
+        <w:rPr>
+          <w:rFonts w:ascii="Arial" w:eastAsia="宋体" w:hAnsi="Arial" w:cs="Arial"/>
+          <w:color w:val="000000" w:themeColor="text1"/>
+          <w:kern w:val="0"/>
+          <w:sz w:val="18"/>
+          <w:szCs w:val="18"/>
+        </w:rPr>
+        <w:t>cess server</w:t>
       </w:r>
       <w:r>
         <w:rPr>
@@ -10097,7 +10117,7 @@
 </file>
 
 <file path=customXml/itemProps1.xml><?xml version="1.0" encoding="utf-8"?>
-<ds:datastoreItem xmlns:ds="http://schemas.openxmlformats.org/officeDocument/2006/customXml" ds:itemID="{EFF3E076-CEB9-4AF0-8E27-0ADDA6C4D703}">
+<ds:datastoreItem xmlns:ds="http://schemas.openxmlformats.org/officeDocument/2006/customXml" ds:itemID="{A4AE3FB5-5AE0-481E-982D-37BDB5402ED6}">
   <ds:schemaRefs>
     <ds:schemaRef ds:uri="http://schemas.openxmlformats.org/officeDocument/2006/bibliography"/>
   </ds:schemaRefs>
